--- a/DevinRhode2-resume.docx
+++ b/DevinRhode2-resume.docx
@@ -906,13 +906,14 @@
           <w:outline w:val="0"/>
           <w:color w:val="3f3f3f"/>
           <w:rtl w:val="0"/>
-          <w14:textFill>
-            <w14:solidFill>
-              <w14:srgbClr w14:val="404040"/>
-            </w14:solidFill>
-          </w14:textFill>
-        </w:rPr>
-        <w:t xml:space="preserve">Gulp+Grunt  </w:t>
+          <w:lang w:val="nl-NL"/>
+          <w14:textFill>
+            <w14:solidFill>
+              <w14:srgbClr w14:val="404040"/>
+            </w14:solidFill>
+          </w14:textFill>
+        </w:rPr>
+        <w:t xml:space="preserve">Gulp  </w:t>
       </w:r>
       <w:r>
         <w:rPr>
@@ -943,7 +944,38 @@
             </w14:solidFill>
           </w14:textFill>
         </w:rPr>
-        <w:t>Git Hooks+Husky</w:t>
+        <w:t xml:space="preserve">Git Hooks+Husky  </w:t>
+      </w:r>
+      <w:r>
+        <w:rPr>
+          <w:b w:val="1"/>
+          <w:bCs w:val="1"/>
+          <w:outline w:val="0"/>
+          <w:color w:val="3f3f3f"/>
+          <w:rtl w:val="0"/>
+          <w14:textFill>
+            <w14:solidFill>
+              <w14:srgbClr w14:val="404040"/>
+            </w14:solidFill>
+          </w14:textFill>
+        </w:rPr>
+        <w:t xml:space="preserve">•  </w:t>
+      </w:r>
+      <w:r>
+        <w:rPr>
+          <w:b w:val="1"/>
+          <w:bCs w:val="1"/>
+          <w:outline w:val="0"/>
+          <w:color w:val="3f3f3f"/>
+          <w:rtl w:val="0"/>
+          <w:lang w:val="en-US"/>
+          <w14:textFill>
+            <w14:solidFill>
+              <w14:srgbClr w14:val="404040"/>
+            </w14:solidFill>
+          </w14:textFill>
+        </w:rPr>
+        <w:t>SSR</w:t>
       </w:r>
     </w:p>
     <w:p>
@@ -1815,7 +1847,7 @@
           <w:rtl w:val="0"/>
           <w:lang w:val="en-US"/>
         </w:rPr>
-        <w:t>Learned jest, cypress, reselect. Worked on store locator page, git rebase black belt.</w:t>
+        <w:t>Jest, cypress, reselect, ssr, express. Worked on store locator, git rebase black belt.</w:t>
       </w:r>
     </w:p>
     <w:p>
@@ -2007,7 +2039,7 @@
           <w:rtl w:val="0"/>
           <w:lang w:val="en-US"/>
         </w:rPr>
-        <w:t>Alliance Laundry Syste</w:t>
+        <w:t>Alliance Laundry Sys</w:t>
       </w:r>
       <w:r>
         <mc:AlternateContent>
@@ -2261,7 +2293,7 @@
           <w:rtl w:val="0"/>
           <w:lang w:val="en-US"/>
         </w:rPr>
-        <w:t xml:space="preserve">ms </w:t>
+        <w:t xml:space="preserve">tems </w:t>
       </w:r>
       <w:r>
         <w:rPr>

--- a/DevinRhode2-resume.docx
+++ b/DevinRhode2-resume.docx
@@ -913,69 +913,54 @@
             </w14:solidFill>
           </w14:textFill>
         </w:rPr>
-        <w:t xml:space="preserve">Gulp  </w:t>
-      </w:r>
-      <w:r>
-        <w:rPr>
-          <w:b w:val="1"/>
-          <w:bCs w:val="1"/>
-          <w:outline w:val="0"/>
-          <w:color w:val="3f3f3f"/>
-          <w:rtl w:val="0"/>
-          <w14:textFill>
-            <w14:solidFill>
-              <w14:srgbClr w14:val="404040"/>
-            </w14:solidFill>
-          </w14:textFill>
-        </w:rPr>
-        <w:t xml:space="preserve">•  </w:t>
-      </w:r>
-      <w:r>
-        <w:rPr>
-          <w:b w:val="1"/>
-          <w:bCs w:val="1"/>
-          <w:outline w:val="0"/>
-          <w:color w:val="3f3f3f"/>
-          <w:rtl w:val="0"/>
-          <w:lang w:val="en-US"/>
-          <w14:textFill>
-            <w14:solidFill>
-              <w14:srgbClr w14:val="404040"/>
-            </w14:solidFill>
-          </w14:textFill>
-        </w:rPr>
-        <w:t xml:space="preserve">Git Hooks+Husky  </w:t>
-      </w:r>
-      <w:r>
-        <w:rPr>
-          <w:b w:val="1"/>
-          <w:bCs w:val="1"/>
-          <w:outline w:val="0"/>
-          <w:color w:val="3f3f3f"/>
-          <w:rtl w:val="0"/>
-          <w14:textFill>
-            <w14:solidFill>
-              <w14:srgbClr w14:val="404040"/>
-            </w14:solidFill>
-          </w14:textFill>
-        </w:rPr>
-        <w:t xml:space="preserve">•  </w:t>
-      </w:r>
-      <w:r>
-        <w:rPr>
-          <w:b w:val="1"/>
-          <w:bCs w:val="1"/>
-          <w:outline w:val="0"/>
-          <w:color w:val="3f3f3f"/>
-          <w:rtl w:val="0"/>
-          <w:lang w:val="en-US"/>
-          <w14:textFill>
-            <w14:solidFill>
-              <w14:srgbClr w14:val="404040"/>
-            </w14:solidFill>
-          </w14:textFill>
-        </w:rPr>
-        <w:t>SSR</w:t>
+        <w:t>Gulp</w:t>
+      </w:r>
+      <w:r>
+        <w:rPr>
+          <w:b w:val="1"/>
+          <w:bCs w:val="1"/>
+          <w:outline w:val="0"/>
+          <w:color w:val="3f3f3f"/>
+          <w:rtl w:val="0"/>
+          <w:lang w:val="en-US"/>
+          <w14:textFill>
+            <w14:solidFill>
+              <w14:srgbClr w14:val="404040"/>
+            </w14:solidFill>
+          </w14:textFill>
+        </w:rPr>
+        <w:t>+Grunt</w:t>
+      </w:r>
+      <w:r>
+        <w:rPr>
+          <w:b w:val="1"/>
+          <w:bCs w:val="1"/>
+          <w:outline w:val="0"/>
+          <w:color w:val="3f3f3f"/>
+          <w:rtl w:val="0"/>
+          <w14:textFill>
+            <w14:solidFill>
+              <w14:srgbClr w14:val="404040"/>
+            </w14:solidFill>
+          </w14:textFill>
+        </w:rPr>
+        <w:t xml:space="preserve">  •  </w:t>
+      </w:r>
+      <w:r>
+        <w:rPr>
+          <w:b w:val="1"/>
+          <w:bCs w:val="1"/>
+          <w:outline w:val="0"/>
+          <w:color w:val="3f3f3f"/>
+          <w:rtl w:val="0"/>
+          <w:lang w:val="en-US"/>
+          <w14:textFill>
+            <w14:solidFill>
+              <w14:srgbClr w14:val="404040"/>
+            </w14:solidFill>
+          </w14:textFill>
+        </w:rPr>
+        <w:t>Git Hooks+Husky</w:t>
       </w:r>
     </w:p>
     <w:p>
@@ -1002,14 +987,45 @@
           <w:outline w:val="0"/>
           <w:color w:val="3f3f3f"/>
           <w:rtl w:val="0"/>
-          <w:lang w:val="en-US"/>
-          <w14:textFill>
-            <w14:solidFill>
-              <w14:srgbClr w14:val="404040"/>
-            </w14:solidFill>
-          </w14:textFill>
-        </w:rPr>
-        <w:t>Prettier</w:t>
+          <w:lang w:val="it-IT"/>
+          <w14:textFill>
+            <w14:solidFill>
+              <w14:srgbClr w14:val="404040"/>
+            </w14:solidFill>
+          </w14:textFill>
+        </w:rPr>
+        <w:t xml:space="preserve">Prettier  </w:t>
+      </w:r>
+      <w:r>
+        <w:rPr>
+          <w:b w:val="1"/>
+          <w:bCs w:val="1"/>
+          <w:outline w:val="0"/>
+          <w:color w:val="3f3f3f"/>
+          <w:rtl w:val="0"/>
+          <w14:textFill>
+            <w14:solidFill>
+              <w14:srgbClr w14:val="404040"/>
+            </w14:solidFill>
+          </w14:textFill>
+        </w:rPr>
+        <w:t xml:space="preserve">•  </w:t>
+      </w:r>
+      <w:r>
+        <w:rPr>
+          <w:b w:val="1"/>
+          <w:bCs w:val="1"/>
+          <w:outline w:val="0"/>
+          <w:color w:val="3f3f3f"/>
+          <w:rtl w:val="0"/>
+          <w:lang w:val="en-US"/>
+          <w14:textFill>
+            <w14:solidFill>
+              <w14:srgbClr w14:val="404040"/>
+            </w14:solidFill>
+          </w14:textFill>
+        </w:rPr>
+        <w:t>ESLint</w:t>
       </w:r>
       <w:r>
         <w:rPr>
@@ -1040,38 +1056,7 @@
             </w14:solidFill>
           </w14:textFill>
         </w:rPr>
-        <w:t>ESLint</w:t>
-      </w:r>
-      <w:r>
-        <w:rPr>
-          <w:b w:val="1"/>
-          <w:bCs w:val="1"/>
-          <w:outline w:val="0"/>
-          <w:color w:val="3f3f3f"/>
-          <w:rtl w:val="0"/>
-          <w14:textFill>
-            <w14:solidFill>
-              <w14:srgbClr w14:val="404040"/>
-            </w14:solidFill>
-          </w14:textFill>
-        </w:rPr>
-        <w:t xml:space="preserve"> •  </w:t>
-      </w:r>
-      <w:r>
-        <w:rPr>
-          <w:b w:val="1"/>
-          <w:bCs w:val="1"/>
-          <w:outline w:val="0"/>
-          <w:color w:val="3f3f3f"/>
-          <w:rtl w:val="0"/>
-          <w:lang w:val="en-US"/>
-          <w14:textFill>
-            <w14:solidFill>
-              <w14:srgbClr w14:val="404040"/>
-            </w14:solidFill>
-          </w14:textFill>
-        </w:rPr>
-        <w:t>Stylelint</w:t>
+        <w:t>Accessibility</w:t>
       </w:r>
       <w:r>
         <w:rPr>
@@ -1095,14 +1080,45 @@
           <w:outline w:val="0"/>
           <w:color w:val="3f3f3f"/>
           <w:rtl w:val="0"/>
-          <w:lang w:val="en-US"/>
-          <w14:textFill>
-            <w14:solidFill>
-              <w14:srgbClr w14:val="404040"/>
-            </w14:solidFill>
-          </w14:textFill>
-        </w:rPr>
-        <w:t>Accessibility</w:t>
+          <w:lang w:val="de-DE"/>
+          <w14:textFill>
+            <w14:solidFill>
+              <w14:srgbClr w14:val="404040"/>
+            </w14:solidFill>
+          </w14:textFill>
+        </w:rPr>
+        <w:t xml:space="preserve">Http Proxies  </w:t>
+      </w:r>
+      <w:r>
+        <w:rPr>
+          <w:b w:val="1"/>
+          <w:bCs w:val="1"/>
+          <w:outline w:val="0"/>
+          <w:color w:val="3f3f3f"/>
+          <w:rtl w:val="0"/>
+          <w14:textFill>
+            <w14:solidFill>
+              <w14:srgbClr w14:val="404040"/>
+            </w14:solidFill>
+          </w14:textFill>
+        </w:rPr>
+        <w:t xml:space="preserve">•  </w:t>
+      </w:r>
+      <w:r>
+        <w:rPr>
+          <w:b w:val="1"/>
+          <w:bCs w:val="1"/>
+          <w:outline w:val="0"/>
+          <w:color w:val="3f3f3f"/>
+          <w:rtl w:val="0"/>
+          <w:lang w:val="en-US"/>
+          <w14:textFill>
+            <w14:solidFill>
+              <w14:srgbClr w14:val="404040"/>
+            </w14:solidFill>
+          </w14:textFill>
+        </w:rPr>
+        <w:t>Cookies</w:t>
       </w:r>
       <w:r>
         <w:rPr>
@@ -1126,45 +1142,14 @@
           <w:outline w:val="0"/>
           <w:color w:val="3f3f3f"/>
           <w:rtl w:val="0"/>
-          <w:lang w:val="de-DE"/>
-          <w14:textFill>
-            <w14:solidFill>
-              <w14:srgbClr w14:val="404040"/>
-            </w14:solidFill>
-          </w14:textFill>
-        </w:rPr>
-        <w:t xml:space="preserve">Http Proxies  </w:t>
-      </w:r>
-      <w:r>
-        <w:rPr>
-          <w:b w:val="1"/>
-          <w:bCs w:val="1"/>
-          <w:outline w:val="0"/>
-          <w:color w:val="3f3f3f"/>
-          <w:rtl w:val="0"/>
-          <w14:textFill>
-            <w14:solidFill>
-              <w14:srgbClr w14:val="404040"/>
-            </w14:solidFill>
-          </w14:textFill>
-        </w:rPr>
-        <w:t xml:space="preserve">•  </w:t>
-      </w:r>
-      <w:r>
-        <w:rPr>
-          <w:b w:val="1"/>
-          <w:bCs w:val="1"/>
-          <w:outline w:val="0"/>
-          <w:color w:val="3f3f3f"/>
-          <w:rtl w:val="0"/>
-          <w:lang w:val="en-US"/>
-          <w14:textFill>
-            <w14:solidFill>
-              <w14:srgbClr w14:val="404040"/>
-            </w14:solidFill>
-          </w14:textFill>
-        </w:rPr>
-        <w:t>Cookies</w:t>
+          <w:lang w:val="en-US"/>
+          <w14:textFill>
+            <w14:solidFill>
+              <w14:srgbClr w14:val="404040"/>
+            </w14:solidFill>
+          </w14:textFill>
+        </w:rPr>
+        <w:t>Cors</w:t>
       </w:r>
       <w:r>
         <w:rPr>
@@ -1195,7 +1180,7 @@
             </w14:solidFill>
           </w14:textFill>
         </w:rPr>
-        <w:t>Cors</w:t>
+        <w:t>SSR</w:t>
       </w:r>
     </w:p>
     <w:p>
@@ -1251,29 +1236,30 @@
           <w:outline w:val="0"/>
           <w:color w:val="3f3f3f"/>
           <w:rtl w:val="0"/>
-          <w:lang w:val="de-DE"/>
-          <w14:textFill>
-            <w14:solidFill>
-              <w14:srgbClr w14:val="404040"/>
-            </w14:solidFill>
-          </w14:textFill>
-        </w:rPr>
-        <w:t xml:space="preserve">Github  </w:t>
-      </w:r>
-      <w:r>
-        <w:rPr>
-          <w:b w:val="1"/>
-          <w:bCs w:val="1"/>
-          <w:outline w:val="0"/>
-          <w:color w:val="3f3f3f"/>
-          <w:rtl w:val="0"/>
-          <w14:textFill>
-            <w14:solidFill>
-              <w14:srgbClr w14:val="404040"/>
-            </w14:solidFill>
-          </w14:textFill>
-        </w:rPr>
-        <w:t xml:space="preserve">•  </w:t>
+          <w:lang w:val="en-US"/>
+          <w14:textFill>
+            <w14:solidFill>
+              <w14:srgbClr w14:val="404040"/>
+            </w14:solidFill>
+          </w14:textFill>
+        </w:rPr>
+        <w:t>Github</w:t>
+      </w:r>
+      <w:r>
+        <w:rPr>
+          <w:b w:val="1"/>
+          <w:bCs w:val="1"/>
+          <w:outline w:val="0"/>
+          <w:color w:val="3f3f3f"/>
+          <w:rtl w:val="0"/>
+          <w:lang w:val="en-US"/>
+          <w14:textFill>
+            <w14:solidFill>
+              <w14:srgbClr w14:val="404040"/>
+            </w14:solidFill>
+          </w14:textFill>
+        </w:rPr>
+        <w:t>+</w:t>
       </w:r>
       <w:r>
         <w:rPr>
@@ -1305,22 +1291,7 @@
             </w14:solidFill>
           </w14:textFill>
         </w:rPr>
-        <w:t>lab</w:t>
-      </w:r>
-      <w:r>
-        <w:rPr>
-          <w:b w:val="1"/>
-          <w:bCs w:val="1"/>
-          <w:outline w:val="0"/>
-          <w:color w:val="3f3f3f"/>
-          <w:rtl w:val="0"/>
-          <w14:textFill>
-            <w14:solidFill>
-              <w14:srgbClr w14:val="404040"/>
-            </w14:solidFill>
-          </w14:textFill>
-        </w:rPr>
-        <w:t xml:space="preserve">  •  </w:t>
+        <w:t>lab+</w:t>
       </w:r>
       <w:r>
         <w:rPr>
@@ -2039,7 +2010,34 @@
           <w:rtl w:val="0"/>
           <w:lang w:val="en-US"/>
         </w:rPr>
-        <w:t>Alliance Laundry Sys</w:t>
+        <w:t xml:space="preserve">Alliance Laundry Systems </w:t>
+      </w:r>
+      <w:r>
+        <w:rPr>
+          <w:b w:val="1"/>
+          <w:bCs w:val="1"/>
+          <w:sz w:val="24"/>
+          <w:szCs w:val="24"/>
+          <w:rtl w:val="0"/>
+        </w:rPr>
+        <w:t>•</w:t>
+      </w:r>
+      <w:r>
+        <w:rPr>
+          <w:sz w:val="24"/>
+          <w:szCs w:val="24"/>
+          <w:rtl w:val="0"/>
+        </w:rPr>
+        <w:t xml:space="preserve"> </w:t>
+      </w:r>
+      <w:r>
+        <w:rPr>
+          <w:sz w:val="24"/>
+          <w:szCs w:val="24"/>
+          <w:rtl w:val="0"/>
+          <w:lang w:val="en-US"/>
+        </w:rPr>
+        <w:t>N</w:t>
       </w:r>
       <w:r>
         <mc:AlternateContent>
@@ -2286,41 +2284,12 @@
       </w:r>
       <w:r>
         <w:rPr>
-          <w:b w:val="1"/>
-          <w:bCs w:val="1"/>
-          <w:sz w:val="24"/>
-          <w:szCs w:val="24"/>
-          <w:rtl w:val="0"/>
-          <w:lang w:val="en-US"/>
-        </w:rPr>
-        <w:t xml:space="preserve">tems </w:t>
-      </w:r>
-      <w:r>
-        <w:rPr>
-          <w:b w:val="1"/>
-          <w:bCs w:val="1"/>
-          <w:sz w:val="24"/>
-          <w:szCs w:val="24"/>
-          <w:rtl w:val="0"/>
-        </w:rPr>
-        <w:t>•</w:t>
-      </w:r>
-      <w:r>
-        <w:rPr>
-          <w:sz w:val="24"/>
-          <w:szCs w:val="24"/>
-          <w:rtl w:val="0"/>
-        </w:rPr>
-        <w:t xml:space="preserve"> </w:t>
-      </w:r>
-      <w:r>
-        <w:rPr>
-          <w:sz w:val="24"/>
-          <w:szCs w:val="24"/>
-          <w:rtl w:val="0"/>
-          <w:lang w:val="en-US"/>
-        </w:rPr>
-        <w:t>Nov</w:t>
+          <w:sz w:val="24"/>
+          <w:szCs w:val="24"/>
+          <w:rtl w:val="0"/>
+          <w:lang w:val="en-US"/>
+        </w:rPr>
+        <w:t>ov</w:t>
       </w:r>
       <w:r>
         <w:rPr>

--- a/DevinRhode2-resume.docx
+++ b/DevinRhode2-resume.docx
@@ -107,7 +107,7 @@
             </w14:solidFill>
           </w14:textFill>
         </w:rPr>
-        <w:instrText xml:space="preserve"> HYPERLINK "http://devinrhode2.github.io"</w:instrText>
+        <w:instrText xml:space="preserve"> HYPERLINK "https://github.com/devinrhode2"</w:instrText>
       </w:r>
       <w:r>
         <w:rPr>
@@ -143,6 +143,148 @@
             </w14:solidFill>
           </w14:textFill>
         </w:rPr>
+        <w:t>github.com/devinrhode2</w:t>
+      </w:r>
+      <w:r>
+        <w:rPr>
+          <w:rFonts w:ascii="Times Roman" w:cs="Times Roman" w:hAnsi="Times Roman" w:eastAsia="Times Roman"/>
+          <w:outline w:val="0"/>
+          <w:color w:val="3f3f3f"/>
+          <w:spacing w:val="12"/>
+          <w:sz w:val="24"/>
+          <w:szCs w:val="24"/>
+          <w14:textFill>
+            <w14:solidFill>
+              <w14:srgbClr w14:val="404040"/>
+            </w14:solidFill>
+          </w14:textFill>
+        </w:rPr>
+        <w:fldChar w:fldCharType="end" w:fldLock="0"/>
+      </w:r>
+      <w:r>
+        <w:rPr>
+          <w:rFonts w:ascii="Times Roman" w:hAnsi="Times Roman"/>
+          <w:outline w:val="0"/>
+          <w:color w:val="3f3f3f"/>
+          <w:spacing w:val="12"/>
+          <w:sz w:val="24"/>
+          <w:szCs w:val="24"/>
+          <w:rtl w:val="0"/>
+          <w:lang w:val="en-US"/>
+          <w14:textFill>
+            <w14:solidFill>
+              <w14:srgbClr w14:val="404040"/>
+            </w14:solidFill>
+          </w14:textFill>
+        </w:rPr>
+        <w:t xml:space="preserve"> </w:t>
+      </w:r>
+      <w:r>
+        <w:rPr>
+          <w:rFonts w:ascii="Times Roman" w:hAnsi="Times Roman" w:hint="default"/>
+          <w:b w:val="1"/>
+          <w:bCs w:val="1"/>
+          <w:outline w:val="0"/>
+          <w:color w:val="3f3f3f"/>
+          <w:spacing w:val="12"/>
+          <w:sz w:val="24"/>
+          <w:szCs w:val="24"/>
+          <w:rtl w:val="0"/>
+          <w:lang w:val="en-US"/>
+          <w14:textFill>
+            <w14:solidFill>
+              <w14:srgbClr w14:val="404040"/>
+            </w14:solidFill>
+          </w14:textFill>
+        </w:rPr>
+        <w:t>•</w:t>
+      </w:r>
+      <w:r>
+        <w:rPr>
+          <w:rFonts w:ascii="Times Roman" w:hAnsi="Times Roman"/>
+          <w:outline w:val="0"/>
+          <w:color w:val="3f3f3f"/>
+          <w:spacing w:val="12"/>
+          <w:sz w:val="24"/>
+          <w:szCs w:val="24"/>
+          <w:rtl w:val="0"/>
+          <w:lang w:val="en-US"/>
+          <w14:textFill>
+            <w14:solidFill>
+              <w14:srgbClr w14:val="404040"/>
+            </w14:solidFill>
+          </w14:textFill>
+        </w:rPr>
+        <w:t xml:space="preserve"> </w:t>
+      </w:r>
+      <w:r>
+        <w:rPr>
+          <w:rStyle w:val="Hyperlink.0"/>
+          <w:rFonts w:ascii="Times Roman" w:cs="Times Roman" w:hAnsi="Times Roman" w:eastAsia="Times Roman"/>
+          <w:outline w:val="0"/>
+          <w:color w:val="3f3f3f"/>
+          <w:spacing w:val="12"/>
+          <w:sz w:val="24"/>
+          <w:szCs w:val="24"/>
+          <w14:textFill>
+            <w14:solidFill>
+              <w14:srgbClr w14:val="404040"/>
+            </w14:solidFill>
+          </w14:textFill>
+        </w:rPr>
+        <w:fldChar w:fldCharType="begin" w:fldLock="0"/>
+      </w:r>
+      <w:r>
+        <w:rPr>
+          <w:rStyle w:val="Hyperlink.0"/>
+          <w:rFonts w:ascii="Times Roman" w:cs="Times Roman" w:hAnsi="Times Roman" w:eastAsia="Times Roman"/>
+          <w:outline w:val="0"/>
+          <w:color w:val="3f3f3f"/>
+          <w:spacing w:val="12"/>
+          <w:sz w:val="24"/>
+          <w:szCs w:val="24"/>
+          <w14:textFill>
+            <w14:solidFill>
+              <w14:srgbClr w14:val="404040"/>
+            </w14:solidFill>
+          </w14:textFill>
+        </w:rPr>
+        <w:instrText xml:space="preserve"> HYPERLINK "https://devinrhode2.github.io"</w:instrText>
+      </w:r>
+      <w:r>
+        <w:rPr>
+          <w:rStyle w:val="Hyperlink.0"/>
+          <w:rFonts w:ascii="Times Roman" w:cs="Times Roman" w:hAnsi="Times Roman" w:eastAsia="Times Roman"/>
+          <w:outline w:val="0"/>
+          <w:color w:val="3f3f3f"/>
+          <w:spacing w:val="12"/>
+          <w:sz w:val="24"/>
+          <w:szCs w:val="24"/>
+          <w14:textFill>
+            <w14:solidFill>
+              <w14:srgbClr w14:val="404040"/>
+            </w14:solidFill>
+          </w14:textFill>
+        </w:rPr>
+        <w:fldChar w:fldCharType="separate" w:fldLock="0"/>
+      </w:r>
+      <w:r>
+        <w:rPr>
+          <w:rStyle w:val="Hyperlink.0"/>
+          <w:rFonts w:ascii="Times Roman" w:hAnsi="Times Roman"/>
+          <w:outline w:val="0"/>
+          <w:color w:val="3f3f3f"/>
+          <w:spacing w:val="12"/>
+          <w:sz w:val="24"/>
+          <w:szCs w:val="24"/>
+          <w:rtl w:val="0"/>
+          <w:lang w:val="en-US"/>
+          <w14:textFill>
+            <w14:solidFill>
+              <w14:srgbClr w14:val="404040"/>
+            </w14:solidFill>
+          </w14:textFill>
+        </w:rPr>
         <w:t>devinrhode2.github.io</w:t>
       </w:r>
       <w:r>
@@ -190,7 +332,6 @@
           <w:sz w:val="24"/>
           <w:szCs w:val="24"/>
           <w:rtl w:val="0"/>
-          <w:lang w:val="en-US"/>
           <w14:textFill>
             <w14:solidFill>
               <w14:srgbClr w14:val="404040"/>
@@ -215,7 +356,7 @@
             </w14:solidFill>
           </w14:textFill>
         </w:rPr>
-        <w:t xml:space="preserve"> (612</w:t>
+        <w:t xml:space="preserve"> </w:t>
       </w:r>
       <w:r>
         <w:rPr>
@@ -226,78 +367,6 @@
           <w:sz w:val="24"/>
           <w:szCs w:val="24"/>
           <w:rtl w:val="0"/>
-          <w14:textFill>
-            <w14:solidFill>
-              <w14:srgbClr w14:val="404040"/>
-            </w14:solidFill>
-          </w14:textFill>
-        </w:rPr>
-        <w:t xml:space="preserve">) </w:t>
-      </w:r>
-      <w:r>
-        <w:rPr>
-          <w:rFonts w:ascii="Times Roman" w:hAnsi="Times Roman"/>
-          <w:outline w:val="0"/>
-          <w:color w:val="3f3f3f"/>
-          <w:spacing w:val="12"/>
-          <w:sz w:val="24"/>
-          <w:szCs w:val="24"/>
-          <w:rtl w:val="0"/>
-          <w:lang w:val="en-US"/>
-          <w14:textFill>
-            <w14:solidFill>
-              <w14:srgbClr w14:val="404040"/>
-            </w14:solidFill>
-          </w14:textFill>
-        </w:rPr>
-        <w:t xml:space="preserve">440-5172 </w:t>
-      </w:r>
-      <w:r>
-        <w:rPr>
-          <w:rFonts w:ascii="Times Roman" w:hAnsi="Times Roman" w:hint="default"/>
-          <w:b w:val="1"/>
-          <w:bCs w:val="1"/>
-          <w:outline w:val="0"/>
-          <w:color w:val="3f3f3f"/>
-          <w:spacing w:val="12"/>
-          <w:sz w:val="24"/>
-          <w:szCs w:val="24"/>
-          <w:rtl w:val="0"/>
-          <w14:textFill>
-            <w14:solidFill>
-              <w14:srgbClr w14:val="404040"/>
-            </w14:solidFill>
-          </w14:textFill>
-        </w:rPr>
-        <w:t>•</w:t>
-      </w:r>
-      <w:r>
-        <w:rPr>
-          <w:rFonts w:ascii="Times Roman" w:hAnsi="Times Roman"/>
-          <w:outline w:val="0"/>
-          <w:color w:val="3f3f3f"/>
-          <w:spacing w:val="12"/>
-          <w:sz w:val="24"/>
-          <w:szCs w:val="24"/>
-          <w:rtl w:val="0"/>
-          <w:lang w:val="en-US"/>
-          <w14:textFill>
-            <w14:solidFill>
-              <w14:srgbClr w14:val="404040"/>
-            </w14:solidFill>
-          </w14:textFill>
-        </w:rPr>
-        <w:t xml:space="preserve"> </w:t>
-      </w:r>
-      <w:r>
-        <w:rPr>
-          <w:rFonts w:ascii="Times Roman" w:hAnsi="Times Roman"/>
-          <w:outline w:val="0"/>
-          <w:color w:val="3f3f3f"/>
-          <w:spacing w:val="12"/>
-          <w:sz w:val="24"/>
-          <w:szCs w:val="24"/>
-          <w:rtl w:val="0"/>
           <w:lang w:val="en-US"/>
           <w14:textFill>
             <w14:solidFill>
@@ -306,43 +375,6 @@
           </w14:textFill>
         </w:rPr>
         <w:t>DevinRhode2@gmail.com</w:t>
-      </w:r>
-    </w:p>
-    <w:p>
-      <w:pPr>
-        <w:pStyle w:val="Body"/>
-        <w:jc w:val="center"/>
-        <w:rPr>
-          <w:rFonts w:ascii="Times Roman" w:cs="Times Roman" w:hAnsi="Times Roman" w:eastAsia="Times Roman"/>
-          <w:outline w:val="0"/>
-          <w:color w:val="3f3f3f"/>
-          <w:spacing w:val="69"/>
-          <w:sz w:val="24"/>
-          <w:szCs w:val="24"/>
-          <w14:textFill>
-            <w14:solidFill>
-              <w14:srgbClr w14:val="404040"/>
-            </w14:solidFill>
-          </w14:textFill>
-        </w:rPr>
-      </w:pPr>
-      <w:r>
-        <w:rPr>
-          <w:rFonts w:ascii="Times Roman" w:hAnsi="Times Roman"/>
-          <w:outline w:val="0"/>
-          <w:color w:val="3f3f3f"/>
-          <w:spacing w:val="69"/>
-          <w:sz w:val="24"/>
-          <w:szCs w:val="24"/>
-          <w:rtl w:val="0"/>
-          <w:lang w:val="en-US"/>
-          <w14:textFill>
-            <w14:solidFill>
-              <w14:srgbClr w14:val="404040"/>
-            </w14:solidFill>
-          </w14:textFill>
-        </w:rPr>
-        <w:t>Greater Minneapolis-St. Paul Area</w:t>
       </w:r>
     </w:p>
     <w:p>
@@ -355,8 +387,8 @@
           <w:bCs w:val="1"/>
           <w:outline w:val="0"/>
           <w:color w:val="3f3f3f"/>
-          <w:sz w:val="18"/>
-          <w:szCs w:val="18"/>
+          <w:sz w:val="14"/>
+          <w:szCs w:val="14"/>
           <w14:textFill>
             <w14:solidFill>
               <w14:srgbClr w14:val="404040"/>
@@ -458,7 +490,7 @@
             </w14:solidFill>
           </w14:textFill>
         </w:rPr>
-        <w:t xml:space="preserve">Redux  </w:t>
+        <w:t xml:space="preserve">Redux </w:t>
       </w:r>
       <w:r>
         <w:rPr>
@@ -482,14 +514,14 @@
           <w:outline w:val="0"/>
           <w:color w:val="3f3f3f"/>
           <w:rtl w:val="0"/>
-          <w:lang w:val="en-US"/>
-          <w14:textFill>
-            <w14:solidFill>
-              <w14:srgbClr w14:val="404040"/>
-            </w14:solidFill>
-          </w14:textFill>
-        </w:rPr>
-        <w:t xml:space="preserve">Browser Extensions  </w:t>
+          <w:lang w:val="nl-NL"/>
+          <w14:textFill>
+            <w14:solidFill>
+              <w14:srgbClr w14:val="404040"/>
+            </w14:solidFill>
+          </w14:textFill>
+        </w:rPr>
+        <w:t xml:space="preserve">Node.js  </w:t>
       </w:r>
       <w:r>
         <w:rPr>
@@ -513,29 +545,29 @@
           <w:outline w:val="0"/>
           <w:color w:val="3f3f3f"/>
           <w:rtl w:val="0"/>
-          <w:lang w:val="nl-NL"/>
-          <w14:textFill>
-            <w14:solidFill>
-              <w14:srgbClr w14:val="404040"/>
-            </w14:solidFill>
-          </w14:textFill>
-        </w:rPr>
-        <w:t xml:space="preserve">Node.js  </w:t>
-      </w:r>
-      <w:r>
-        <w:rPr>
-          <w:b w:val="1"/>
-          <w:bCs w:val="1"/>
-          <w:outline w:val="0"/>
-          <w:color w:val="3f3f3f"/>
-          <w:rtl w:val="0"/>
-          <w14:textFill>
-            <w14:solidFill>
-              <w14:srgbClr w14:val="404040"/>
-            </w14:solidFill>
-          </w14:textFill>
-        </w:rPr>
-        <w:t xml:space="preserve">•  </w:t>
+          <w:lang w:val="en-US"/>
+          <w14:textFill>
+            <w14:solidFill>
+              <w14:srgbClr w14:val="404040"/>
+            </w14:solidFill>
+          </w14:textFill>
+        </w:rPr>
+        <w:t>Express.js+Hapi.js</w:t>
+      </w:r>
+      <w:r>
+        <w:rPr>
+          <w:b w:val="1"/>
+          <w:bCs w:val="1"/>
+          <w:outline w:val="0"/>
+          <w:color w:val="3f3f3f"/>
+          <w:rtl w:val="0"/>
+          <w14:textFill>
+            <w14:solidFill>
+              <w14:srgbClr w14:val="404040"/>
+            </w14:solidFill>
+          </w14:textFill>
+        </w:rPr>
+        <w:t xml:space="preserve">  •  </w:t>
       </w:r>
       <w:r>
         <w:rPr>
@@ -1192,6 +1224,8 @@
           <w:bCs w:val="1"/>
           <w:outline w:val="0"/>
           <w:color w:val="3f3f3f"/>
+          <w:sz w:val="20"/>
+          <w:szCs w:val="20"/>
           <w14:textFill>
             <w14:solidFill>
               <w14:srgbClr w14:val="404040"/>
@@ -1443,7 +1477,7 @@
           <w:bottom w:val="single" w:color="515151" w:sz="4" w:space="0" w:shadow="0" w:frame="0"/>
           <w:right w:val="nil"/>
         </w:pBdr>
-        <w:spacing w:before="320" w:after="240"/>
+        <w:spacing w:before="320" w:after="240" w:line="240" w:lineRule="auto"/>
         <w:jc w:val="left"/>
       </w:pPr>
       <w:r>
@@ -1452,255 +1486,6 @@
           <w:lang w:val="en-US"/>
         </w:rPr>
         <w:t>Work History</w:t>
-      </w:r>
-      <w:r>
-        <mc:AlternateContent>
-          <mc:Choice Requires="wps">
-            <w:drawing xmlns:a="http://schemas.openxmlformats.org/drawingml/2006/main">
-              <wp:anchor distT="63500" distB="63500" distL="63500" distR="63500" simplePos="0" relativeHeight="251660288" behindDoc="0" locked="0" layoutInCell="1" allowOverlap="1">
-                <wp:simplePos x="0" y="0"/>
-                <wp:positionH relativeFrom="margin">
-                  <wp:posOffset>4955679</wp:posOffset>
-                </wp:positionH>
-                <wp:positionV relativeFrom="line">
-                  <wp:posOffset>560942</wp:posOffset>
-                </wp:positionV>
-                <wp:extent cx="1951435" cy="2202498"/>
-                <wp:effectExtent l="0" t="0" r="0" b="0"/>
-                <wp:wrapSquare wrapText="bothSides" distL="63500" distR="63500" distT="63500" distB="63500"/>
-                <wp:docPr id="1073741825" name="officeArt object"/>
-                <wp:cNvGraphicFramePr/>
-                <a:graphic xmlns:a="http://schemas.openxmlformats.org/drawingml/2006/main">
-                  <a:graphicData uri="http://schemas.microsoft.com/office/word/2010/wordprocessingShape">
-                    <wps:wsp>
-                      <wps:cNvSpPr/>
-                      <wps:spPr>
-                        <a:xfrm>
-                          <a:off x="0" y="0"/>
-                          <a:ext cx="1951435" cy="2202498"/>
-                        </a:xfrm>
-                        <a:prstGeom prst="rect">
-                          <a:avLst/>
-                        </a:prstGeom>
-                        <a:solidFill>
-                          <a:srgbClr val="D7D9D9"/>
-                        </a:solidFill>
-                        <a:ln w="76200" cap="flat">
-                          <a:solidFill>
-                            <a:srgbClr val="FFFFFF"/>
-                          </a:solidFill>
-                          <a:prstDash val="solid"/>
-                          <a:miter lim="400000"/>
-                        </a:ln>
-                        <a:effectLst/>
-                      </wps:spPr>
-                      <wps:txbx>
-                        <w:txbxContent>
-                          <w:p>
-                            <w:pPr>
-                              <w:pStyle w:val="Label Dark"/>
-                              <w:jc w:val="both"/>
-                              <w:rPr>
-                                <w:sz w:val="18"/>
-                                <w:szCs w:val="18"/>
-                              </w:rPr>
-                            </w:pPr>
-                            <w:r>
-                              <w:rPr>
-                                <w:rFonts w:ascii="Helvetica" w:hAnsi="Helvetica"/>
-                                <w:i w:val="1"/>
-                                <w:iCs w:val="1"/>
-                                <w:sz w:val="18"/>
-                                <w:szCs w:val="18"/>
-                                <w:rtl w:val="0"/>
-                                <w:lang w:val="en-US"/>
-                              </w:rPr>
-                              <w:t xml:space="preserve">"I hired Devin to code a chrome extension that had a </w:t>
-                            </w:r>
-                            <w:r>
-                              <w:rPr>
-                                <w:rFonts w:ascii="Helvetica" w:hAnsi="Helvetica"/>
-                                <w:i w:val="1"/>
-                                <w:iCs w:val="1"/>
-                                <w:sz w:val="18"/>
-                                <w:szCs w:val="18"/>
-                                <w:rtl w:val="0"/>
-                                <w:lang w:val="en-US"/>
-                              </w:rPr>
-                              <w:t>Facebook</w:t>
-                            </w:r>
-                            <w:r>
-                              <w:rPr>
-                                <w:rFonts w:ascii="Helvetica" w:hAnsi="Helvetica"/>
-                                <w:i w:val="1"/>
-                                <w:iCs w:val="1"/>
-                                <w:sz w:val="18"/>
-                                <w:szCs w:val="18"/>
-                                <w:rtl w:val="0"/>
-                                <w:lang w:val="en-US"/>
-                              </w:rPr>
-                              <w:t xml:space="preserve"> SDK integration component, and some non trivial script injection dependencies. Devin powered through the project in record time, and had a good sense for design and usability while doing the trickier coding parts. He is one of the most talented young coders I've ever met."</w:t>
-                            </w:r>
-                            <w:r>
-                              <w:rPr>
-                                <w:sz w:val="18"/>
-                                <w:szCs w:val="18"/>
-                                <w:rtl w:val="0"/>
-                              </w:rPr>
-                              <w:t xml:space="preserve"> </w:t>
-                            </w:r>
-                          </w:p>
-                          <w:p>
-                            <w:pPr>
-                              <w:pStyle w:val="Label Dark"/>
-                              <w:jc w:val="right"/>
-                            </w:pPr>
-                            <w:r>
-                              <w:rPr>
-                                <w:sz w:val="18"/>
-                                <w:szCs w:val="18"/>
-                                <w:rtl w:val="0"/>
-                                <w:lang w:val="en-US"/>
-                              </w:rPr>
-                              <w:t xml:space="preserve">— </w:t>
-                            </w:r>
-                            <w:r>
-                              <w:rPr>
-                                <w:sz w:val="18"/>
-                                <w:szCs w:val="18"/>
-                                <w:rtl w:val="0"/>
-                                <w:lang w:val="en-US"/>
-                              </w:rPr>
-                              <w:t xml:space="preserve">Sergey Lossev, </w:t>
-                            </w:r>
-                            <w:r>
-                              <w:rPr>
-                                <w:rFonts w:ascii="Helvetica" w:hAnsi="Helvetica"/>
-                                <w:i w:val="1"/>
-                                <w:iCs w:val="1"/>
-                                <w:sz w:val="18"/>
-                                <w:szCs w:val="18"/>
-                                <w:rtl w:val="0"/>
-                                <w:lang w:val="en-US"/>
-                              </w:rPr>
-                              <w:t>client</w:t>
-                            </w:r>
-                          </w:p>
-                        </w:txbxContent>
-                      </wps:txbx>
-                      <wps:bodyPr wrap="square" lIns="127000" tIns="127000" rIns="127000" bIns="127000" numCol="1" anchor="t">
-                        <a:noAutofit/>
-                      </wps:bodyPr>
-                    </wps:wsp>
-                  </a:graphicData>
-                </a:graphic>
-              </wp:anchor>
-            </w:drawing>
-          </mc:Choice>
-          <mc:Fallback>
-            <w:pict>
-              <v:rect id="_x0000_s1026" style="visibility:visible;position:absolute;margin-left:390.2pt;margin-top:44.2pt;width:153.7pt;height:173.4pt;z-index:251660288;mso-position-horizontal:absolute;mso-position-horizontal-relative:margin;mso-position-vertical:absolute;mso-position-vertical-relative:line;mso-wrap-distance-left:5.0pt;mso-wrap-distance-top:5.0pt;mso-wrap-distance-right:5.0pt;mso-wrap-distance-bottom:5.0pt;">
-                <v:fill color="#D7D9D9" opacity="100.0%" type="solid"/>
-                <v:stroke filltype="solid" color="#FFFFFF" opacity="100.0%" weight="6.0pt" dashstyle="solid" endcap="flat" miterlimit="400.0%" joinstyle="miter" linestyle="single" startarrow="none" startarrowwidth="medium" startarrowlength="medium" endarrow="none" endarrowwidth="medium" endarrowlength="medium"/>
-                <v:textbox>
-                  <w:txbxContent>
-                    <w:p>
-                      <w:pPr>
-                        <w:pStyle w:val="Label Dark"/>
-                        <w:jc w:val="both"/>
-                        <w:rPr>
-                          <w:sz w:val="18"/>
-                          <w:szCs w:val="18"/>
-                        </w:rPr>
-                      </w:pPr>
-                      <w:r>
-                        <w:rPr>
-                          <w:rFonts w:ascii="Helvetica" w:hAnsi="Helvetica"/>
-                          <w:i w:val="1"/>
-                          <w:iCs w:val="1"/>
-                          <w:sz w:val="18"/>
-                          <w:szCs w:val="18"/>
-                          <w:rtl w:val="0"/>
-                          <w:lang w:val="en-US"/>
-                        </w:rPr>
-                        <w:t xml:space="preserve">"I hired Devin to code a chrome extension that had a </w:t>
-                      </w:r>
-                      <w:r>
-                        <w:rPr>
-                          <w:rFonts w:ascii="Helvetica" w:hAnsi="Helvetica"/>
-                          <w:i w:val="1"/>
-                          <w:iCs w:val="1"/>
-                          <w:sz w:val="18"/>
-                          <w:szCs w:val="18"/>
-                          <w:rtl w:val="0"/>
-                          <w:lang w:val="en-US"/>
-                        </w:rPr>
-                        <w:t>Facebook</w:t>
-                      </w:r>
-                      <w:r>
-                        <w:rPr>
-                          <w:rFonts w:ascii="Helvetica" w:hAnsi="Helvetica"/>
-                          <w:i w:val="1"/>
-                          <w:iCs w:val="1"/>
-                          <w:sz w:val="18"/>
-                          <w:szCs w:val="18"/>
-                          <w:rtl w:val="0"/>
-                          <w:lang w:val="en-US"/>
-                        </w:rPr>
-                        <w:t xml:space="preserve"> SDK integration component, and some non trivial script injection dependencies. Devin powered through the project in record time, and had a good sense for design and usability while doing the trickier coding parts. He is one of the most talented young coders I've ever met."</w:t>
-                      </w:r>
-                      <w:r>
-                        <w:rPr>
-                          <w:sz w:val="18"/>
-                          <w:szCs w:val="18"/>
-                          <w:rtl w:val="0"/>
-                        </w:rPr>
-                        <w:t xml:space="preserve"> </w:t>
-                      </w:r>
-                    </w:p>
-                    <w:p>
-                      <w:pPr>
-                        <w:pStyle w:val="Label Dark"/>
-                        <w:jc w:val="right"/>
-                      </w:pPr>
-                      <w:r>
-                        <w:rPr>
-                          <w:sz w:val="18"/>
-                          <w:szCs w:val="18"/>
-                          <w:rtl w:val="0"/>
-                          <w:lang w:val="en-US"/>
-                        </w:rPr>
-                        <w:t xml:space="preserve">— </w:t>
-                      </w:r>
-                      <w:r>
-                        <w:rPr>
-                          <w:sz w:val="18"/>
-                          <w:szCs w:val="18"/>
-                          <w:rtl w:val="0"/>
-                          <w:lang w:val="en-US"/>
-                        </w:rPr>
-                        <w:t xml:space="preserve">Sergey Lossev, </w:t>
-                      </w:r>
-                      <w:r>
-                        <w:rPr>
-                          <w:rFonts w:ascii="Helvetica" w:hAnsi="Helvetica"/>
-                          <w:i w:val="1"/>
-                          <w:iCs w:val="1"/>
-                          <w:sz w:val="18"/>
-                          <w:szCs w:val="18"/>
-                          <w:rtl w:val="0"/>
-                          <w:lang w:val="en-US"/>
-                        </w:rPr>
-                        <w:t>client</w:t>
-                      </w:r>
-                    </w:p>
-                  </w:txbxContent>
-                </v:textbox>
-                <w10:wrap type="square" side="bothSides" anchorx="margin"/>
-              </v:rect>
-            </w:pict>
-          </mc:Fallback>
-        </mc:AlternateContent>
       </w:r>
     </w:p>
     <w:p>
@@ -1818,7 +1603,7 @@
           <w:rtl w:val="0"/>
           <w:lang w:val="en-US"/>
         </w:rPr>
-        <w:t>Jest, cypress, reselect, ssr, express. Worked on store locator, git rebase black belt.</w:t>
+        <w:t xml:space="preserve">React, Redux, Jest, cypress, reselect, ssr, node, express. Worked on preferred store location cookies, diagnosed and patched bug in fetch polyfill affecting iOS 11+10. </w:t>
       </w:r>
     </w:p>
     <w:p>
@@ -1848,7 +1633,7 @@
           <w:rtl w:val="0"/>
           <w:lang w:val="en-US"/>
         </w:rPr>
-        <w:t xml:space="preserve">BIWorldwide </w:t>
+        <w:t xml:space="preserve">Robert Half </w:t>
       </w:r>
       <w:r>
         <w:rPr>
@@ -1866,33 +1651,16 @@
           <w:szCs w:val="24"/>
           <w:rtl w:val="0"/>
         </w:rPr>
+        <w:t xml:space="preserve"> Nov 2017</w:t>
+      </w:r>
+      <w:r>
+        <w:rPr>
+          <w:sz w:val="24"/>
+          <w:szCs w:val="24"/>
+          <w:rtl w:val="0"/>
+          <w:lang w:val="en-US"/>
+        </w:rPr>
         <w:t xml:space="preserve"> </w:t>
-      </w:r>
-      <w:r>
-        <w:rPr>
-          <w:sz w:val="24"/>
-          <w:szCs w:val="24"/>
-          <w:rtl w:val="0"/>
-          <w:lang w:val="en-US"/>
-        </w:rPr>
-        <w:t xml:space="preserve">Jan </w:t>
-      </w:r>
-      <w:r>
-        <w:rPr>
-          <w:sz w:val="24"/>
-          <w:szCs w:val="24"/>
-          <w:rtl w:val="0"/>
-        </w:rPr>
-        <w:t>201</w:t>
-      </w:r>
-      <w:r>
-        <w:rPr>
-          <w:sz w:val="24"/>
-          <w:szCs w:val="24"/>
-          <w:rtl w:val="0"/>
-          <w:lang w:val="en-US"/>
-        </w:rPr>
-        <w:t xml:space="preserve">9 </w:t>
       </w:r>
       <w:r>
         <w:rPr>
@@ -1933,18 +1701,40 @@
       <w:pPr>
         <w:pStyle w:val="Body"/>
         <w:rPr>
-          <w:sz w:val="20"/>
-          <w:szCs w:val="20"/>
+          <w:sz w:val="10"/>
+          <w:szCs w:val="10"/>
         </w:rPr>
       </w:pPr>
       <w:r>
         <w:rPr>
-          <w:sz w:val="20"/>
-          <w:szCs w:val="20"/>
-          <w:rtl w:val="0"/>
-          <w:lang w:val="en-US"/>
-        </w:rPr>
-        <w:t xml:space="preserve">Worked on several apps with Custom CMS. Upgraded React 15 =&gt; 16, Webpack 1 + Gulp =&gt; </w:t>
+          <w:i w:val="1"/>
+          <w:iCs w:val="1"/>
+          <w:sz w:val="20"/>
+          <w:szCs w:val="20"/>
+          <w:rtl w:val="0"/>
+          <w:lang w:val="en-US"/>
+        </w:rPr>
+        <w:t>BIWorldwide</w:t>
+      </w:r>
+      <w:r>
+        <w:rPr>
+          <w:i w:val="1"/>
+          <w:iCs w:val="1"/>
+          <w:sz w:val="20"/>
+          <w:szCs w:val="20"/>
+          <w:rtl w:val="0"/>
+          <w:lang w:val="en-US"/>
+        </w:rPr>
+        <w:t>:</w:t>
+      </w:r>
+      <w:r>
+        <w:rPr>
+          <w:sz w:val="20"/>
+          <w:szCs w:val="20"/>
+          <w:rtl w:val="0"/>
+          <w:lang w:val="en-US"/>
+        </w:rPr>
+        <w:t xml:space="preserve"> Jan 2019 - Jan 2020: Worked on several apps with BI's Custom CMS, Q360. Incrementally upgraded the CMS from React 15 =&gt; 16, Webpack 1 + Gulp =&gt; Webpack 2 =&gt; Webpack 3 =&gt; </w:t>
       </w:r>
       <w:r>
         <w:rPr>
@@ -1971,24 +1761,225 @@
           <w:rtl w:val="0"/>
           <w:lang w:val="en-US"/>
         </w:rPr>
-        <w:t>(Webpack 4)</w:t>
-      </w:r>
-      <w:r>
-        <w:rPr>
-          <w:sz w:val="20"/>
-          <w:szCs w:val="20"/>
-          <w:rtl w:val="0"/>
-          <w:lang w:val="en-US"/>
-        </w:rPr>
-        <w:t>. Built node proxy to simulate prod deploys. Mastered git submodules, but migrated to classic monorepo. Began typescript migration. Created language debug mode to find hardcoded english.</w:t>
+        <w:t>(Webpack 4</w:t>
+      </w:r>
+      <w:r>
+        <w:rPr>
+          <w:sz w:val="20"/>
+          <w:szCs w:val="20"/>
+          <w:rtl w:val="0"/>
+          <w:lang w:val="en-US"/>
+        </w:rPr>
+        <w:t xml:space="preserve"> wrapper</w:t>
+      </w:r>
+      <w:r>
+        <w:rPr>
+          <w:sz w:val="20"/>
+          <w:szCs w:val="20"/>
+          <w:rtl w:val="0"/>
+        </w:rPr>
+        <w:t>)</w:t>
+      </w:r>
+      <w:r>
+        <w:rPr>
+          <w:sz w:val="20"/>
+          <w:szCs w:val="20"/>
+          <w:rtl w:val="0"/>
+          <w:lang w:val="en-US"/>
+        </w:rPr>
+        <w:t xml:space="preserve">. Built node proxy to allow us to connect our local dev server to any backend, allowing us to simulate our code running in production. Mastered git submodules, and npm scripts, but migrated to classic monorepo. Began typescript migration. Created language debug mode to find hardcoded english. Created versioning system for frontend, allowing us to check the console for exactly what version is deployed at that time in that browser and match it back to a git tag. </w:t>
+      </w:r>
+      <w:r>
+        <w:rPr>
+          <w:sz w:val="20"/>
+          <w:szCs w:val="20"/>
+        </w:rPr>
+        <w:br w:type="textWrapping"/>
       </w:r>
     </w:p>
     <w:p>
       <w:pPr>
         <w:pStyle w:val="Body"/>
         <w:rPr>
-          <w:sz w:val="16"/>
-          <w:szCs w:val="16"/>
+          <w:sz w:val="10"/>
+          <w:szCs w:val="10"/>
+        </w:rPr>
+      </w:pPr>
+      <w:r>
+        <w:rPr>
+          <w:i w:val="1"/>
+          <w:iCs w:val="1"/>
+          <w:sz w:val="20"/>
+          <w:szCs w:val="20"/>
+          <w:rtl w:val="0"/>
+          <w:lang w:val="en-US"/>
+        </w:rPr>
+        <w:t>Allen Interactions:</w:t>
+      </w:r>
+      <w:r>
+        <w:rPr>
+          <w:sz w:val="20"/>
+          <w:szCs w:val="20"/>
+          <w:rtl w:val="0"/>
+          <w:lang w:val="en-US"/>
+        </w:rPr>
+        <w:t xml:space="preserve"> Nov 2018 - Dec 2018: Created learning experiences with heavy animations, CSS3/HTML5/vanilla JS</w:t>
+      </w:r>
+      <w:r>
+        <w:rPr>
+          <w:sz w:val="20"/>
+          <w:szCs w:val="20"/>
+          <w:shd w:val="clear" w:color="auto" w:fill="ffffff"/>
+          <w:rtl w:val="0"/>
+          <w:lang w:val="en-US"/>
+        </w:rPr>
+        <w:t>.</w:t>
+      </w:r>
+      <w:r>
+        <w:rPr>
+          <w:sz w:val="10"/>
+          <w:szCs w:val="10"/>
+        </w:rPr>
+        <w:br w:type="textWrapping"/>
+      </w:r>
+    </w:p>
+    <w:p>
+      <w:pPr>
+        <w:pStyle w:val="Body"/>
+        <w:rPr>
+          <w:sz w:val="20"/>
+          <w:szCs w:val="20"/>
+        </w:rPr>
+      </w:pPr>
+      <w:r>
+        <w:rPr>
+          <w:i w:val="1"/>
+          <w:iCs w:val="1"/>
+          <w:sz w:val="20"/>
+          <w:szCs w:val="20"/>
+          <w:rtl w:val="0"/>
+          <w:lang w:val="en-US"/>
+        </w:rPr>
+        <w:t>Alliance Laundry Systems:</w:t>
+      </w:r>
+      <w:r>
+        <w:rPr>
+          <w:sz w:val="20"/>
+          <w:szCs w:val="20"/>
+          <w:rtl w:val="0"/>
+          <w:lang w:val="en-US"/>
+        </w:rPr>
+        <w:t xml:space="preserve"> Nov 2017 - Oct 2018: W</w:t>
+      </w:r>
+      <w:r>
+        <w:rPr>
+          <w:sz w:val="20"/>
+          <w:szCs w:val="20"/>
+          <w:shd w:val="clear" w:color="auto" w:fill="ffffff"/>
+          <w:rtl w:val="0"/>
+          <w:lang w:val="en-US"/>
+        </w:rPr>
+        <w:t>orked on</w:t>
+      </w:r>
+      <w:r>
+        <w:rPr>
+          <w:sz w:val="20"/>
+          <w:szCs w:val="20"/>
+          <w:shd w:val="clear" w:color="auto" w:fill="ffffff"/>
+          <w:rtl w:val="0"/>
+          <w:lang w:val="en-US"/>
+        </w:rPr>
+        <w:t xml:space="preserve"> </w:t>
+      </w:r>
+      <w:r>
+        <w:rPr>
+          <w:sz w:val="20"/>
+          <w:szCs w:val="20"/>
+          <w:shd w:val="clear" w:color="auto" w:fill="ffffff"/>
+          <w:rtl w:val="0"/>
+          <w:lang w:val="en-US"/>
+        </w:rPr>
+        <w:t xml:space="preserve">ember-frontend of laundromat </w:t>
+      </w:r>
+      <w:r>
+        <w:rPr>
+          <w:i w:val="1"/>
+          <w:iCs w:val="1"/>
+          <w:sz w:val="20"/>
+          <w:szCs w:val="20"/>
+          <w:shd w:val="clear" w:color="auto" w:fill="ffffff"/>
+          <w:rtl w:val="0"/>
+          <w:lang w:val="fr-FR"/>
+        </w:rPr>
+        <w:t>management</w:t>
+      </w:r>
+      <w:r>
+        <w:rPr>
+          <w:sz w:val="20"/>
+          <w:szCs w:val="20"/>
+          <w:shd w:val="clear" w:color="auto" w:fill="ffffff"/>
+          <w:rtl w:val="0"/>
+          <w:lang w:val="en-US"/>
+        </w:rPr>
+        <w:t xml:space="preserve"> app, with emphasis on re-writ</w:t>
+      </w:r>
+      <w:r>
+        <w:rPr>
+          <w:sz w:val="20"/>
+          <w:szCs w:val="20"/>
+          <w:shd w:val="clear" w:color="auto" w:fill="ffffff"/>
+          <w:rtl w:val="0"/>
+          <w:lang w:val="en-US"/>
+        </w:rPr>
+        <w:t xml:space="preserve">ing </w:t>
+      </w:r>
+      <w:r>
+        <w:rPr>
+          <w:sz w:val="20"/>
+          <w:szCs w:val="20"/>
+          <w:shd w:val="clear" w:color="auto" w:fill="ffffff"/>
+          <w:rtl w:val="0"/>
+          <w:lang w:val="en-US"/>
+        </w:rPr>
+        <w:t>washer</w:t>
+      </w:r>
+      <w:r>
+        <w:rPr>
+          <w:sz w:val="20"/>
+          <w:szCs w:val="20"/>
+          <w:shd w:val="clear" w:color="auto" w:fill="ffffff"/>
+          <w:rtl w:val="0"/>
+          <w:lang w:val="en-US"/>
+        </w:rPr>
+        <w:t>/</w:t>
+      </w:r>
+      <w:r>
+        <w:rPr>
+          <w:sz w:val="20"/>
+          <w:szCs w:val="20"/>
+          <w:shd w:val="clear" w:color="auto" w:fill="ffffff"/>
+          <w:rtl w:val="0"/>
+          <w:lang w:val="en-US"/>
+        </w:rPr>
+        <w:t>dryer programming interface</w:t>
+      </w:r>
+      <w:r>
+        <w:rPr>
+          <w:sz w:val="20"/>
+          <w:szCs w:val="20"/>
+          <w:shd w:val="clear" w:color="auto" w:fill="ffffff"/>
+          <w:rtl w:val="0"/>
+          <w:lang w:val="en-US"/>
+        </w:rPr>
+        <w:t>. Setup sentry.js error dashboard.</w:t>
+      </w:r>
+    </w:p>
+    <w:p>
+      <w:pPr>
+        <w:pStyle w:val="Body"/>
+        <w:rPr>
+          <w:sz w:val="14"/>
+          <w:szCs w:val="14"/>
         </w:rPr>
       </w:pPr>
     </w:p>
@@ -2010,7 +2001,7 @@
           <w:rtl w:val="0"/>
           <w:lang w:val="en-US"/>
         </w:rPr>
-        <w:t xml:space="preserve">Alliance Laundry Systems </w:t>
+        <w:t xml:space="preserve">EPAM </w:t>
       </w:r>
       <w:r>
         <w:rPr>
@@ -2028,285 +2019,16 @@
           <w:szCs w:val="24"/>
           <w:rtl w:val="0"/>
         </w:rPr>
-        <w:t xml:space="preserve"> </w:t>
-      </w:r>
-      <w:r>
-        <w:rPr>
-          <w:sz w:val="24"/>
-          <w:szCs w:val="24"/>
-          <w:rtl w:val="0"/>
-          <w:lang w:val="en-US"/>
-        </w:rPr>
-        <w:t>N</w:t>
-      </w:r>
-      <w:r>
-        <mc:AlternateContent>
-          <mc:Choice Requires="wps">
-            <w:drawing xmlns:a="http://schemas.openxmlformats.org/drawingml/2006/main">
-              <wp:anchor distT="0" distB="0" distL="0" distR="0" simplePos="0" relativeHeight="251659264" behindDoc="0" locked="0" layoutInCell="1" allowOverlap="1">
-                <wp:simplePos x="0" y="0"/>
-                <wp:positionH relativeFrom="page">
-                  <wp:posOffset>5413157</wp:posOffset>
-                </wp:positionH>
-                <wp:positionV relativeFrom="page">
-                  <wp:posOffset>7194391</wp:posOffset>
-                </wp:positionV>
-                <wp:extent cx="1951157" cy="1664217"/>
-                <wp:effectExtent l="0" t="0" r="0" b="0"/>
-                <wp:wrapThrough wrapText="bothSides" distL="0" distR="0">
-                  <wp:wrapPolygon edited="1">
-                    <wp:start x="-422" y="-495"/>
-                    <wp:lineTo x="-422" y="0"/>
-                    <wp:lineTo x="-422" y="21598"/>
-                    <wp:lineTo x="-422" y="22093"/>
-                    <wp:lineTo x="0" y="22093"/>
-                    <wp:lineTo x="21599" y="22093"/>
-                    <wp:lineTo x="22020" y="22093"/>
-                    <wp:lineTo x="22020" y="21598"/>
-                    <wp:lineTo x="22020" y="0"/>
-                    <wp:lineTo x="22020" y="-495"/>
-                    <wp:lineTo x="21599" y="-495"/>
-                    <wp:lineTo x="0" y="-495"/>
-                    <wp:lineTo x="-422" y="-495"/>
-                  </wp:wrapPolygon>
-                </wp:wrapThrough>
-                <wp:docPr id="1073741827" name="officeArt object"/>
-                <wp:cNvGraphicFramePr/>
-                <a:graphic xmlns:a="http://schemas.openxmlformats.org/drawingml/2006/main">
-                  <a:graphicData uri="http://schemas.microsoft.com/office/word/2010/wordprocessingShape">
-                    <wps:wsp>
-                      <wps:cNvSpPr/>
-                      <wps:spPr>
-                        <a:xfrm>
-                          <a:off x="0" y="0"/>
-                          <a:ext cx="1951157" cy="1664217"/>
-                        </a:xfrm>
-                        <a:prstGeom prst="rect">
-                          <a:avLst/>
-                        </a:prstGeom>
-                        <a:solidFill>
-                          <a:srgbClr val="D7D9D9"/>
-                        </a:solidFill>
-                        <a:ln w="76200" cap="flat">
-                          <a:solidFill>
-                            <a:srgbClr val="FFFFFF"/>
-                          </a:solidFill>
-                          <a:prstDash val="solid"/>
-                          <a:miter lim="400000"/>
-                        </a:ln>
-                        <a:effectLst/>
-                      </wps:spPr>
-                      <wps:txbx>
-                        <w:txbxContent>
-                          <w:p>
-                            <w:pPr>
-                              <w:pStyle w:val="Label Dark"/>
-                              <w:jc w:val="both"/>
-                              <w:rPr>
-                                <w:rFonts w:ascii="Helvetica" w:cs="Helvetica" w:hAnsi="Helvetica" w:eastAsia="Helvetica"/>
-                                <w:i w:val="1"/>
-                                <w:iCs w:val="1"/>
-                                <w:sz w:val="18"/>
-                                <w:szCs w:val="18"/>
-                              </w:rPr>
-                            </w:pPr>
-                            <w:r>
-                              <w:rPr>
-                                <w:rFonts w:ascii="Helvetica" w:hAnsi="Helvetica"/>
-                                <w:i w:val="1"/>
-                                <w:iCs w:val="1"/>
-                                <w:sz w:val="18"/>
-                                <w:szCs w:val="18"/>
-                                <w:rtl w:val="0"/>
-                                <w:lang w:val="en-US"/>
-                              </w:rPr>
-                              <w:t>"</w:t>
-                            </w:r>
-                            <w:r>
-                              <w:rPr>
-                                <w:rFonts w:ascii="Helvetica" w:hAnsi="Helvetica"/>
-                                <w:i w:val="1"/>
-                                <w:iCs w:val="1"/>
-                                <w:sz w:val="18"/>
-                                <w:szCs w:val="18"/>
-                                <w:rtl w:val="0"/>
-                                <w:lang w:val="en-US"/>
-                              </w:rPr>
-                              <w:t>Devin is a very rare type of person. He is the type of student who doesn't look for the grade in a class, but the experience and being able to take something away from it to apply in life."</w:t>
-                            </w:r>
-                          </w:p>
-                          <w:p>
-                            <w:pPr>
-                              <w:pStyle w:val="Label Dark"/>
-                              <w:jc w:val="right"/>
-                            </w:pPr>
-                            <w:r>
-                              <w:rPr>
-                                <w:rFonts w:ascii="Helvetica Light" w:hAnsi="Helvetica Light" w:hint="default"/>
-                                <w:i w:val="0"/>
-                                <w:iCs w:val="0"/>
-                                <w:sz w:val="18"/>
-                                <w:szCs w:val="18"/>
-                                <w:rtl w:val="0"/>
-                                <w:lang w:val="en-US"/>
-                              </w:rPr>
-                              <w:t xml:space="preserve">— </w:t>
-                            </w:r>
-                            <w:r>
-                              <w:rPr>
-                                <w:rFonts w:ascii="Helvetica Light" w:hAnsi="Helvetica Light"/>
-                                <w:i w:val="0"/>
-                                <w:iCs w:val="0"/>
-                                <w:sz w:val="18"/>
-                                <w:szCs w:val="18"/>
-                                <w:rtl w:val="0"/>
-                                <w:lang w:val="en-US"/>
-                              </w:rPr>
-                              <w:t xml:space="preserve">Ehsan Angadjivand, </w:t>
-                            </w:r>
-                            <w:r>
-                              <w:rPr>
-                                <w:rFonts w:ascii="Helvetica" w:hAnsi="Helvetica"/>
-                                <w:i w:val="1"/>
-                                <w:iCs w:val="1"/>
-                                <w:sz w:val="18"/>
-                                <w:szCs w:val="18"/>
-                                <w:rtl w:val="0"/>
-                                <w:lang w:val="en-US"/>
-                              </w:rPr>
-                              <w:t>classmate</w:t>
-                            </w:r>
-                          </w:p>
-                        </w:txbxContent>
-                      </wps:txbx>
-                      <wps:bodyPr wrap="square" lIns="127000" tIns="127000" rIns="127000" bIns="127000" numCol="1" anchor="t">
-                        <a:noAutofit/>
-                      </wps:bodyPr>
-                    </wps:wsp>
-                  </a:graphicData>
-                </a:graphic>
-              </wp:anchor>
-            </w:drawing>
-          </mc:Choice>
-          <mc:Fallback>
-            <w:pict>
-              <v:rect id="_x0000_s1027" style="visibility:visible;position:absolute;margin-left:426.2pt;margin-top:566.5pt;width:153.6pt;height:131.0pt;z-index:251659264;mso-position-horizontal:absolute;mso-position-horizontal-relative:page;mso-position-vertical:absolute;mso-position-vertical-relative:page;mso-wrap-distance-left:0.0pt;mso-wrap-distance-top:0.0pt;mso-wrap-distance-right:0.0pt;mso-wrap-distance-bottom:0.0pt;">
-                <v:fill color="#D7D9D9" opacity="100.0%" type="solid"/>
-                <v:stroke filltype="solid" color="#FFFFFF" opacity="100.0%" weight="6.0pt" dashstyle="solid" endcap="flat" miterlimit="400.0%" joinstyle="miter" linestyle="single" startarrow="none" startarrowwidth="medium" startarrowlength="medium" endarrow="none" endarrowwidth="medium" endarrowlength="medium"/>
-                <v:textbox>
-                  <w:txbxContent>
-                    <w:p>
-                      <w:pPr>
-                        <w:pStyle w:val="Label Dark"/>
-                        <w:jc w:val="both"/>
-                        <w:rPr>
-                          <w:rFonts w:ascii="Helvetica" w:cs="Helvetica" w:hAnsi="Helvetica" w:eastAsia="Helvetica"/>
-                          <w:i w:val="1"/>
-                          <w:iCs w:val="1"/>
-                          <w:sz w:val="18"/>
-                          <w:szCs w:val="18"/>
-                        </w:rPr>
-                      </w:pPr>
-                      <w:r>
-                        <w:rPr>
-                          <w:rFonts w:ascii="Helvetica" w:hAnsi="Helvetica"/>
-                          <w:i w:val="1"/>
-                          <w:iCs w:val="1"/>
-                          <w:sz w:val="18"/>
-                          <w:szCs w:val="18"/>
-                          <w:rtl w:val="0"/>
-                          <w:lang w:val="en-US"/>
-                        </w:rPr>
-                        <w:t>"</w:t>
-                      </w:r>
-                      <w:r>
-                        <w:rPr>
-                          <w:rFonts w:ascii="Helvetica" w:hAnsi="Helvetica"/>
-                          <w:i w:val="1"/>
-                          <w:iCs w:val="1"/>
-                          <w:sz w:val="18"/>
-                          <w:szCs w:val="18"/>
-                          <w:rtl w:val="0"/>
-                          <w:lang w:val="en-US"/>
-                        </w:rPr>
-                        <w:t>Devin is a very rare type of person. He is the type of student who doesn't look for the grade in a class, but the experience and being able to take something away from it to apply in life."</w:t>
-                      </w:r>
-                    </w:p>
-                    <w:p>
-                      <w:pPr>
-                        <w:pStyle w:val="Label Dark"/>
-                        <w:jc w:val="right"/>
-                      </w:pPr>
-                      <w:r>
-                        <w:rPr>
-                          <w:rFonts w:ascii="Helvetica Light" w:hAnsi="Helvetica Light" w:hint="default"/>
-                          <w:i w:val="0"/>
-                          <w:iCs w:val="0"/>
-                          <w:sz w:val="18"/>
-                          <w:szCs w:val="18"/>
-                          <w:rtl w:val="0"/>
-                          <w:lang w:val="en-US"/>
-                        </w:rPr>
-                        <w:t xml:space="preserve">— </w:t>
-                      </w:r>
-                      <w:r>
-                        <w:rPr>
-                          <w:rFonts w:ascii="Helvetica Light" w:hAnsi="Helvetica Light"/>
-                          <w:i w:val="0"/>
-                          <w:iCs w:val="0"/>
-                          <w:sz w:val="18"/>
-                          <w:szCs w:val="18"/>
-                          <w:rtl w:val="0"/>
-                          <w:lang w:val="en-US"/>
-                        </w:rPr>
-                        <w:t xml:space="preserve">Ehsan Angadjivand, </w:t>
-                      </w:r>
-                      <w:r>
-                        <w:rPr>
-                          <w:rFonts w:ascii="Helvetica" w:hAnsi="Helvetica"/>
-                          <w:i w:val="1"/>
-                          <w:iCs w:val="1"/>
-                          <w:sz w:val="18"/>
-                          <w:szCs w:val="18"/>
-                          <w:rtl w:val="0"/>
-                          <w:lang w:val="en-US"/>
-                        </w:rPr>
-                        <w:t>classmate</w:t>
-                      </w:r>
-                    </w:p>
-                  </w:txbxContent>
-                </v:textbox>
-                <w10:wrap type="through" side="bothSides" anchorx="page" anchory="page"/>
-              </v:rect>
-            </w:pict>
-          </mc:Fallback>
-        </mc:AlternateContent>
-      </w:r>
-      <w:r>
-        <w:rPr>
-          <w:sz w:val="24"/>
-          <w:szCs w:val="24"/>
-          <w:rtl w:val="0"/>
-          <w:lang w:val="en-US"/>
-        </w:rPr>
-        <w:t>ov</w:t>
-      </w:r>
-      <w:r>
-        <w:rPr>
-          <w:sz w:val="24"/>
-          <w:szCs w:val="24"/>
-          <w:rtl w:val="0"/>
-        </w:rPr>
-        <w:t xml:space="preserve"> </w:t>
-      </w:r>
-      <w:r>
-        <w:rPr>
-          <w:sz w:val="24"/>
-          <w:szCs w:val="24"/>
-          <w:rtl w:val="0"/>
-          <w:lang w:val="en-US"/>
-        </w:rPr>
-        <w:t xml:space="preserve">2017 </w:t>
+        <w:t xml:space="preserve"> Apr 201</w:t>
+      </w:r>
+      <w:r>
+        <w:rPr>
+          <w:sz w:val="24"/>
+          <w:szCs w:val="24"/>
+          <w:rtl w:val="0"/>
+          <w:lang w:val="en-US"/>
+        </w:rPr>
+        <w:t xml:space="preserve">6 </w:t>
       </w:r>
       <w:r>
         <w:rPr>
@@ -2323,24 +2045,24 @@
           <w:rtl w:val="0"/>
           <w:lang w:val="en-US"/>
         </w:rPr>
-        <w:t xml:space="preserve"> Oct</w:t>
-      </w:r>
-      <w:r>
-        <w:rPr>
-          <w:sz w:val="24"/>
-          <w:szCs w:val="24"/>
-          <w:rtl w:val="0"/>
-        </w:rPr>
-        <w:t xml:space="preserve"> </w:t>
-      </w:r>
-      <w:r>
-        <w:rPr>
-          <w:sz w:val="24"/>
-          <w:szCs w:val="24"/>
-          <w:rtl w:val="0"/>
-          <w:lang w:val="en-US"/>
-        </w:rPr>
-        <w:t>2018</w:t>
+        <w:t xml:space="preserve"> Jun</w:t>
+      </w:r>
+      <w:r>
+        <w:rPr>
+          <w:sz w:val="24"/>
+          <w:szCs w:val="24"/>
+          <w:rtl w:val="0"/>
+        </w:rPr>
+        <w:t xml:space="preserve"> 201</w:t>
+      </w:r>
+      <w:r>
+        <w:rPr>
+          <w:sz w:val="24"/>
+          <w:szCs w:val="24"/>
+          <w:rtl w:val="0"/>
+          <w:lang w:val="en-US"/>
+        </w:rPr>
+        <w:t>6</w:t>
       </w:r>
     </w:p>
     <w:p>
@@ -2358,117 +2080,33 @@
           <w:rtl w:val="0"/>
           <w:lang w:val="en-US"/>
         </w:rPr>
-        <w:t>W</w:t>
-      </w:r>
-      <w:r>
-        <w:rPr>
-          <w:sz w:val="20"/>
-          <w:szCs w:val="20"/>
-          <w:shd w:val="clear" w:color="auto" w:fill="ffffff"/>
-          <w:rtl w:val="0"/>
-          <w:lang w:val="en-US"/>
-        </w:rPr>
-        <w:t>orked on</w:t>
-      </w:r>
-      <w:r>
-        <w:rPr>
-          <w:sz w:val="20"/>
-          <w:szCs w:val="20"/>
-          <w:shd w:val="clear" w:color="auto" w:fill="ffffff"/>
-          <w:rtl w:val="0"/>
-          <w:lang w:val="en-US"/>
-        </w:rPr>
-        <w:t xml:space="preserve"> </w:t>
-      </w:r>
-      <w:r>
-        <w:rPr>
-          <w:sz w:val="20"/>
-          <w:szCs w:val="20"/>
-          <w:shd w:val="clear" w:color="auto" w:fill="ffffff"/>
-          <w:rtl w:val="0"/>
-          <w:lang w:val="en-US"/>
-        </w:rPr>
-        <w:t xml:space="preserve">ember-frontend of laundromat </w:t>
-      </w:r>
-      <w:r>
-        <w:rPr>
-          <w:i w:val="1"/>
-          <w:iCs w:val="1"/>
-          <w:sz w:val="20"/>
-          <w:szCs w:val="20"/>
-          <w:shd w:val="clear" w:color="auto" w:fill="ffffff"/>
-          <w:rtl w:val="0"/>
-          <w:lang w:val="fr-FR"/>
-        </w:rPr>
-        <w:t>management</w:t>
-      </w:r>
-      <w:r>
-        <w:rPr>
-          <w:sz w:val="20"/>
-          <w:szCs w:val="20"/>
-          <w:shd w:val="clear" w:color="auto" w:fill="ffffff"/>
-          <w:rtl w:val="0"/>
-          <w:lang w:val="en-US"/>
-        </w:rPr>
-        <w:t xml:space="preserve"> app, with emphasis on re-writ</w:t>
-      </w:r>
-      <w:r>
-        <w:rPr>
-          <w:sz w:val="20"/>
-          <w:szCs w:val="20"/>
-          <w:shd w:val="clear" w:color="auto" w:fill="ffffff"/>
-          <w:rtl w:val="0"/>
-          <w:lang w:val="en-US"/>
-        </w:rPr>
-        <w:t xml:space="preserve">ing </w:t>
-      </w:r>
-      <w:r>
-        <w:rPr>
-          <w:sz w:val="20"/>
-          <w:szCs w:val="20"/>
-          <w:shd w:val="clear" w:color="auto" w:fill="ffffff"/>
-          <w:rtl w:val="0"/>
-          <w:lang w:val="en-US"/>
-        </w:rPr>
-        <w:t>washer</w:t>
-      </w:r>
-      <w:r>
-        <w:rPr>
-          <w:sz w:val="20"/>
-          <w:szCs w:val="20"/>
-          <w:shd w:val="clear" w:color="auto" w:fill="ffffff"/>
-          <w:rtl w:val="0"/>
-          <w:lang w:val="en-US"/>
-        </w:rPr>
-        <w:t>/</w:t>
-      </w:r>
-      <w:r>
-        <w:rPr>
-          <w:sz w:val="20"/>
-          <w:szCs w:val="20"/>
-          <w:shd w:val="clear" w:color="auto" w:fill="ffffff"/>
-          <w:rtl w:val="0"/>
-          <w:lang w:val="en-US"/>
-        </w:rPr>
-        <w:t>dryer programming interface</w:t>
-      </w:r>
-      <w:r>
-        <w:rPr>
-          <w:sz w:val="20"/>
-          <w:szCs w:val="20"/>
-          <w:shd w:val="clear" w:color="auto" w:fill="ffffff"/>
-          <w:rtl w:val="0"/>
-          <w:lang w:val="en-US"/>
-        </w:rPr>
-        <w:t>.</w:t>
+        <w:t>Built a simple internal app for one of EPAM</w:t>
+      </w:r>
+      <w:r>
+        <w:rPr>
+          <w:sz w:val="20"/>
+          <w:szCs w:val="20"/>
+          <w:rtl w:val="0"/>
+          <w:lang w:val="en-US"/>
+        </w:rPr>
+        <w:t>’</w:t>
+      </w:r>
+      <w:r>
+        <w:rPr>
+          <w:sz w:val="20"/>
+          <w:szCs w:val="20"/>
+          <w:rtl w:val="0"/>
+          <w:lang w:val="en-US"/>
+        </w:rPr>
+        <w:t>s larger clients, Google.</w:t>
       </w:r>
     </w:p>
     <w:p>
       <w:pPr>
         <w:pStyle w:val="Body"/>
         <w:rPr>
-          <w:sz w:val="16"/>
-          <w:szCs w:val="16"/>
+          <w:sz w:val="14"/>
+          <w:szCs w:val="14"/>
         </w:rPr>
       </w:pPr>
     </w:p>
@@ -2490,7 +2128,15 @@
           <w:rtl w:val="0"/>
           <w:lang w:val="en-US"/>
         </w:rPr>
-        <w:t xml:space="preserve">EPAM </w:t>
+        <w:t>Opera</w:t>
+      </w:r>
+      <w:r>
+        <w:rPr>
+          <w:sz w:val="24"/>
+          <w:szCs w:val="24"/>
+          <w:rtl w:val="0"/>
+        </w:rPr>
+        <w:t xml:space="preserve"> </w:t>
       </w:r>
       <w:r>
         <w:rPr>
@@ -2508,16 +2154,33 @@
           <w:szCs w:val="24"/>
           <w:rtl w:val="0"/>
         </w:rPr>
-        <w:t xml:space="preserve"> Apr 201</w:t>
-      </w:r>
-      <w:r>
-        <w:rPr>
-          <w:sz w:val="24"/>
-          <w:szCs w:val="24"/>
-          <w:rtl w:val="0"/>
-          <w:lang w:val="en-US"/>
-        </w:rPr>
-        <w:t xml:space="preserve">6 </w:t>
+        <w:t xml:space="preserve"> </w:t>
+      </w:r>
+      <w:r>
+        <w:rPr>
+          <w:sz w:val="24"/>
+          <w:szCs w:val="24"/>
+          <w:rtl w:val="0"/>
+          <w:lang w:val="en-US"/>
+        </w:rPr>
+        <w:t>Jun</w:t>
+      </w:r>
+      <w:r>
+        <w:rPr>
+          <w:sz w:val="24"/>
+          <w:szCs w:val="24"/>
+          <w:rtl w:val="0"/>
+        </w:rPr>
+        <w:t xml:space="preserve"> 201</w:t>
+      </w:r>
+      <w:r>
+        <w:rPr>
+          <w:sz w:val="24"/>
+          <w:szCs w:val="24"/>
+          <w:rtl w:val="0"/>
+          <w:lang w:val="en-US"/>
+        </w:rPr>
+        <w:t xml:space="preserve">5 </w:t>
       </w:r>
       <w:r>
         <w:rPr>
@@ -2534,7 +2197,7 @@
           <w:rtl w:val="0"/>
           <w:lang w:val="en-US"/>
         </w:rPr>
-        <w:t xml:space="preserve"> Jun</w:t>
+        <w:t xml:space="preserve"> Jan</w:t>
       </w:r>
       <w:r>
         <w:rPr>
@@ -2569,456 +2232,51 @@
           <w:rtl w:val="0"/>
           <w:lang w:val="en-US"/>
         </w:rPr>
-        <w:t>Built a simple internal app for one of EPAM</w:t>
-      </w:r>
-      <w:r>
-        <w:rPr>
-          <w:sz w:val="20"/>
-          <w:szCs w:val="20"/>
-          <w:rtl w:val="0"/>
-          <w:lang w:val="en-US"/>
-        </w:rPr>
-        <w:t>’</w:t>
-      </w:r>
-      <w:r>
-        <w:rPr>
-          <w:sz w:val="20"/>
-          <w:szCs w:val="20"/>
-          <w:rtl w:val="0"/>
-          <w:lang w:val="en-US"/>
-        </w:rPr>
-        <w:t>s larger clients, Google.</w:t>
+        <w:t>Originally brought in for a short project for 3 months, was kept on to create a chrome extension</w:t>
+      </w:r>
+      <w:r>
+        <w:rPr>
+          <w:sz w:val="20"/>
+          <w:szCs w:val="20"/>
+          <w:rtl w:val="0"/>
+          <w:lang w:val="en-US"/>
+        </w:rPr>
+        <w:t xml:space="preserve"> for a</w:t>
+      </w:r>
+      <w:r>
+        <w:rPr>
+          <w:sz w:val="20"/>
+          <w:szCs w:val="20"/>
+          <w:rtl w:val="0"/>
+          <w:lang w:val="en-US"/>
+        </w:rPr>
+        <w:t xml:space="preserve"> new</w:t>
+      </w:r>
+      <w:r>
+        <w:rPr>
+          <w:sz w:val="20"/>
+          <w:szCs w:val="20"/>
+          <w:rtl w:val="0"/>
+          <w:lang w:val="en-US"/>
+        </w:rPr>
+        <w:t xml:space="preserve"> consumer </w:t>
+      </w:r>
+      <w:r>
+        <w:rPr>
+          <w:sz w:val="20"/>
+          <w:szCs w:val="20"/>
+          <w:rtl w:val="0"/>
+          <w:lang w:val="en-US"/>
+        </w:rPr>
+        <w:t>app. All UI for extension was contained in a separate ember app, which was effectively a standard mobile site, so extension code rarely/never needed updates. Helped with Node rest api built with express.</w:t>
       </w:r>
     </w:p>
     <w:p>
       <w:pPr>
         <w:pStyle w:val="Body"/>
         <w:rPr>
-          <w:sz w:val="16"/>
-          <w:szCs w:val="16"/>
-        </w:rPr>
-      </w:pPr>
-      <w:r>
-        <w:rPr>
-          <w:sz w:val="16"/>
-          <w:szCs w:val="16"/>
-        </w:rPr>
-        <mc:AlternateContent>
-          <mc:Choice Requires="wps">
-            <w:drawing xmlns:a="http://schemas.openxmlformats.org/drawingml/2006/main">
-              <wp:anchor distT="0" distB="0" distL="0" distR="0" simplePos="0" relativeHeight="251661312" behindDoc="0" locked="0" layoutInCell="1" allowOverlap="1">
-                <wp:simplePos x="0" y="0"/>
-                <wp:positionH relativeFrom="margin">
-                  <wp:posOffset>4955679</wp:posOffset>
-                </wp:positionH>
-                <wp:positionV relativeFrom="line">
-                  <wp:posOffset>196770</wp:posOffset>
-                </wp:positionV>
-                <wp:extent cx="1951435" cy="805855"/>
-                <wp:effectExtent l="0" t="0" r="0" b="0"/>
-                <wp:wrapSquare wrapText="bothSides" distL="0" distR="0" distT="0" distB="0"/>
-                <wp:docPr id="1073741826" name="officeArt object"/>
-                <wp:cNvGraphicFramePr/>
-                <a:graphic xmlns:a="http://schemas.openxmlformats.org/drawingml/2006/main">
-                  <a:graphicData uri="http://schemas.microsoft.com/office/word/2010/wordprocessingShape">
-                    <wps:wsp>
-                      <wps:cNvSpPr/>
-                      <wps:spPr>
-                        <a:xfrm>
-                          <a:off x="0" y="0"/>
-                          <a:ext cx="1951435" cy="805855"/>
-                        </a:xfrm>
-                        <a:prstGeom prst="rect">
-                          <a:avLst/>
-                        </a:prstGeom>
-                        <a:solidFill>
-                          <a:srgbClr val="D7D9D9"/>
-                        </a:solidFill>
-                        <a:ln w="76200" cap="flat">
-                          <a:solidFill>
-                            <a:srgbClr val="FFFFFF"/>
-                          </a:solidFill>
-                          <a:prstDash val="solid"/>
-                          <a:miter lim="400000"/>
-                        </a:ln>
-                        <a:effectLst/>
-                      </wps:spPr>
-                      <wps:txbx>
-                        <w:txbxContent>
-                          <w:p>
-                            <w:pPr>
-                              <w:pStyle w:val="Label Dark"/>
-                              <w:jc w:val="both"/>
-                              <w:rPr>
-                                <w:sz w:val="18"/>
-                                <w:szCs w:val="18"/>
-                              </w:rPr>
-                            </w:pPr>
-                            <w:r>
-                              <w:rPr>
-                                <w:rFonts w:ascii="Helvetica" w:hAnsi="Helvetica"/>
-                                <w:i w:val="1"/>
-                                <w:iCs w:val="1"/>
-                                <w:sz w:val="18"/>
-                                <w:szCs w:val="18"/>
-                                <w:rtl w:val="0"/>
-                                <w:lang w:val="ru-RU"/>
-                              </w:rPr>
-                              <w:t>"</w:t>
-                            </w:r>
-                            <w:r>
-                              <w:rPr>
-                                <w:rFonts w:ascii="Helvetica" w:hAnsi="Helvetica"/>
-                                <w:i w:val="1"/>
-                                <w:iCs w:val="1"/>
-                                <w:sz w:val="18"/>
-                                <w:szCs w:val="18"/>
-                                <w:rtl w:val="0"/>
-                                <w:lang w:val="en-US"/>
-                              </w:rPr>
-                              <w:t>Devin has been a very significant contributor</w:t>
-                            </w:r>
-                            <w:r>
-                              <w:rPr>
-                                <w:rFonts w:ascii="Helvetica" w:hAnsi="Helvetica"/>
-                                <w:i w:val="1"/>
-                                <w:iCs w:val="1"/>
-                                <w:sz w:val="18"/>
-                                <w:szCs w:val="18"/>
-                                <w:rtl w:val="0"/>
-                                <w:lang w:val="ru-RU"/>
-                              </w:rPr>
-                              <w:t>"</w:t>
-                            </w:r>
-                            <w:r>
-                              <w:rPr>
-                                <w:sz w:val="18"/>
-                                <w:szCs w:val="18"/>
-                                <w:rtl w:val="0"/>
-                              </w:rPr>
-                              <w:t xml:space="preserve"> </w:t>
-                            </w:r>
-                          </w:p>
-                          <w:p>
-                            <w:pPr>
-                              <w:pStyle w:val="Label Dark"/>
-                              <w:jc w:val="right"/>
-                            </w:pPr>
-                            <w:r>
-                              <w:rPr>
-                                <w:sz w:val="18"/>
-                                <w:szCs w:val="18"/>
-                                <w:rtl w:val="0"/>
-                                <w:lang w:val="en-US"/>
-                              </w:rPr>
-                              <w:t xml:space="preserve">— </w:t>
-                            </w:r>
-                            <w:r>
-                              <w:rPr>
-                                <w:sz w:val="18"/>
-                                <w:szCs w:val="18"/>
-                                <w:rtl w:val="0"/>
-                                <w:lang w:val="en-US"/>
-                              </w:rPr>
-                              <w:t xml:space="preserve">Linda Hass, </w:t>
-                            </w:r>
-                            <w:r>
-                              <w:rPr>
-                                <w:rFonts w:ascii="Helvetica" w:hAnsi="Helvetica"/>
-                                <w:i w:val="1"/>
-                                <w:iCs w:val="1"/>
-                                <w:sz w:val="18"/>
-                                <w:szCs w:val="18"/>
-                                <w:rtl w:val="0"/>
-                                <w:lang w:val="en-US"/>
-                              </w:rPr>
-                              <w:t>Opera</w:t>
-                            </w:r>
-                          </w:p>
-                        </w:txbxContent>
-                      </wps:txbx>
-                      <wps:bodyPr wrap="square" lIns="127000" tIns="127000" rIns="127000" bIns="127000" numCol="1" anchor="t">
-                        <a:noAutofit/>
-                      </wps:bodyPr>
-                    </wps:wsp>
-                  </a:graphicData>
-                </a:graphic>
-              </wp:anchor>
-            </w:drawing>
-          </mc:Choice>
-          <mc:Fallback>
-            <w:pict>
-              <v:rect id="_x0000_s1028" style="visibility:visible;position:absolute;margin-left:390.2pt;margin-top:15.5pt;width:153.7pt;height:63.5pt;z-index:251661312;mso-position-horizontal:absolute;mso-position-horizontal-relative:margin;mso-position-vertical:absolute;mso-position-vertical-relative:line;mso-wrap-distance-left:0.0pt;mso-wrap-distance-top:0.0pt;mso-wrap-distance-right:0.0pt;mso-wrap-distance-bottom:0.0pt;">
-                <v:fill color="#D7D9D9" opacity="100.0%" type="solid"/>
-                <v:stroke filltype="solid" color="#FFFFFF" opacity="100.0%" weight="6.0pt" dashstyle="solid" endcap="flat" miterlimit="400.0%" joinstyle="miter" linestyle="single" startarrow="none" startarrowwidth="medium" startarrowlength="medium" endarrow="none" endarrowwidth="medium" endarrowlength="medium"/>
-                <v:textbox>
-                  <w:txbxContent>
-                    <w:p>
-                      <w:pPr>
-                        <w:pStyle w:val="Label Dark"/>
-                        <w:jc w:val="both"/>
-                        <w:rPr>
-                          <w:sz w:val="18"/>
-                          <w:szCs w:val="18"/>
-                        </w:rPr>
-                      </w:pPr>
-                      <w:r>
-                        <w:rPr>
-                          <w:rFonts w:ascii="Helvetica" w:hAnsi="Helvetica"/>
-                          <w:i w:val="1"/>
-                          <w:iCs w:val="1"/>
-                          <w:sz w:val="18"/>
-                          <w:szCs w:val="18"/>
-                          <w:rtl w:val="0"/>
-                          <w:lang w:val="ru-RU"/>
-                        </w:rPr>
-                        <w:t>"</w:t>
-                      </w:r>
-                      <w:r>
-                        <w:rPr>
-                          <w:rFonts w:ascii="Helvetica" w:hAnsi="Helvetica"/>
-                          <w:i w:val="1"/>
-                          <w:iCs w:val="1"/>
-                          <w:sz w:val="18"/>
-                          <w:szCs w:val="18"/>
-                          <w:rtl w:val="0"/>
-                          <w:lang w:val="en-US"/>
-                        </w:rPr>
-                        <w:t>Devin has been a very significant contributor</w:t>
-                      </w:r>
-                      <w:r>
-                        <w:rPr>
-                          <w:rFonts w:ascii="Helvetica" w:hAnsi="Helvetica"/>
-                          <w:i w:val="1"/>
-                          <w:iCs w:val="1"/>
-                          <w:sz w:val="18"/>
-                          <w:szCs w:val="18"/>
-                          <w:rtl w:val="0"/>
-                          <w:lang w:val="ru-RU"/>
-                        </w:rPr>
-                        <w:t>"</w:t>
-                      </w:r>
-                      <w:r>
-                        <w:rPr>
-                          <w:sz w:val="18"/>
-                          <w:szCs w:val="18"/>
-                          <w:rtl w:val="0"/>
-                        </w:rPr>
-                        <w:t xml:space="preserve"> </w:t>
-                      </w:r>
-                    </w:p>
-                    <w:p>
-                      <w:pPr>
-                        <w:pStyle w:val="Label Dark"/>
-                        <w:jc w:val="right"/>
-                      </w:pPr>
-                      <w:r>
-                        <w:rPr>
-                          <w:sz w:val="18"/>
-                          <w:szCs w:val="18"/>
-                          <w:rtl w:val="0"/>
-                          <w:lang w:val="en-US"/>
-                        </w:rPr>
-                        <w:t xml:space="preserve">— </w:t>
-                      </w:r>
-                      <w:r>
-                        <w:rPr>
-                          <w:sz w:val="18"/>
-                          <w:szCs w:val="18"/>
-                          <w:rtl w:val="0"/>
-                          <w:lang w:val="en-US"/>
-                        </w:rPr>
-                        <w:t xml:space="preserve">Linda Hass, </w:t>
-                      </w:r>
-                      <w:r>
-                        <w:rPr>
-                          <w:rFonts w:ascii="Helvetica" w:hAnsi="Helvetica"/>
-                          <w:i w:val="1"/>
-                          <w:iCs w:val="1"/>
-                          <w:sz w:val="18"/>
-                          <w:szCs w:val="18"/>
-                          <w:rtl w:val="0"/>
-                          <w:lang w:val="en-US"/>
-                        </w:rPr>
-                        <w:t>Opera</w:t>
-                      </w:r>
-                    </w:p>
-                  </w:txbxContent>
-                </v:textbox>
-                <w10:wrap type="square" side="bothSides" anchorx="margin"/>
-              </v:rect>
-            </w:pict>
-          </mc:Fallback>
-        </mc:AlternateContent>
-      </w:r>
-    </w:p>
-    <w:p>
-      <w:pPr>
-        <w:pStyle w:val="Body"/>
-        <w:spacing w:after="80"/>
-        <w:rPr>
-          <w:sz w:val="24"/>
-          <w:szCs w:val="24"/>
-        </w:rPr>
-      </w:pPr>
-      <w:r>
-        <w:rPr>
-          <w:b w:val="1"/>
-          <w:bCs w:val="1"/>
-          <w:sz w:val="24"/>
-          <w:szCs w:val="24"/>
-          <w:rtl w:val="0"/>
-          <w:lang w:val="en-US"/>
-        </w:rPr>
-        <w:t>Opera</w:t>
-      </w:r>
-      <w:r>
-        <w:rPr>
-          <w:sz w:val="24"/>
-          <w:szCs w:val="24"/>
-          <w:rtl w:val="0"/>
-        </w:rPr>
-        <w:t xml:space="preserve"> </w:t>
-      </w:r>
-      <w:r>
-        <w:rPr>
-          <w:b w:val="1"/>
-          <w:bCs w:val="1"/>
-          <w:sz w:val="24"/>
-          <w:szCs w:val="24"/>
-          <w:rtl w:val="0"/>
-        </w:rPr>
-        <w:t>•</w:t>
-      </w:r>
-      <w:r>
-        <w:rPr>
-          <w:sz w:val="24"/>
-          <w:szCs w:val="24"/>
-          <w:rtl w:val="0"/>
-        </w:rPr>
-        <w:t xml:space="preserve"> </w:t>
-      </w:r>
-      <w:r>
-        <w:rPr>
-          <w:sz w:val="24"/>
-          <w:szCs w:val="24"/>
-          <w:rtl w:val="0"/>
-          <w:lang w:val="en-US"/>
-        </w:rPr>
-        <w:t>Jun</w:t>
-      </w:r>
-      <w:r>
-        <w:rPr>
-          <w:sz w:val="24"/>
-          <w:szCs w:val="24"/>
-          <w:rtl w:val="0"/>
-        </w:rPr>
-        <w:t xml:space="preserve"> 201</w:t>
-      </w:r>
-      <w:r>
-        <w:rPr>
-          <w:sz w:val="24"/>
-          <w:szCs w:val="24"/>
-          <w:rtl w:val="0"/>
-          <w:lang w:val="en-US"/>
-        </w:rPr>
-        <w:t xml:space="preserve">5 </w:t>
-      </w:r>
-      <w:r>
-        <w:rPr>
-          <w:sz w:val="24"/>
-          <w:szCs w:val="24"/>
-          <w:rtl w:val="0"/>
-        </w:rPr>
-        <w:t>-</w:t>
-      </w:r>
-      <w:r>
-        <w:rPr>
-          <w:sz w:val="24"/>
-          <w:szCs w:val="24"/>
-          <w:rtl w:val="0"/>
-          <w:lang w:val="en-US"/>
-        </w:rPr>
-        <w:t xml:space="preserve"> Jan</w:t>
-      </w:r>
-      <w:r>
-        <w:rPr>
-          <w:sz w:val="24"/>
-          <w:szCs w:val="24"/>
-          <w:rtl w:val="0"/>
-        </w:rPr>
-        <w:t xml:space="preserve"> 201</w:t>
-      </w:r>
-      <w:r>
-        <w:rPr>
-          <w:sz w:val="24"/>
-          <w:szCs w:val="24"/>
-          <w:rtl w:val="0"/>
-          <w:lang w:val="en-US"/>
-        </w:rPr>
-        <w:t>6</w:t>
-      </w:r>
-    </w:p>
-    <w:p>
-      <w:pPr>
-        <w:pStyle w:val="Body"/>
-        <w:rPr>
-          <w:sz w:val="20"/>
-          <w:szCs w:val="20"/>
-        </w:rPr>
-      </w:pPr>
-      <w:r>
-        <w:rPr>
-          <w:sz w:val="20"/>
-          <w:szCs w:val="20"/>
-          <w:rtl w:val="0"/>
-          <w:lang w:val="en-US"/>
-        </w:rPr>
-        <w:t>Worked on extension</w:t>
-      </w:r>
-      <w:r>
-        <w:rPr>
-          <w:sz w:val="20"/>
-          <w:szCs w:val="20"/>
-          <w:rtl w:val="0"/>
-          <w:lang w:val="en-US"/>
-        </w:rPr>
-        <w:t xml:space="preserve"> for a consumer </w:t>
-      </w:r>
-      <w:r>
-        <w:rPr>
-          <w:sz w:val="20"/>
-          <w:szCs w:val="20"/>
-          <w:rtl w:val="0"/>
-          <w:lang w:val="en-US"/>
-        </w:rPr>
-        <w:t xml:space="preserve">app. All UI was contained in a separate </w:t>
-      </w:r>
-    </w:p>
-    <w:p>
-      <w:pPr>
-        <w:pStyle w:val="Body"/>
-        <w:rPr>
-          <w:sz w:val="20"/>
-          <w:szCs w:val="20"/>
-        </w:rPr>
-      </w:pPr>
-      <w:r>
-        <w:rPr>
-          <w:sz w:val="20"/>
-          <w:szCs w:val="20"/>
-          <w:rtl w:val="0"/>
-          <w:lang w:val="en-US"/>
-        </w:rPr>
-        <w:t>ember app, so extension code rarely/never needs updates. Helped with Node rest api.</w:t>
-      </w:r>
-    </w:p>
-    <w:p>
-      <w:pPr>
-        <w:pStyle w:val="Body"/>
-        <w:rPr>
-          <w:sz w:val="16"/>
-          <w:szCs w:val="16"/>
+          <w:sz w:val="14"/>
+          <w:szCs w:val="14"/>
         </w:rPr>
       </w:pPr>
     </w:p>
@@ -3188,15 +2446,15 @@
           <w:rtl w:val="0"/>
           <w:lang w:val="en-US"/>
         </w:rPr>
-        <w:t>engine. Upgraded ad markup language from xml to Jade templating.</w:t>
+        <w:t>engine. Upgraded ad markup language from XML to Jade templating</w:t>
       </w:r>
     </w:p>
     <w:p>
       <w:pPr>
         <w:pStyle w:val="Body"/>
         <w:rPr>
-          <w:sz w:val="16"/>
-          <w:szCs w:val="16"/>
+          <w:sz w:val="14"/>
+          <w:szCs w:val="14"/>
         </w:rPr>
       </w:pPr>
     </w:p>
@@ -3432,7 +2690,25 @@
           <w:rtl w:val="0"/>
           <w:lang w:val="en-US"/>
         </w:rPr>
-        <w:t xml:space="preserve"> web performance, framing, and scraping. </w:t>
+        <w:t xml:space="preserve"> web performance, </w:t>
+      </w:r>
+      <w:r>
+        <w:rPr>
+          <w:sz w:val="20"/>
+          <w:szCs w:val="20"/>
+          <w:rtl w:val="0"/>
+          <w:lang w:val="en-US"/>
+        </w:rPr>
+        <w:t>iframes</w:t>
+      </w:r>
+      <w:r>
+        <w:rPr>
+          <w:sz w:val="20"/>
+          <w:szCs w:val="20"/>
+          <w:rtl w:val="0"/>
+          <w:lang w:val="en-US"/>
+        </w:rPr>
+        <w:t xml:space="preserve">, and scraping. </w:t>
       </w:r>
       <w:r>
         <w:rPr>
@@ -3517,7 +2793,7 @@
           <w:rtl w:val="0"/>
           <w:lang w:val="en-US"/>
         </w:rPr>
-        <w:t>Built team in college, developed app for connecting with friends nearby.</w:t>
+        <w:t>Built team in college, developed app for connecting with friends nearby. Used SMS with twilio, and PHP on the backend. jQuery on the frontend.</w:t>
       </w:r>
     </w:p>
     <w:p>
@@ -4137,53 +3413,6 @@
       </w14:textFill>
     </w:rPr>
   </w:style>
-  <w:style w:type="paragraph" w:styleId="Label Dark">
-    <w:name w:val="Label Dark"/>
-    <w:next w:val="Label Dark"/>
-    <w:pPr>
-      <w:keepNext w:val="0"/>
-      <w:keepLines w:val="0"/>
-      <w:pageBreakBefore w:val="0"/>
-      <w:widowControl w:val="1"/>
-      <w:shd w:val="clear" w:color="auto" w:fill="auto"/>
-      <w:suppressAutoHyphens w:val="0"/>
-      <w:bidi w:val="0"/>
-      <w:spacing w:before="0" w:after="0" w:line="240" w:lineRule="auto"/>
-      <w:ind w:left="0" w:right="0" w:firstLine="0"/>
-      <w:jc w:val="center"/>
-      <w:outlineLvl w:val="9"/>
-    </w:pPr>
-    <w:rPr>
-      <w:rFonts w:ascii="Helvetica Light" w:cs="Arial Unicode MS" w:hAnsi="Helvetica Light" w:eastAsia="Arial Unicode MS"/>
-      <w:b w:val="0"/>
-      <w:bCs w:val="0"/>
-      <w:i w:val="0"/>
-      <w:iCs w:val="0"/>
-      <w:caps w:val="0"/>
-      <w:smallCaps w:val="0"/>
-      <w:strike w:val="0"/>
-      <w:dstrike w:val="0"/>
-      <w:outline w:val="0"/>
-      <w:color w:val="000000"/>
-      <w:spacing w:val="0"/>
-      <w:kern w:val="0"/>
-      <w:position w:val="0"/>
-      <w:sz w:val="24"/>
-      <w:szCs w:val="24"/>
-      <w:u w:val="none"/>
-      <w:shd w:val="nil" w:color="auto" w:fill="auto"/>
-      <w:vertAlign w:val="baseline"/>
-      <w:lang w:val="en-US"/>
-      <w14:textOutline>
-        <w14:noFill/>
-      </w14:textOutline>
-      <w14:textFill>
-        <w14:solidFill>
-          <w14:srgbClr w14:val="000000"/>
-        </w14:solidFill>
-      </w14:textFill>
-    </w:rPr>
-  </w:style>
   <w:style w:type="numbering" w:styleId="Bullet Big">
     <w:name w:val="Bullet Big"/>
     <w:pPr>

--- a/DevinRhode2-resume.docx
+++ b/DevinRhode2-resume.docx
@@ -9,7 +9,7 @@
           <w:rFonts w:ascii="Menlo Regular" w:cs="Menlo Regular" w:hAnsi="Menlo Regular" w:eastAsia="Menlo Regular"/>
           <w:b w:val="0"/>
           <w:bCs w:val="0"/>
-          <w:spacing w:val="0"/>
+          <w:spacing w:val="-1"/>
         </w:rPr>
       </w:pPr>
       <w:r>
@@ -17,7 +17,7 @@
           <w:rFonts w:ascii="Menlo Regular" w:hAnsi="Menlo Regular"/>
           <w:b w:val="0"/>
           <w:bCs w:val="0"/>
-          <w:spacing w:val="0"/>
+          <w:spacing w:val="-1"/>
           <w:rtl w:val="0"/>
           <w:lang w:val="en-US"/>
         </w:rPr>
@@ -28,7 +28,7 @@
           <w:rFonts w:ascii="Menlo Regular" w:hAnsi="Menlo Regular"/>
           <w:b w:val="0"/>
           <w:bCs w:val="0"/>
-          <w:spacing w:val="0"/>
+          <w:spacing w:val="-1"/>
           <w:rtl w:val="0"/>
           <w:lang w:val="en-US"/>
         </w:rPr>
@@ -39,7 +39,7 @@
           <w:rFonts w:ascii="Menlo Regular" w:hAnsi="Menlo Regular"/>
           <w:b w:val="0"/>
           <w:bCs w:val="0"/>
-          <w:spacing w:val="0"/>
+          <w:spacing w:val="-1"/>
           <w:rtl w:val="0"/>
         </w:rPr>
         <w:t xml:space="preserve"> </w:t>
@@ -49,7 +49,7 @@
           <w:rFonts w:ascii="Menlo Regular" w:hAnsi="Menlo Regular"/>
           <w:b w:val="0"/>
           <w:bCs w:val="0"/>
-          <w:spacing w:val="0"/>
+          <w:spacing w:val="-1"/>
           <w:rtl w:val="0"/>
           <w:lang w:val="en-US"/>
         </w:rPr>
@@ -66,8 +66,8 @@
           <w:outline w:val="0"/>
           <w:color w:val="3f3f3f"/>
           <w:spacing w:val="12"/>
-          <w:sz w:val="24"/>
-          <w:szCs w:val="24"/>
+          <w:sz w:val="20"/>
+          <w:szCs w:val="20"/>
           <w14:textFill>
             <w14:solidFill>
               <w14:srgbClr w14:val="404040"/>
@@ -375,1097 +375,6 @@
           </w14:textFill>
         </w:rPr>
         <w:t>DevinRhode2@gmail.com</w:t>
-      </w:r>
-    </w:p>
-    <w:p>
-      <w:pPr>
-        <w:pStyle w:val="Body"/>
-        <w:spacing w:line="360" w:lineRule="auto"/>
-        <w:jc w:val="center"/>
-        <w:rPr>
-          <w:b w:val="1"/>
-          <w:bCs w:val="1"/>
-          <w:outline w:val="0"/>
-          <w:color w:val="3f3f3f"/>
-          <w:sz w:val="14"/>
-          <w:szCs w:val="14"/>
-          <w14:textFill>
-            <w14:solidFill>
-              <w14:srgbClr w14:val="404040"/>
-            </w14:solidFill>
-          </w14:textFill>
-        </w:rPr>
-      </w:pPr>
-    </w:p>
-    <w:p>
-      <w:pPr>
-        <w:pStyle w:val="Body"/>
-        <w:spacing w:line="360" w:lineRule="auto"/>
-        <w:jc w:val="center"/>
-        <w:rPr>
-          <w:b w:val="1"/>
-          <w:bCs w:val="1"/>
-          <w:outline w:val="0"/>
-          <w:color w:val="3f3f3f"/>
-          <w14:textFill>
-            <w14:solidFill>
-              <w14:srgbClr w14:val="404040"/>
-            </w14:solidFill>
-          </w14:textFill>
-        </w:rPr>
-      </w:pPr>
-      <w:r>
-        <w:rPr>
-          <w:b w:val="1"/>
-          <w:bCs w:val="1"/>
-          <w:outline w:val="0"/>
-          <w:color w:val="3f3f3f"/>
-          <w:rtl w:val="0"/>
-          <w:lang w:val="nl-NL"/>
-          <w14:textFill>
-            <w14:solidFill>
-              <w14:srgbClr w14:val="404040"/>
-            </w14:solidFill>
-          </w14:textFill>
-        </w:rPr>
-        <w:t xml:space="preserve">JavaScript (ES6)  </w:t>
-      </w:r>
-      <w:r>
-        <w:rPr>
-          <w:b w:val="1"/>
-          <w:bCs w:val="1"/>
-          <w:outline w:val="0"/>
-          <w:color w:val="3f3f3f"/>
-          <w:rtl w:val="0"/>
-          <w14:textFill>
-            <w14:solidFill>
-              <w14:srgbClr w14:val="404040"/>
-            </w14:solidFill>
-          </w14:textFill>
-        </w:rPr>
-        <w:t xml:space="preserve">•  </w:t>
-      </w:r>
-      <w:r>
-        <w:rPr>
-          <w:b w:val="1"/>
-          <w:bCs w:val="1"/>
-          <w:outline w:val="0"/>
-          <w:color w:val="3f3f3f"/>
-          <w:rtl w:val="0"/>
-          <w:lang w:val="en-US"/>
-          <w14:textFill>
-            <w14:solidFill>
-              <w14:srgbClr w14:val="404040"/>
-            </w14:solidFill>
-          </w14:textFill>
-        </w:rPr>
-        <w:t xml:space="preserve">React  </w:t>
-      </w:r>
-      <w:r>
-        <w:rPr>
-          <w:b w:val="1"/>
-          <w:bCs w:val="1"/>
-          <w:outline w:val="0"/>
-          <w:color w:val="3f3f3f"/>
-          <w:rtl w:val="0"/>
-          <w14:textFill>
-            <w14:solidFill>
-              <w14:srgbClr w14:val="404040"/>
-            </w14:solidFill>
-          </w14:textFill>
-        </w:rPr>
-        <w:t xml:space="preserve">•  </w:t>
-      </w:r>
-      <w:r>
-        <w:rPr>
-          <w:b w:val="1"/>
-          <w:bCs w:val="1"/>
-          <w:outline w:val="0"/>
-          <w:color w:val="3f3f3f"/>
-          <w:rtl w:val="0"/>
-          <w:lang w:val="fr-FR"/>
-          <w14:textFill>
-            <w14:solidFill>
-              <w14:srgbClr w14:val="404040"/>
-            </w14:solidFill>
-          </w14:textFill>
-        </w:rPr>
-        <w:t xml:space="preserve">Redux </w:t>
-      </w:r>
-      <w:r>
-        <w:rPr>
-          <w:b w:val="1"/>
-          <w:bCs w:val="1"/>
-          <w:outline w:val="0"/>
-          <w:color w:val="3f3f3f"/>
-          <w:rtl w:val="0"/>
-          <w14:textFill>
-            <w14:solidFill>
-              <w14:srgbClr w14:val="404040"/>
-            </w14:solidFill>
-          </w14:textFill>
-        </w:rPr>
-        <w:t xml:space="preserve">•  </w:t>
-      </w:r>
-      <w:r>
-        <w:rPr>
-          <w:b w:val="1"/>
-          <w:bCs w:val="1"/>
-          <w:outline w:val="0"/>
-          <w:color w:val="3f3f3f"/>
-          <w:rtl w:val="0"/>
-          <w:lang w:val="nl-NL"/>
-          <w14:textFill>
-            <w14:solidFill>
-              <w14:srgbClr w14:val="404040"/>
-            </w14:solidFill>
-          </w14:textFill>
-        </w:rPr>
-        <w:t xml:space="preserve">Node.js  </w:t>
-      </w:r>
-      <w:r>
-        <w:rPr>
-          <w:b w:val="1"/>
-          <w:bCs w:val="1"/>
-          <w:outline w:val="0"/>
-          <w:color w:val="3f3f3f"/>
-          <w:rtl w:val="0"/>
-          <w14:textFill>
-            <w14:solidFill>
-              <w14:srgbClr w14:val="404040"/>
-            </w14:solidFill>
-          </w14:textFill>
-        </w:rPr>
-        <w:t xml:space="preserve">•  </w:t>
-      </w:r>
-      <w:r>
-        <w:rPr>
-          <w:b w:val="1"/>
-          <w:bCs w:val="1"/>
-          <w:outline w:val="0"/>
-          <w:color w:val="3f3f3f"/>
-          <w:rtl w:val="0"/>
-          <w:lang w:val="en-US"/>
-          <w14:textFill>
-            <w14:solidFill>
-              <w14:srgbClr w14:val="404040"/>
-            </w14:solidFill>
-          </w14:textFill>
-        </w:rPr>
-        <w:t>Express.js+Hapi.js</w:t>
-      </w:r>
-      <w:r>
-        <w:rPr>
-          <w:b w:val="1"/>
-          <w:bCs w:val="1"/>
-          <w:outline w:val="0"/>
-          <w:color w:val="3f3f3f"/>
-          <w:rtl w:val="0"/>
-          <w14:textFill>
-            <w14:solidFill>
-              <w14:srgbClr w14:val="404040"/>
-            </w14:solidFill>
-          </w14:textFill>
-        </w:rPr>
-        <w:t xml:space="preserve">  •  </w:t>
-      </w:r>
-      <w:r>
-        <w:rPr>
-          <w:b w:val="1"/>
-          <w:bCs w:val="1"/>
-          <w:outline w:val="0"/>
-          <w:color w:val="3f3f3f"/>
-          <w:rtl w:val="0"/>
-          <w:lang w:val="en-US"/>
-          <w14:textFill>
-            <w14:solidFill>
-              <w14:srgbClr w14:val="404040"/>
-            </w14:solidFill>
-          </w14:textFill>
-        </w:rPr>
-        <w:t xml:space="preserve">Responsive </w:t>
-      </w:r>
-      <w:r>
-        <w:rPr>
-          <w:b w:val="1"/>
-          <w:bCs w:val="1"/>
-          <w:outline w:val="0"/>
-          <w:color w:val="3f3f3f"/>
-          <w:rtl w:val="0"/>
-          <w:lang w:val="en-US"/>
-          <w14:textFill>
-            <w14:solidFill>
-              <w14:srgbClr w14:val="404040"/>
-            </w14:solidFill>
-          </w14:textFill>
-        </w:rPr>
-        <w:t>CSS</w:t>
-      </w:r>
-    </w:p>
-    <w:p>
-      <w:pPr>
-        <w:pStyle w:val="Body"/>
-        <w:spacing w:line="360" w:lineRule="auto"/>
-        <w:jc w:val="center"/>
-        <w:rPr>
-          <w:b w:val="1"/>
-          <w:bCs w:val="1"/>
-          <w:outline w:val="0"/>
-          <w:color w:val="3f3f3f"/>
-          <w14:textFill>
-            <w14:solidFill>
-              <w14:srgbClr w14:val="404040"/>
-            </w14:solidFill>
-          </w14:textFill>
-        </w:rPr>
-      </w:pPr>
-      <w:r>
-        <w:rPr>
-          <w:b w:val="1"/>
-          <w:bCs w:val="1"/>
-          <w:outline w:val="0"/>
-          <w:color w:val="3f3f3f"/>
-          <w:rtl w:val="0"/>
-          <w14:textFill>
-            <w14:solidFill>
-              <w14:srgbClr w14:val="404040"/>
-            </w14:solidFill>
-          </w14:textFill>
-        </w:rPr>
-        <w:t xml:space="preserve">Ember  </w:t>
-      </w:r>
-      <w:r>
-        <w:rPr>
-          <w:b w:val="1"/>
-          <w:bCs w:val="1"/>
-          <w:outline w:val="0"/>
-          <w:color w:val="3f3f3f"/>
-          <w:rtl w:val="0"/>
-          <w14:textFill>
-            <w14:solidFill>
-              <w14:srgbClr w14:val="404040"/>
-            </w14:solidFill>
-          </w14:textFill>
-        </w:rPr>
-        <w:t xml:space="preserve">•  </w:t>
-      </w:r>
-      <w:r>
-        <w:rPr>
-          <w:b w:val="1"/>
-          <w:bCs w:val="1"/>
-          <w:outline w:val="0"/>
-          <w:color w:val="3f3f3f"/>
-          <w:rtl w:val="0"/>
-          <w:lang w:val="en-US"/>
-          <w14:textFill>
-            <w14:solidFill>
-              <w14:srgbClr w14:val="404040"/>
-            </w14:solidFill>
-          </w14:textFill>
-        </w:rPr>
-        <w:t>HTML5</w:t>
-      </w:r>
-      <w:r>
-        <w:rPr>
-          <w:b w:val="1"/>
-          <w:bCs w:val="1"/>
-          <w:outline w:val="0"/>
-          <w:color w:val="3f3f3f"/>
-          <w:rtl w:val="0"/>
-          <w14:textFill>
-            <w14:solidFill>
-              <w14:srgbClr w14:val="404040"/>
-            </w14:solidFill>
-          </w14:textFill>
-        </w:rPr>
-        <w:t xml:space="preserve">  •  </w:t>
-      </w:r>
-      <w:r>
-        <w:rPr>
-          <w:b w:val="1"/>
-          <w:bCs w:val="1"/>
-          <w:outline w:val="0"/>
-          <w:color w:val="3f3f3f"/>
-          <w:rtl w:val="0"/>
-          <w:lang w:val="en-US"/>
-          <w14:textFill>
-            <w14:solidFill>
-              <w14:srgbClr w14:val="404040"/>
-            </w14:solidFill>
-          </w14:textFill>
-        </w:rPr>
-        <w:t>Sass+Less</w:t>
-      </w:r>
-      <w:r>
-        <w:rPr>
-          <w:b w:val="1"/>
-          <w:bCs w:val="1"/>
-          <w:outline w:val="0"/>
-          <w:color w:val="3f3f3f"/>
-          <w:rtl w:val="0"/>
-          <w14:textFill>
-            <w14:solidFill>
-              <w14:srgbClr w14:val="404040"/>
-            </w14:solidFill>
-          </w14:textFill>
-        </w:rPr>
-        <w:t xml:space="preserve">  •  </w:t>
-      </w:r>
-      <w:r>
-        <w:rPr>
-          <w:b w:val="1"/>
-          <w:bCs w:val="1"/>
-          <w:outline w:val="0"/>
-          <w:color w:val="3f3f3f"/>
-          <w:rtl w:val="0"/>
-          <w:lang w:val="de-DE"/>
-          <w14:textFill>
-            <w14:solidFill>
-              <w14:srgbClr w14:val="404040"/>
-            </w14:solidFill>
-          </w14:textFill>
-        </w:rPr>
-        <w:t xml:space="preserve">Animation  </w:t>
-      </w:r>
-      <w:r>
-        <w:rPr>
-          <w:b w:val="1"/>
-          <w:bCs w:val="1"/>
-          <w:outline w:val="0"/>
-          <w:color w:val="3f3f3f"/>
-          <w:rtl w:val="0"/>
-          <w14:textFill>
-            <w14:solidFill>
-              <w14:srgbClr w14:val="404040"/>
-            </w14:solidFill>
-          </w14:textFill>
-        </w:rPr>
-        <w:t xml:space="preserve">•  </w:t>
-      </w:r>
-      <w:r>
-        <w:rPr>
-          <w:b w:val="1"/>
-          <w:bCs w:val="1"/>
-          <w:outline w:val="0"/>
-          <w:color w:val="3f3f3f"/>
-          <w:rtl w:val="0"/>
-          <w:lang w:val="de-DE"/>
-          <w14:textFill>
-            <w14:solidFill>
-              <w14:srgbClr w14:val="404040"/>
-            </w14:solidFill>
-          </w14:textFill>
-        </w:rPr>
-        <w:t xml:space="preserve">CSS in JS  </w:t>
-      </w:r>
-      <w:r>
-        <w:rPr>
-          <w:b w:val="1"/>
-          <w:bCs w:val="1"/>
-          <w:outline w:val="0"/>
-          <w:color w:val="3f3f3f"/>
-          <w:rtl w:val="0"/>
-          <w14:textFill>
-            <w14:solidFill>
-              <w14:srgbClr w14:val="404040"/>
-            </w14:solidFill>
-          </w14:textFill>
-        </w:rPr>
-        <w:t xml:space="preserve">•  </w:t>
-      </w:r>
-      <w:r>
-        <w:rPr>
-          <w:b w:val="1"/>
-          <w:bCs w:val="1"/>
-          <w:outline w:val="0"/>
-          <w:color w:val="3f3f3f"/>
-          <w:rtl w:val="0"/>
-          <w:lang w:val="nl-NL"/>
-          <w14:textFill>
-            <w14:solidFill>
-              <w14:srgbClr w14:val="404040"/>
-            </w14:solidFill>
-          </w14:textFill>
-        </w:rPr>
-        <w:t xml:space="preserve">Bootstrap  </w:t>
-      </w:r>
-      <w:r>
-        <w:rPr>
-          <w:b w:val="1"/>
-          <w:bCs w:val="1"/>
-          <w:outline w:val="0"/>
-          <w:color w:val="3f3f3f"/>
-          <w:rtl w:val="0"/>
-          <w14:textFill>
-            <w14:solidFill>
-              <w14:srgbClr w14:val="404040"/>
-            </w14:solidFill>
-          </w14:textFill>
-        </w:rPr>
-        <w:t xml:space="preserve">•  </w:t>
-      </w:r>
-      <w:r>
-        <w:rPr>
-          <w:b w:val="1"/>
-          <w:bCs w:val="1"/>
-          <w:outline w:val="0"/>
-          <w:color w:val="3f3f3f"/>
-          <w:rtl w:val="0"/>
-          <w:lang w:val="en-US"/>
-          <w14:textFill>
-            <w14:solidFill>
-              <w14:srgbClr w14:val="404040"/>
-            </w14:solidFill>
-          </w14:textFill>
-        </w:rPr>
-        <w:t>Web Scraping</w:t>
-      </w:r>
-    </w:p>
-    <w:p>
-      <w:pPr>
-        <w:pStyle w:val="Body"/>
-        <w:spacing w:line="360" w:lineRule="auto"/>
-        <w:jc w:val="center"/>
-        <w:rPr>
-          <w:b w:val="1"/>
-          <w:bCs w:val="1"/>
-          <w:outline w:val="0"/>
-          <w:color w:val="3f3f3f"/>
-          <w14:textFill>
-            <w14:solidFill>
-              <w14:srgbClr w14:val="404040"/>
-            </w14:solidFill>
-          </w14:textFill>
-        </w:rPr>
-      </w:pPr>
-      <w:r>
-        <w:rPr>
-          <w:b w:val="1"/>
-          <w:bCs w:val="1"/>
-          <w:outline w:val="0"/>
-          <w:color w:val="3f3f3f"/>
-          <w:rtl w:val="0"/>
-          <w:lang w:val="en-US"/>
-          <w14:textFill>
-            <w14:solidFill>
-              <w14:srgbClr w14:val="404040"/>
-            </w14:solidFill>
-          </w14:textFill>
-        </w:rPr>
-        <w:t>Webpack</w:t>
-      </w:r>
-      <w:r>
-        <w:rPr>
-          <w:b w:val="1"/>
-          <w:bCs w:val="1"/>
-          <w:outline w:val="0"/>
-          <w:color w:val="3f3f3f"/>
-          <w:rtl w:val="0"/>
-          <w14:textFill>
-            <w14:solidFill>
-              <w14:srgbClr w14:val="404040"/>
-            </w14:solidFill>
-          </w14:textFill>
-        </w:rPr>
-        <w:t xml:space="preserve">  •  </w:t>
-      </w:r>
-      <w:r>
-        <w:rPr>
-          <w:b w:val="1"/>
-          <w:bCs w:val="1"/>
-          <w:outline w:val="0"/>
-          <w:color w:val="3f3f3f"/>
-          <w:rtl w:val="0"/>
-          <w:lang w:val="de-DE"/>
-          <w14:textFill>
-            <w14:solidFill>
-              <w14:srgbClr w14:val="404040"/>
-            </w14:solidFill>
-          </w14:textFill>
-        </w:rPr>
-        <w:t xml:space="preserve">Babel  </w:t>
-      </w:r>
-      <w:r>
-        <w:rPr>
-          <w:b w:val="1"/>
-          <w:bCs w:val="1"/>
-          <w:outline w:val="0"/>
-          <w:color w:val="3f3f3f"/>
-          <w:rtl w:val="0"/>
-          <w14:textFill>
-            <w14:solidFill>
-              <w14:srgbClr w14:val="404040"/>
-            </w14:solidFill>
-          </w14:textFill>
-        </w:rPr>
-        <w:t xml:space="preserve">•  </w:t>
-      </w:r>
-      <w:r>
-        <w:rPr>
-          <w:b w:val="1"/>
-          <w:bCs w:val="1"/>
-          <w:outline w:val="0"/>
-          <w:color w:val="3f3f3f"/>
-          <w:rtl w:val="0"/>
-          <w:lang w:val="en-US"/>
-          <w14:textFill>
-            <w14:solidFill>
-              <w14:srgbClr w14:val="404040"/>
-            </w14:solidFill>
-          </w14:textFill>
-        </w:rPr>
-        <w:t xml:space="preserve">Create-React-App+Craco  </w:t>
-      </w:r>
-      <w:r>
-        <w:rPr>
-          <w:b w:val="1"/>
-          <w:bCs w:val="1"/>
-          <w:outline w:val="0"/>
-          <w:color w:val="3f3f3f"/>
-          <w:rtl w:val="0"/>
-          <w14:textFill>
-            <w14:solidFill>
-              <w14:srgbClr w14:val="404040"/>
-            </w14:solidFill>
-          </w14:textFill>
-        </w:rPr>
-        <w:t xml:space="preserve">•  </w:t>
-      </w:r>
-      <w:r>
-        <w:rPr>
-          <w:b w:val="1"/>
-          <w:bCs w:val="1"/>
-          <w:outline w:val="0"/>
-          <w:color w:val="3f3f3f"/>
-          <w:rtl w:val="0"/>
-          <w:lang w:val="nl-NL"/>
-          <w14:textFill>
-            <w14:solidFill>
-              <w14:srgbClr w14:val="404040"/>
-            </w14:solidFill>
-          </w14:textFill>
-        </w:rPr>
-        <w:t>Gulp</w:t>
-      </w:r>
-      <w:r>
-        <w:rPr>
-          <w:b w:val="1"/>
-          <w:bCs w:val="1"/>
-          <w:outline w:val="0"/>
-          <w:color w:val="3f3f3f"/>
-          <w:rtl w:val="0"/>
-          <w:lang w:val="en-US"/>
-          <w14:textFill>
-            <w14:solidFill>
-              <w14:srgbClr w14:val="404040"/>
-            </w14:solidFill>
-          </w14:textFill>
-        </w:rPr>
-        <w:t>+Grunt</w:t>
-      </w:r>
-      <w:r>
-        <w:rPr>
-          <w:b w:val="1"/>
-          <w:bCs w:val="1"/>
-          <w:outline w:val="0"/>
-          <w:color w:val="3f3f3f"/>
-          <w:rtl w:val="0"/>
-          <w14:textFill>
-            <w14:solidFill>
-              <w14:srgbClr w14:val="404040"/>
-            </w14:solidFill>
-          </w14:textFill>
-        </w:rPr>
-        <w:t xml:space="preserve">  •  </w:t>
-      </w:r>
-      <w:r>
-        <w:rPr>
-          <w:b w:val="1"/>
-          <w:bCs w:val="1"/>
-          <w:outline w:val="0"/>
-          <w:color w:val="3f3f3f"/>
-          <w:rtl w:val="0"/>
-          <w:lang w:val="en-US"/>
-          <w14:textFill>
-            <w14:solidFill>
-              <w14:srgbClr w14:val="404040"/>
-            </w14:solidFill>
-          </w14:textFill>
-        </w:rPr>
-        <w:t>Git Hooks+Husky</w:t>
-      </w:r>
-    </w:p>
-    <w:p>
-      <w:pPr>
-        <w:pStyle w:val="Body"/>
-        <w:spacing w:line="360" w:lineRule="auto"/>
-        <w:jc w:val="center"/>
-        <w:rPr>
-          <w:b w:val="1"/>
-          <w:bCs w:val="1"/>
-          <w:outline w:val="0"/>
-          <w:color w:val="3f3f3f"/>
-          <w14:textFill>
-            <w14:solidFill>
-              <w14:srgbClr w14:val="404040"/>
-            </w14:solidFill>
-          </w14:textFill>
-        </w:rPr>
-      </w:pPr>
-      <w:r>
-        <w:rPr>
-          <w:b w:val="1"/>
-          <w:bCs w:val="1"/>
-          <w:outline w:val="0"/>
-          <w:color w:val="3f3f3f"/>
-          <w:rtl w:val="0"/>
-          <w:lang w:val="it-IT"/>
-          <w14:textFill>
-            <w14:solidFill>
-              <w14:srgbClr w14:val="404040"/>
-            </w14:solidFill>
-          </w14:textFill>
-        </w:rPr>
-        <w:t xml:space="preserve">Prettier  </w:t>
-      </w:r>
-      <w:r>
-        <w:rPr>
-          <w:b w:val="1"/>
-          <w:bCs w:val="1"/>
-          <w:outline w:val="0"/>
-          <w:color w:val="3f3f3f"/>
-          <w:rtl w:val="0"/>
-          <w14:textFill>
-            <w14:solidFill>
-              <w14:srgbClr w14:val="404040"/>
-            </w14:solidFill>
-          </w14:textFill>
-        </w:rPr>
-        <w:t xml:space="preserve">•  </w:t>
-      </w:r>
-      <w:r>
-        <w:rPr>
-          <w:b w:val="1"/>
-          <w:bCs w:val="1"/>
-          <w:outline w:val="0"/>
-          <w:color w:val="3f3f3f"/>
-          <w:rtl w:val="0"/>
-          <w:lang w:val="en-US"/>
-          <w14:textFill>
-            <w14:solidFill>
-              <w14:srgbClr w14:val="404040"/>
-            </w14:solidFill>
-          </w14:textFill>
-        </w:rPr>
-        <w:t>ESLint</w:t>
-      </w:r>
-      <w:r>
-        <w:rPr>
-          <w:b w:val="1"/>
-          <w:bCs w:val="1"/>
-          <w:outline w:val="0"/>
-          <w:color w:val="3f3f3f"/>
-          <w:rtl w:val="0"/>
-          <w14:textFill>
-            <w14:solidFill>
-              <w14:srgbClr w14:val="404040"/>
-            </w14:solidFill>
-          </w14:textFill>
-        </w:rPr>
-        <w:t xml:space="preserve">  •  </w:t>
-      </w:r>
-      <w:r>
-        <w:rPr>
-          <w:b w:val="1"/>
-          <w:bCs w:val="1"/>
-          <w:outline w:val="0"/>
-          <w:color w:val="3f3f3f"/>
-          <w:rtl w:val="0"/>
-          <w:lang w:val="en-US"/>
-          <w14:textFill>
-            <w14:solidFill>
-              <w14:srgbClr w14:val="404040"/>
-            </w14:solidFill>
-          </w14:textFill>
-        </w:rPr>
-        <w:t>Accessibility</w:t>
-      </w:r>
-      <w:r>
-        <w:rPr>
-          <w:b w:val="1"/>
-          <w:bCs w:val="1"/>
-          <w:outline w:val="0"/>
-          <w:color w:val="3f3f3f"/>
-          <w:rtl w:val="0"/>
-          <w14:textFill>
-            <w14:solidFill>
-              <w14:srgbClr w14:val="404040"/>
-            </w14:solidFill>
-          </w14:textFill>
-        </w:rPr>
-        <w:t xml:space="preserve">  •  </w:t>
-      </w:r>
-      <w:r>
-        <w:rPr>
-          <w:b w:val="1"/>
-          <w:bCs w:val="1"/>
-          <w:outline w:val="0"/>
-          <w:color w:val="3f3f3f"/>
-          <w:rtl w:val="0"/>
-          <w:lang w:val="de-DE"/>
-          <w14:textFill>
-            <w14:solidFill>
-              <w14:srgbClr w14:val="404040"/>
-            </w14:solidFill>
-          </w14:textFill>
-        </w:rPr>
-        <w:t xml:space="preserve">Http Proxies  </w:t>
-      </w:r>
-      <w:r>
-        <w:rPr>
-          <w:b w:val="1"/>
-          <w:bCs w:val="1"/>
-          <w:outline w:val="0"/>
-          <w:color w:val="3f3f3f"/>
-          <w:rtl w:val="0"/>
-          <w14:textFill>
-            <w14:solidFill>
-              <w14:srgbClr w14:val="404040"/>
-            </w14:solidFill>
-          </w14:textFill>
-        </w:rPr>
-        <w:t xml:space="preserve">•  </w:t>
-      </w:r>
-      <w:r>
-        <w:rPr>
-          <w:b w:val="1"/>
-          <w:bCs w:val="1"/>
-          <w:outline w:val="0"/>
-          <w:color w:val="3f3f3f"/>
-          <w:rtl w:val="0"/>
-          <w:lang w:val="en-US"/>
-          <w14:textFill>
-            <w14:solidFill>
-              <w14:srgbClr w14:val="404040"/>
-            </w14:solidFill>
-          </w14:textFill>
-        </w:rPr>
-        <w:t>Cookies</w:t>
-      </w:r>
-      <w:r>
-        <w:rPr>
-          <w:b w:val="1"/>
-          <w:bCs w:val="1"/>
-          <w:outline w:val="0"/>
-          <w:color w:val="3f3f3f"/>
-          <w:rtl w:val="0"/>
-          <w14:textFill>
-            <w14:solidFill>
-              <w14:srgbClr w14:val="404040"/>
-            </w14:solidFill>
-          </w14:textFill>
-        </w:rPr>
-        <w:t xml:space="preserve">  •  </w:t>
-      </w:r>
-      <w:r>
-        <w:rPr>
-          <w:b w:val="1"/>
-          <w:bCs w:val="1"/>
-          <w:outline w:val="0"/>
-          <w:color w:val="3f3f3f"/>
-          <w:rtl w:val="0"/>
-          <w:lang w:val="en-US"/>
-          <w14:textFill>
-            <w14:solidFill>
-              <w14:srgbClr w14:val="404040"/>
-            </w14:solidFill>
-          </w14:textFill>
-        </w:rPr>
-        <w:t>Cors</w:t>
-      </w:r>
-      <w:r>
-        <w:rPr>
-          <w:b w:val="1"/>
-          <w:bCs w:val="1"/>
-          <w:outline w:val="0"/>
-          <w:color w:val="3f3f3f"/>
-          <w:rtl w:val="0"/>
-          <w14:textFill>
-            <w14:solidFill>
-              <w14:srgbClr w14:val="404040"/>
-            </w14:solidFill>
-          </w14:textFill>
-        </w:rPr>
-        <w:t xml:space="preserve">  •  </w:t>
-      </w:r>
-      <w:r>
-        <w:rPr>
-          <w:b w:val="1"/>
-          <w:bCs w:val="1"/>
-          <w:outline w:val="0"/>
-          <w:color w:val="3f3f3f"/>
-          <w:rtl w:val="0"/>
-          <w:lang w:val="en-US"/>
-          <w14:textFill>
-            <w14:solidFill>
-              <w14:srgbClr w14:val="404040"/>
-            </w14:solidFill>
-          </w14:textFill>
-        </w:rPr>
-        <w:t>SSR</w:t>
-      </w:r>
-    </w:p>
-    <w:p>
-      <w:pPr>
-        <w:pStyle w:val="Body"/>
-        <w:jc w:val="center"/>
-        <w:rPr>
-          <w:b w:val="1"/>
-          <w:bCs w:val="1"/>
-          <w:outline w:val="0"/>
-          <w:color w:val="3f3f3f"/>
-          <w:sz w:val="20"/>
-          <w:szCs w:val="20"/>
-          <w14:textFill>
-            <w14:solidFill>
-              <w14:srgbClr w14:val="404040"/>
-            </w14:solidFill>
-          </w14:textFill>
-        </w:rPr>
-      </w:pPr>
-      <w:r>
-        <w:rPr>
-          <w:b w:val="1"/>
-          <w:bCs w:val="1"/>
-          <w:outline w:val="0"/>
-          <w:color w:val="3f3f3f"/>
-          <w:rtl w:val="0"/>
-          <w14:textFill>
-            <w14:solidFill>
-              <w14:srgbClr w14:val="404040"/>
-            </w14:solidFill>
-          </w14:textFill>
-        </w:rPr>
-        <w:t xml:space="preserve">Git  </w:t>
-      </w:r>
-      <w:r>
-        <w:rPr>
-          <w:b w:val="1"/>
-          <w:bCs w:val="1"/>
-          <w:outline w:val="0"/>
-          <w:color w:val="3f3f3f"/>
-          <w:rtl w:val="0"/>
-          <w14:textFill>
-            <w14:solidFill>
-              <w14:srgbClr w14:val="404040"/>
-            </w14:solidFill>
-          </w14:textFill>
-        </w:rPr>
-        <w:t xml:space="preserve">•  </w:t>
-      </w:r>
-      <w:r>
-        <w:rPr>
-          <w:b w:val="1"/>
-          <w:bCs w:val="1"/>
-          <w:outline w:val="0"/>
-          <w:color w:val="3f3f3f"/>
-          <w:rtl w:val="0"/>
-          <w:lang w:val="en-US"/>
-          <w14:textFill>
-            <w14:solidFill>
-              <w14:srgbClr w14:val="404040"/>
-            </w14:solidFill>
-          </w14:textFill>
-        </w:rPr>
-        <w:t>Github</w:t>
-      </w:r>
-      <w:r>
-        <w:rPr>
-          <w:b w:val="1"/>
-          <w:bCs w:val="1"/>
-          <w:outline w:val="0"/>
-          <w:color w:val="3f3f3f"/>
-          <w:rtl w:val="0"/>
-          <w:lang w:val="en-US"/>
-          <w14:textFill>
-            <w14:solidFill>
-              <w14:srgbClr w14:val="404040"/>
-            </w14:solidFill>
-          </w14:textFill>
-        </w:rPr>
-        <w:t>+</w:t>
-      </w:r>
-      <w:r>
-        <w:rPr>
-          <w:b w:val="1"/>
-          <w:bCs w:val="1"/>
-          <w:outline w:val="0"/>
-          <w:color w:val="3f3f3f"/>
-          <w:rtl w:val="0"/>
-          <w:lang w:val="da-DK"/>
-          <w14:textFill>
-            <w14:solidFill>
-              <w14:srgbClr w14:val="404040"/>
-            </w14:solidFill>
-          </w14:textFill>
-        </w:rPr>
-        <w:t>Git</w:t>
-      </w:r>
-      <w:r>
-        <w:rPr>
-          <w:b w:val="1"/>
-          <w:bCs w:val="1"/>
-          <w:outline w:val="0"/>
-          <w:color w:val="3f3f3f"/>
-          <w:rtl w:val="0"/>
-          <w:lang w:val="en-US"/>
-          <w14:textFill>
-            <w14:solidFill>
-              <w14:srgbClr w14:val="404040"/>
-            </w14:solidFill>
-          </w14:textFill>
-        </w:rPr>
-        <w:t>lab+</w:t>
-      </w:r>
-      <w:r>
-        <w:rPr>
-          <w:b w:val="1"/>
-          <w:bCs w:val="1"/>
-          <w:outline w:val="0"/>
-          <w:color w:val="3f3f3f"/>
-          <w:rtl w:val="0"/>
-          <w14:textFill>
-            <w14:solidFill>
-              <w14:srgbClr w14:val="404040"/>
-            </w14:solidFill>
-          </w14:textFill>
-        </w:rPr>
-        <w:t xml:space="preserve">Jira  </w:t>
-      </w:r>
-      <w:r>
-        <w:rPr>
-          <w:b w:val="1"/>
-          <w:bCs w:val="1"/>
-          <w:outline w:val="0"/>
-          <w:color w:val="3f3f3f"/>
-          <w:rtl w:val="0"/>
-          <w14:textFill>
-            <w14:solidFill>
-              <w14:srgbClr w14:val="404040"/>
-            </w14:solidFill>
-          </w14:textFill>
-        </w:rPr>
-        <w:t xml:space="preserve">•  </w:t>
-      </w:r>
-      <w:r>
-        <w:rPr>
-          <w:b w:val="1"/>
-          <w:bCs w:val="1"/>
-          <w:outline w:val="0"/>
-          <w:color w:val="3f3f3f"/>
-          <w:rtl w:val="0"/>
-          <w:lang w:val="en-US"/>
-          <w14:textFill>
-            <w14:solidFill>
-              <w14:srgbClr w14:val="404040"/>
-            </w14:solidFill>
-          </w14:textFill>
-        </w:rPr>
-        <w:t xml:space="preserve">Markdown  </w:t>
-      </w:r>
-      <w:r>
-        <w:rPr>
-          <w:b w:val="1"/>
-          <w:bCs w:val="1"/>
-          <w:outline w:val="0"/>
-          <w:color w:val="3f3f3f"/>
-          <w:rtl w:val="0"/>
-          <w14:textFill>
-            <w14:solidFill>
-              <w14:srgbClr w14:val="404040"/>
-            </w14:solidFill>
-          </w14:textFill>
-        </w:rPr>
-        <w:t xml:space="preserve">•  </w:t>
-      </w:r>
-      <w:r>
-        <w:rPr>
-          <w:b w:val="1"/>
-          <w:bCs w:val="1"/>
-          <w:outline w:val="0"/>
-          <w:color w:val="3f3f3f"/>
-          <w:rtl w:val="0"/>
-          <w:lang w:val="en-US"/>
-          <w14:textFill>
-            <w14:solidFill>
-              <w14:srgbClr w14:val="404040"/>
-            </w14:solidFill>
-          </w14:textFill>
-        </w:rPr>
-        <w:t>Basic Ruby</w:t>
-      </w:r>
-      <w:r>
-        <w:rPr>
-          <w:b w:val="1"/>
-          <w:bCs w:val="1"/>
-          <w:outline w:val="0"/>
-          <w:color w:val="3f3f3f"/>
-          <w:rtl w:val="0"/>
-          <w:lang w:val="en-US"/>
-          <w14:textFill>
-            <w14:solidFill>
-              <w14:srgbClr w14:val="404040"/>
-            </w14:solidFill>
-          </w14:textFill>
-        </w:rPr>
-        <w:t>+</w:t>
-      </w:r>
-      <w:r>
-        <w:rPr>
-          <w:b w:val="1"/>
-          <w:bCs w:val="1"/>
-          <w:outline w:val="0"/>
-          <w:color w:val="3f3f3f"/>
-          <w:rtl w:val="0"/>
-          <w:lang w:val="en-US"/>
-          <w14:textFill>
-            <w14:solidFill>
-              <w14:srgbClr w14:val="404040"/>
-            </w14:solidFill>
-          </w14:textFill>
-        </w:rPr>
-        <w:t>Python</w:t>
-      </w:r>
-      <w:r>
-        <w:rPr>
-          <w:b w:val="1"/>
-          <w:bCs w:val="1"/>
-          <w:outline w:val="0"/>
-          <w:color w:val="3f3f3f"/>
-          <w:rtl w:val="0"/>
-          <w:lang w:val="en-US"/>
-          <w14:textFill>
-            <w14:solidFill>
-              <w14:srgbClr w14:val="404040"/>
-            </w14:solidFill>
-          </w14:textFill>
-        </w:rPr>
-        <w:t>+Bash+</w:t>
-      </w:r>
-      <w:r>
-        <w:rPr>
-          <w:b w:val="1"/>
-          <w:bCs w:val="1"/>
-          <w:outline w:val="0"/>
-          <w:color w:val="3f3f3f"/>
-          <w:rtl w:val="0"/>
-          <w14:textFill>
-            <w14:solidFill>
-              <w14:srgbClr w14:val="404040"/>
-            </w14:solidFill>
-          </w14:textFill>
-        </w:rPr>
-        <w:t>SQL</w:t>
       </w:r>
     </w:p>
     <w:p>
@@ -1506,7 +415,7 @@
           <w:rtl w:val="0"/>
           <w:lang w:val="en-US"/>
         </w:rPr>
-        <w:t xml:space="preserve">Best Buy </w:t>
+        <w:t xml:space="preserve">Winfield United </w:t>
       </w:r>
       <w:r>
         <w:rPr>
@@ -1533,7 +442,7 @@
           <w:rtl w:val="0"/>
           <w:lang w:val="en-US"/>
         </w:rPr>
-        <w:t>Mar</w:t>
+        <w:t>Nov</w:t>
       </w:r>
       <w:r>
         <w:rPr>
@@ -1550,7 +459,7 @@
           <w:rtl w:val="0"/>
           <w:lang w:val="en-US"/>
         </w:rPr>
-        <w:t xml:space="preserve">20 </w:t>
+        <w:t xml:space="preserve">21 </w:t>
       </w:r>
       <w:r>
         <w:rPr>
@@ -1567,24 +476,7 @@
           <w:rtl w:val="0"/>
           <w:lang w:val="en-US"/>
         </w:rPr>
-        <w:t xml:space="preserve"> Jun </w:t>
-      </w:r>
-      <w:r>
-        <w:rPr>
-          <w:sz w:val="24"/>
-          <w:szCs w:val="24"/>
-          <w:rtl w:val="0"/>
-        </w:rPr>
-        <w:t>20</w:t>
-      </w:r>
-      <w:r>
-        <w:rPr>
-          <w:sz w:val="24"/>
-          <w:szCs w:val="24"/>
-          <w:rtl w:val="0"/>
-          <w:lang w:val="en-US"/>
-        </w:rPr>
-        <w:t>20</w:t>
+        <w:t xml:space="preserve"> Current</w:t>
       </w:r>
     </w:p>
     <w:p>
@@ -1603,7 +495,7 @@
           <w:rtl w:val="0"/>
           <w:lang w:val="en-US"/>
         </w:rPr>
-        <w:t xml:space="preserve">React, Redux, Jest, cypress, reselect, ssr, node, express. Worked on preferred store location cookies, diagnosed and patched bug in fetch polyfill affecting iOS 11+10. </w:t>
+        <w:t>Lead frontend dev on ATLAS platform team. Updated Next.js 9-12, NextAuth.js 3-&gt;4, Webpack 4-&gt;5, prettier, eslint, typescript, node. Improved CI/CD quality checks, added multi-tenancy support to NextAuth.js, created modern pino-based logging setup for Azure ApplicationInsights, converted next-logger and pino-applicationinsights to typescript.</w:t>
       </w:r>
     </w:p>
     <w:p>
@@ -1633,7 +525,7 @@
           <w:rtl w:val="0"/>
           <w:lang w:val="en-US"/>
         </w:rPr>
-        <w:t xml:space="preserve">Robert Half </w:t>
+        <w:t xml:space="preserve">Ameriprise </w:t>
       </w:r>
       <w:r>
         <w:rPr>
@@ -1651,15 +543,6 @@
           <w:szCs w:val="24"/>
           <w:rtl w:val="0"/>
         </w:rPr>
-        <w:t xml:space="preserve"> Nov 2017</w:t>
-      </w:r>
-      <w:r>
-        <w:rPr>
-          <w:sz w:val="24"/>
-          <w:szCs w:val="24"/>
-          <w:rtl w:val="0"/>
-          <w:lang w:val="en-US"/>
-        </w:rPr>
         <w:t xml:space="preserve"> </w:t>
       </w:r>
       <w:r>
@@ -1667,6 +550,32 @@
           <w:sz w:val="24"/>
           <w:szCs w:val="24"/>
           <w:rtl w:val="0"/>
+          <w:lang w:val="en-US"/>
+        </w:rPr>
+        <w:t>Sep</w:t>
+      </w:r>
+      <w:r>
+        <w:rPr>
+          <w:sz w:val="24"/>
+          <w:szCs w:val="24"/>
+          <w:rtl w:val="0"/>
+        </w:rPr>
+        <w:t xml:space="preserve"> 20</w:t>
+      </w:r>
+      <w:r>
+        <w:rPr>
+          <w:sz w:val="24"/>
+          <w:szCs w:val="24"/>
+          <w:rtl w:val="0"/>
+          <w:lang w:val="en-US"/>
+        </w:rPr>
+        <w:t xml:space="preserve">20 </w:t>
+      </w:r>
+      <w:r>
+        <w:rPr>
+          <w:sz w:val="24"/>
+          <w:szCs w:val="24"/>
+          <w:rtl w:val="0"/>
         </w:rPr>
         <w:t>-</w:t>
       </w:r>
@@ -1677,34 +586,320 @@
           <w:rtl w:val="0"/>
           <w:lang w:val="en-US"/>
         </w:rPr>
-        <w:t xml:space="preserve"> Jan </w:t>
-      </w:r>
-      <w:r>
-        <w:rPr>
-          <w:sz w:val="24"/>
-          <w:szCs w:val="24"/>
-          <w:rtl w:val="0"/>
-        </w:rPr>
-        <w:t>20</w:t>
-      </w:r>
-      <w:r>
-        <w:rPr>
-          <w:sz w:val="24"/>
-          <w:szCs w:val="24"/>
-          <w:rtl w:val="0"/>
-          <w:lang w:val="en-US"/>
-        </w:rPr>
-        <w:t>20</w:t>
+        <w:t xml:space="preserve"> Nov 2021</w:t>
       </w:r>
     </w:p>
     <w:p>
       <w:pPr>
         <w:pStyle w:val="Body"/>
+        <w:spacing w:after="80"/>
+        <w:rPr>
+          <w:sz w:val="20"/>
+          <w:szCs w:val="20"/>
+        </w:rPr>
+      </w:pPr>
+      <w:r>
+        <w:rPr>
+          <w:sz w:val="20"/>
+          <w:szCs w:val="20"/>
+          <w:rtl w:val="0"/>
+          <w:lang w:val="en-US"/>
+        </w:rPr>
+        <w:t>Created company specific form library based on React-Hook-Form and typescript. Unit testing with Jest+React-Testing-Library and e2e testing with Cypress. Converted codebase to nearly 100% typescript. All new code uses react hooks.</w:t>
+      </w:r>
+    </w:p>
+    <w:p>
+      <w:pPr>
+        <w:pStyle w:val="Body"/>
         <w:rPr>
           <w:sz w:val="10"/>
           <w:szCs w:val="10"/>
         </w:rPr>
       </w:pPr>
+    </w:p>
+    <w:p>
+      <w:pPr>
+        <w:pStyle w:val="Body"/>
+        <w:spacing w:after="80"/>
+        <w:rPr>
+          <w:sz w:val="24"/>
+          <w:szCs w:val="24"/>
+        </w:rPr>
+      </w:pPr>
+      <w:r>
+        <w:rPr>
+          <w:b w:val="1"/>
+          <w:bCs w:val="1"/>
+          <w:sz w:val="24"/>
+          <w:szCs w:val="24"/>
+          <w:rtl w:val="0"/>
+          <w:lang w:val="en-US"/>
+        </w:rPr>
+        <w:t xml:space="preserve">Best Buy </w:t>
+      </w:r>
+      <w:r>
+        <w:rPr>
+          <w:b w:val="1"/>
+          <w:bCs w:val="1"/>
+          <w:sz w:val="24"/>
+          <w:szCs w:val="24"/>
+          <w:rtl w:val="0"/>
+        </w:rPr>
+        <w:t>•</w:t>
+      </w:r>
+      <w:r>
+        <w:rPr>
+          <w:sz w:val="24"/>
+          <w:szCs w:val="24"/>
+          <w:rtl w:val="0"/>
+        </w:rPr>
+        <w:t xml:space="preserve"> </w:t>
+      </w:r>
+      <w:r>
+        <w:rPr>
+          <w:sz w:val="24"/>
+          <w:szCs w:val="24"/>
+          <w:rtl w:val="0"/>
+          <w:lang w:val="en-US"/>
+        </w:rPr>
+        <w:t>Feb</w:t>
+      </w:r>
+      <w:r>
+        <w:rPr>
+          <w:sz w:val="24"/>
+          <w:szCs w:val="24"/>
+          <w:rtl w:val="0"/>
+        </w:rPr>
+        <w:t xml:space="preserve"> 20</w:t>
+      </w:r>
+      <w:r>
+        <w:rPr>
+          <w:sz w:val="24"/>
+          <w:szCs w:val="24"/>
+          <w:rtl w:val="0"/>
+          <w:lang w:val="en-US"/>
+        </w:rPr>
+        <w:t xml:space="preserve">20 </w:t>
+      </w:r>
+      <w:r>
+        <w:rPr>
+          <w:sz w:val="24"/>
+          <w:szCs w:val="24"/>
+          <w:rtl w:val="0"/>
+        </w:rPr>
+        <w:t>-</w:t>
+      </w:r>
+      <w:r>
+        <w:rPr>
+          <w:sz w:val="24"/>
+          <w:szCs w:val="24"/>
+          <w:rtl w:val="0"/>
+          <w:lang w:val="en-US"/>
+        </w:rPr>
+        <w:t xml:space="preserve"> Jun </w:t>
+      </w:r>
+      <w:r>
+        <w:rPr>
+          <w:sz w:val="24"/>
+          <w:szCs w:val="24"/>
+          <w:rtl w:val="0"/>
+        </w:rPr>
+        <w:t>20</w:t>
+      </w:r>
+      <w:r>
+        <w:rPr>
+          <w:sz w:val="24"/>
+          <w:szCs w:val="24"/>
+          <w:rtl w:val="0"/>
+          <w:lang w:val="en-US"/>
+        </w:rPr>
+        <w:t>20</w:t>
+      </w:r>
+    </w:p>
+    <w:p>
+      <w:pPr>
+        <w:pStyle w:val="Body"/>
+        <w:spacing w:after="80"/>
+        <w:rPr>
+          <w:sz w:val="20"/>
+          <w:szCs w:val="20"/>
+        </w:rPr>
+      </w:pPr>
+      <w:r>
+        <w:rPr>
+          <w:sz w:val="20"/>
+          <w:szCs w:val="20"/>
+          <w:rtl w:val="0"/>
+          <w:lang w:val="en-US"/>
+        </w:rPr>
+        <w:t>Learned frontend infrastructure using React, Redux, Reselect, SSR, Node, Express.js.</w:t>
+      </w:r>
+      <w:r>
+        <w:rPr>
+          <w:sz w:val="20"/>
+          <w:szCs w:val="20"/>
+        </w:rPr>
+        <w:br w:type="textWrapping"/>
+      </w:r>
+      <w:r>
+        <w:rPr>
+          <w:sz w:val="20"/>
+          <w:szCs w:val="20"/>
+          <w:rtl w:val="0"/>
+          <w:lang w:val="en-US"/>
+        </w:rPr>
+        <w:t xml:space="preserve">Learned unit testing with </w:t>
+      </w:r>
+      <w:r>
+        <w:rPr>
+          <w:sz w:val="20"/>
+          <w:szCs w:val="20"/>
+          <w:rtl w:val="0"/>
+        </w:rPr>
+        <w:t>Jest</w:t>
+      </w:r>
+      <w:r>
+        <w:rPr>
+          <w:sz w:val="20"/>
+          <w:szCs w:val="20"/>
+          <w:rtl w:val="0"/>
+          <w:lang w:val="en-US"/>
+        </w:rPr>
+        <w:t xml:space="preserve">, </w:t>
+      </w:r>
+      <w:r>
+        <w:rPr>
+          <w:sz w:val="20"/>
+          <w:szCs w:val="20"/>
+          <w:rtl w:val="0"/>
+        </w:rPr>
+        <w:t>Cypress</w:t>
+      </w:r>
+      <w:r>
+        <w:rPr>
+          <w:sz w:val="20"/>
+          <w:szCs w:val="20"/>
+          <w:rtl w:val="0"/>
+          <w:lang w:val="en-US"/>
+        </w:rPr>
+        <w:t xml:space="preserve"> and Istanbul, created cypress tests involving actually clicking in bing maps canvas.</w:t>
+      </w:r>
+      <w:r>
+        <w:rPr>
+          <w:sz w:val="20"/>
+          <w:szCs w:val="20"/>
+        </w:rPr>
+        <w:br w:type="textWrapping"/>
+      </w:r>
+      <w:r>
+        <w:rPr>
+          <w:sz w:val="20"/>
+          <w:szCs w:val="20"/>
+          <w:rtl w:val="0"/>
+          <w:lang w:val="en-US"/>
+        </w:rPr>
+        <w:t>Worked on preferred store location cookies, diagnosed and patched bug in whatwg-fetch polyfill affecting iOS 11+10, which was causing the users store to get incorrectly overwritten with html5 geolocation.</w:t>
+      </w:r>
+    </w:p>
+    <w:p>
+      <w:pPr>
+        <w:pStyle w:val="Body"/>
+        <w:rPr>
+          <w:sz w:val="10"/>
+          <w:szCs w:val="10"/>
+        </w:rPr>
+      </w:pPr>
+    </w:p>
+    <w:p>
+      <w:pPr>
+        <w:pStyle w:val="Body"/>
+        <w:spacing w:after="80"/>
+        <w:rPr>
+          <w:sz w:val="24"/>
+          <w:szCs w:val="24"/>
+        </w:rPr>
+      </w:pPr>
+      <w:r>
+        <w:rPr>
+          <w:b w:val="1"/>
+          <w:bCs w:val="1"/>
+          <w:sz w:val="24"/>
+          <w:szCs w:val="24"/>
+          <w:rtl w:val="0"/>
+          <w:lang w:val="en-US"/>
+        </w:rPr>
+        <w:t xml:space="preserve">Robert Half </w:t>
+      </w:r>
+      <w:r>
+        <w:rPr>
+          <w:b w:val="1"/>
+          <w:bCs w:val="1"/>
+          <w:sz w:val="24"/>
+          <w:szCs w:val="24"/>
+          <w:rtl w:val="0"/>
+        </w:rPr>
+        <w:t>•</w:t>
+      </w:r>
+      <w:r>
+        <w:rPr>
+          <w:sz w:val="24"/>
+          <w:szCs w:val="24"/>
+          <w:rtl w:val="0"/>
+        </w:rPr>
+        <w:t xml:space="preserve"> Nov 2017</w:t>
+      </w:r>
+      <w:r>
+        <w:rPr>
+          <w:sz w:val="24"/>
+          <w:szCs w:val="24"/>
+          <w:rtl w:val="0"/>
+          <w:lang w:val="en-US"/>
+        </w:rPr>
+        <w:t xml:space="preserve"> </w:t>
+      </w:r>
+      <w:r>
+        <w:rPr>
+          <w:sz w:val="24"/>
+          <w:szCs w:val="24"/>
+          <w:rtl w:val="0"/>
+        </w:rPr>
+        <w:t>-</w:t>
+      </w:r>
+      <w:r>
+        <w:rPr>
+          <w:sz w:val="24"/>
+          <w:szCs w:val="24"/>
+          <w:rtl w:val="0"/>
+          <w:lang w:val="en-US"/>
+        </w:rPr>
+        <w:t xml:space="preserve"> Feb </w:t>
+      </w:r>
+      <w:r>
+        <w:rPr>
+          <w:sz w:val="24"/>
+          <w:szCs w:val="24"/>
+          <w:rtl w:val="0"/>
+        </w:rPr>
+        <w:t>20</w:t>
+      </w:r>
+      <w:r>
+        <w:rPr>
+          <w:sz w:val="24"/>
+          <w:szCs w:val="24"/>
+          <w:rtl w:val="0"/>
+          <w:lang w:val="en-US"/>
+        </w:rPr>
+        <w:t>20</w:t>
+      </w:r>
+    </w:p>
+    <w:p>
+      <w:pPr>
+        <w:pStyle w:val="Body"/>
+        <w:rPr>
+          <w:sz w:val="10"/>
+          <w:szCs w:val="10"/>
+        </w:rPr>
+      </w:pPr>
       <w:r>
         <w:rPr>
           <w:i w:val="1"/>
@@ -1793,52 +988,6 @@
         <w:rPr>
           <w:sz w:val="20"/>
           <w:szCs w:val="20"/>
-        </w:rPr>
-        <w:br w:type="textWrapping"/>
-      </w:r>
-    </w:p>
-    <w:p>
-      <w:pPr>
-        <w:pStyle w:val="Body"/>
-        <w:rPr>
-          <w:sz w:val="10"/>
-          <w:szCs w:val="10"/>
-        </w:rPr>
-      </w:pPr>
-      <w:r>
-        <w:rPr>
-          <w:i w:val="1"/>
-          <w:iCs w:val="1"/>
-          <w:sz w:val="20"/>
-          <w:szCs w:val="20"/>
-          <w:rtl w:val="0"/>
-          <w:lang w:val="en-US"/>
-        </w:rPr>
-        <w:t>Allen Interactions:</w:t>
-      </w:r>
-      <w:r>
-        <w:rPr>
-          <w:sz w:val="20"/>
-          <w:szCs w:val="20"/>
-          <w:rtl w:val="0"/>
-          <w:lang w:val="en-US"/>
-        </w:rPr>
-        <w:t xml:space="preserve"> Nov 2018 - Dec 2018: Created learning experiences with heavy animations, CSS3/HTML5/vanilla JS</w:t>
-      </w:r>
-      <w:r>
-        <w:rPr>
-          <w:sz w:val="20"/>
-          <w:szCs w:val="20"/>
-          <w:shd w:val="clear" w:color="auto" w:fill="ffffff"/>
-          <w:rtl w:val="0"/>
-          <w:lang w:val="en-US"/>
-        </w:rPr>
-        <w:t>.</w:t>
-      </w:r>
-      <w:r>
-        <w:rPr>
-          <w:sz w:val="10"/>
-          <w:szCs w:val="10"/>
         </w:rPr>
         <w:br w:type="textWrapping"/>
       </w:r>

--- a/DevinRhode2-resume.docx
+++ b/DevinRhode2-resume.docx
@@ -9,7 +9,9 @@
           <w:rFonts w:ascii="Menlo Regular" w:cs="Menlo Regular" w:hAnsi="Menlo Regular" w:eastAsia="Menlo Regular"/>
           <w:b w:val="0"/>
           <w:bCs w:val="0"/>
-          <w:spacing w:val="-1"/>
+          <w:spacing w:val="16"/>
+          <w:sz w:val="42"/>
+          <w:szCs w:val="42"/>
         </w:rPr>
       </w:pPr>
       <w:r>
@@ -17,7 +19,9 @@
           <w:rFonts w:ascii="Menlo Regular" w:hAnsi="Menlo Regular"/>
           <w:b w:val="0"/>
           <w:bCs w:val="0"/>
-          <w:spacing w:val="-1"/>
+          <w:spacing w:val="16"/>
+          <w:sz w:val="42"/>
+          <w:szCs w:val="42"/>
           <w:rtl w:val="0"/>
           <w:lang w:val="en-US"/>
         </w:rPr>
@@ -28,18 +32,22 @@
           <w:rFonts w:ascii="Menlo Regular" w:hAnsi="Menlo Regular"/>
           <w:b w:val="0"/>
           <w:bCs w:val="0"/>
-          <w:spacing w:val="-1"/>
-          <w:rtl w:val="0"/>
-          <w:lang w:val="en-US"/>
-        </w:rPr>
-        <w:t>JavaScript</w:t>
+          <w:spacing w:val="16"/>
+          <w:sz w:val="42"/>
+          <w:szCs w:val="42"/>
+          <w:rtl w:val="0"/>
+          <w:lang w:val="en-US"/>
+        </w:rPr>
+        <w:t>Senior TypeScript</w:t>
       </w:r>
       <w:r>
         <w:rPr>
           <w:rFonts w:ascii="Menlo Regular" w:hAnsi="Menlo Regular"/>
           <w:b w:val="0"/>
           <w:bCs w:val="0"/>
-          <w:spacing w:val="-1"/>
+          <w:spacing w:val="16"/>
+          <w:sz w:val="42"/>
+          <w:szCs w:val="42"/>
           <w:rtl w:val="0"/>
         </w:rPr>
         <w:t xml:space="preserve"> </w:t>
@@ -49,7 +57,9 @@
           <w:rFonts w:ascii="Menlo Regular" w:hAnsi="Menlo Regular"/>
           <w:b w:val="0"/>
           <w:bCs w:val="0"/>
-          <w:spacing w:val="-1"/>
+          <w:spacing w:val="16"/>
+          <w:sz w:val="42"/>
+          <w:szCs w:val="42"/>
           <w:rtl w:val="0"/>
           <w:lang w:val="en-US"/>
         </w:rPr>
@@ -360,21 +370,89 @@
       </w:r>
       <w:r>
         <w:rPr>
-          <w:rFonts w:ascii="Times Roman" w:hAnsi="Times Roman"/>
+          <w:rStyle w:val="Link"/>
+          <w:rFonts w:ascii="Times Roman" w:cs="Times Roman" w:hAnsi="Times Roman" w:eastAsia="Times Roman"/>
           <w:outline w:val="0"/>
           <w:color w:val="3f3f3f"/>
           <w:spacing w:val="12"/>
           <w:sz w:val="24"/>
           <w:szCs w:val="24"/>
-          <w:rtl w:val="0"/>
-          <w:lang w:val="en-US"/>
           <w14:textFill>
             <w14:solidFill>
               <w14:srgbClr w14:val="404040"/>
             </w14:solidFill>
           </w14:textFill>
         </w:rPr>
+        <w:fldChar w:fldCharType="begin" w:fldLock="0"/>
+      </w:r>
+      <w:r>
+        <w:rPr>
+          <w:rStyle w:val="Link"/>
+          <w:rFonts w:ascii="Times Roman" w:cs="Times Roman" w:hAnsi="Times Roman" w:eastAsia="Times Roman"/>
+          <w:outline w:val="0"/>
+          <w:color w:val="3f3f3f"/>
+          <w:spacing w:val="12"/>
+          <w:sz w:val="24"/>
+          <w:szCs w:val="24"/>
+          <w14:textFill>
+            <w14:solidFill>
+              <w14:srgbClr w14:val="404040"/>
+            </w14:solidFill>
+          </w14:textFill>
+        </w:rPr>
+        <w:instrText xml:space="preserve"> HYPERLINK "mailto:DevinRhode2@gmail.com"</w:instrText>
+      </w:r>
+      <w:r>
+        <w:rPr>
+          <w:rStyle w:val="Link"/>
+          <w:rFonts w:ascii="Times Roman" w:cs="Times Roman" w:hAnsi="Times Roman" w:eastAsia="Times Roman"/>
+          <w:outline w:val="0"/>
+          <w:color w:val="3f3f3f"/>
+          <w:spacing w:val="12"/>
+          <w:sz w:val="24"/>
+          <w:szCs w:val="24"/>
+          <w14:textFill>
+            <w14:solidFill>
+              <w14:srgbClr w14:val="404040"/>
+            </w14:solidFill>
+          </w14:textFill>
+        </w:rPr>
+        <w:fldChar w:fldCharType="separate" w:fldLock="0"/>
+      </w:r>
+      <w:r>
+        <w:rPr>
+          <w:rStyle w:val="Link"/>
+          <w:rFonts w:ascii="Times Roman" w:hAnsi="Times Roman"/>
+          <w:outline w:val="0"/>
+          <w:color w:val="3f3f3f"/>
+          <w:spacing w:val="12"/>
+          <w:sz w:val="24"/>
+          <w:szCs w:val="24"/>
+          <w:rtl w:val="0"/>
+          <w:lang w:val="en-US"/>
+          <w14:textFill>
+            <w14:solidFill>
+              <w14:srgbClr w14:val="404040"/>
+            </w14:solidFill>
+          </w14:textFill>
+        </w:rPr>
         <w:t>DevinRhode2@gmail.com</w:t>
+      </w:r>
+      <w:r>
+        <w:rPr>
+          <w:rFonts w:ascii="Times Roman" w:cs="Times Roman" w:hAnsi="Times Roman" w:eastAsia="Times Roman"/>
+          <w:outline w:val="0"/>
+          <w:color w:val="3f3f3f"/>
+          <w:spacing w:val="12"/>
+          <w:sz w:val="24"/>
+          <w:szCs w:val="24"/>
+          <w14:textFill>
+            <w14:solidFill>
+              <w14:srgbClr w14:val="404040"/>
+            </w14:solidFill>
+          </w14:textFill>
+        </w:rPr>
+        <w:fldChar w:fldCharType="end" w:fldLock="0"/>
       </w:r>
     </w:p>
     <w:p>
@@ -415,7 +493,7 @@
           <w:rtl w:val="0"/>
           <w:lang w:val="en-US"/>
         </w:rPr>
-        <w:t xml:space="preserve">Winfield United </w:t>
+        <w:t xml:space="preserve">Rye </w:t>
       </w:r>
       <w:r>
         <w:rPr>
@@ -442,7 +520,7 @@
           <w:rtl w:val="0"/>
           <w:lang w:val="en-US"/>
         </w:rPr>
-        <w:t>Nov</w:t>
+        <w:t>Oct</w:t>
       </w:r>
       <w:r>
         <w:rPr>
@@ -459,7 +537,7 @@
           <w:rtl w:val="0"/>
           <w:lang w:val="en-US"/>
         </w:rPr>
-        <w:t xml:space="preserve">21 </w:t>
+        <w:t xml:space="preserve">22 </w:t>
       </w:r>
       <w:r>
         <w:rPr>
@@ -476,7 +554,7 @@
           <w:rtl w:val="0"/>
           <w:lang w:val="en-US"/>
         </w:rPr>
-        <w:t xml:space="preserve"> Current</w:t>
+        <w:t xml:space="preserve"> Dec 2022</w:t>
       </w:r>
     </w:p>
     <w:p>
@@ -495,15 +573,112 @@
           <w:rtl w:val="0"/>
           <w:lang w:val="en-US"/>
         </w:rPr>
-        <w:t>Lead frontend dev on ATLAS platform team. Updated Next.js 9-12, NextAuth.js 3-&gt;4, Webpack 4-&gt;5, prettier, eslint, typescript, node. Improved CI/CD quality checks, added multi-tenancy support to NextAuth.js, created modern pino-based logging setup for Azure ApplicationInsights, converted next-logger and pino-applicationinsights to typescript.</w:t>
+        <w:t xml:space="preserve"> - Used </w:t>
+      </w:r>
+      <w:r>
+        <w:rPr>
+          <w:b w:val="1"/>
+          <w:bCs w:val="1"/>
+          <w:sz w:val="20"/>
+          <w:szCs w:val="20"/>
+          <w:rtl w:val="0"/>
+          <w:lang w:val="en-US"/>
+        </w:rPr>
+        <w:t>Remix</w:t>
+      </w:r>
+      <w:r>
+        <w:rPr>
+          <w:sz w:val="20"/>
+          <w:szCs w:val="20"/>
+          <w:rtl w:val="0"/>
+          <w:lang w:val="en-US"/>
+        </w:rPr>
+        <w:t xml:space="preserve"> on Rye's manual fulfillment app. </w:t>
+      </w:r>
+      <w:r>
+        <w:rPr>
+          <w:sz w:val="20"/>
+          <w:szCs w:val="20"/>
+          <w:rtl w:val="0"/>
+          <w:lang w:val="en-US"/>
+        </w:rPr>
+        <w:t>React, Tailwind, Node, TypeScript, Firebase Auth, and Firestore.</w:t>
+      </w:r>
+      <w:r>
+        <w:rPr>
+          <w:sz w:val="20"/>
+          <w:szCs w:val="20"/>
+          <w:rtl w:val="0"/>
+        </w:rPr>
+        <w:br w:type="textWrapping"/>
+        <w:t xml:space="preserve"> </w:t>
+      </w:r>
+      <w:r>
+        <w:rPr>
+          <w:sz w:val="20"/>
+          <w:szCs w:val="20"/>
+          <w:rtl w:val="0"/>
+          <w:lang w:val="en-US"/>
+        </w:rPr>
+        <w:t xml:space="preserve">- Also worked on Rye's </w:t>
+      </w:r>
+      <w:r>
+        <w:rPr>
+          <w:rStyle w:val="Link"/>
+          <w:sz w:val="20"/>
+          <w:szCs w:val="20"/>
+        </w:rPr>
+        <w:fldChar w:fldCharType="begin" w:fldLock="0"/>
+      </w:r>
+      <w:r>
+        <w:rPr>
+          <w:rStyle w:val="Link"/>
+          <w:sz w:val="20"/>
+          <w:szCs w:val="20"/>
+        </w:rPr>
+        <w:instrText xml:space="preserve"> HYPERLINK "http://tutorial.rye.com"</w:instrText>
+      </w:r>
+      <w:r>
+        <w:rPr>
+          <w:rStyle w:val="Link"/>
+          <w:sz w:val="20"/>
+          <w:szCs w:val="20"/>
+        </w:rPr>
+        <w:fldChar w:fldCharType="separate" w:fldLock="0"/>
+      </w:r>
+      <w:r>
+        <w:rPr>
+          <w:rStyle w:val="Link"/>
+          <w:sz w:val="20"/>
+          <w:szCs w:val="20"/>
+          <w:rtl w:val="0"/>
+          <w:lang w:val="en-US"/>
+        </w:rPr>
+        <w:t>api tutorial</w:t>
+      </w:r>
+      <w:r>
+        <w:rPr>
+          <w:sz w:val="20"/>
+          <w:szCs w:val="20"/>
+        </w:rPr>
+        <w:fldChar w:fldCharType="end" w:fldLock="0"/>
+      </w:r>
+      <w:r>
+        <w:rPr>
+          <w:sz w:val="20"/>
+          <w:szCs w:val="20"/>
+          <w:rtl w:val="0"/>
+          <w:lang w:val="en-US"/>
+        </w:rPr>
+        <w:t>, built with React and Tailwind.</w:t>
       </w:r>
     </w:p>
     <w:p>
       <w:pPr>
         <w:pStyle w:val="Body"/>
         <w:rPr>
-          <w:sz w:val="10"/>
-          <w:szCs w:val="10"/>
+          <w:sz w:val="6"/>
+          <w:szCs w:val="6"/>
         </w:rPr>
       </w:pPr>
     </w:p>
@@ -525,7 +700,7 @@
           <w:rtl w:val="0"/>
           <w:lang w:val="en-US"/>
         </w:rPr>
-        <w:t xml:space="preserve">Ameriprise </w:t>
+        <w:t xml:space="preserve">TextUs </w:t>
       </w:r>
       <w:r>
         <w:rPr>
@@ -552,7 +727,7 @@
           <w:rtl w:val="0"/>
           <w:lang w:val="en-US"/>
         </w:rPr>
-        <w:t>Sep</w:t>
+        <w:t>June</w:t>
       </w:r>
       <w:r>
         <w:rPr>
@@ -569,7 +744,7 @@
           <w:rtl w:val="0"/>
           <w:lang w:val="en-US"/>
         </w:rPr>
-        <w:t xml:space="preserve">20 </w:t>
+        <w:t xml:space="preserve">22 </w:t>
       </w:r>
       <w:r>
         <w:rPr>
@@ -586,7 +761,7 @@
           <w:rtl w:val="0"/>
           <w:lang w:val="en-US"/>
         </w:rPr>
-        <w:t xml:space="preserve"> Nov 2021</w:t>
+        <w:t xml:space="preserve"> Oct 2022</w:t>
       </w:r>
     </w:p>
     <w:p>
@@ -605,15 +780,411 @@
           <w:rtl w:val="0"/>
           <w:lang w:val="en-US"/>
         </w:rPr>
-        <w:t>Created company specific form library based on React-Hook-Form and typescript. Unit testing with Jest+React-Testing-Library and e2e testing with Cypress. Converted codebase to nearly 100% typescript. All new code uses react hooks.</w:t>
+        <w:t xml:space="preserve"> - </w:t>
+      </w:r>
+      <w:r>
+        <w:rPr>
+          <w:sz w:val="20"/>
+          <w:szCs w:val="20"/>
+          <w:rtl w:val="0"/>
+          <w:lang w:val="en-US"/>
+        </w:rPr>
+        <w:t>Raised code review standards</w:t>
+      </w:r>
+      <w:r>
+        <w:rPr>
+          <w:sz w:val="20"/>
+          <w:szCs w:val="20"/>
+          <w:rtl w:val="0"/>
+          <w:lang w:val="en-US"/>
+        </w:rPr>
+        <w:t>.</w:t>
+      </w:r>
+      <w:r>
+        <w:rPr>
+          <w:sz w:val="20"/>
+          <w:szCs w:val="20"/>
+          <w:rtl w:val="0"/>
+        </w:rPr>
+        <w:br w:type="textWrapping"/>
+        <w:t xml:space="preserve"> </w:t>
+      </w:r>
+      <w:r>
+        <w:rPr>
+          <w:sz w:val="20"/>
+          <w:szCs w:val="20"/>
+          <w:rtl w:val="0"/>
+          <w:lang w:val="en-US"/>
+        </w:rPr>
+        <w:t>- U</w:t>
+      </w:r>
+      <w:r>
+        <w:rPr>
+          <w:sz w:val="20"/>
+          <w:szCs w:val="20"/>
+          <w:rtl w:val="0"/>
+          <w:lang w:val="en-US"/>
+        </w:rPr>
+        <w:t xml:space="preserve">pgraded </w:t>
+      </w:r>
+      <w:r>
+        <w:rPr>
+          <w:sz w:val="20"/>
+          <w:szCs w:val="20"/>
+          <w:rtl w:val="0"/>
+          <w:lang w:val="en-US"/>
+        </w:rPr>
+        <w:t>P</w:t>
+      </w:r>
+      <w:r>
+        <w:rPr>
+          <w:sz w:val="20"/>
+          <w:szCs w:val="20"/>
+          <w:rtl w:val="0"/>
+          <w:lang w:val="it-IT"/>
+        </w:rPr>
+        <w:t>rettier v1</w:t>
+      </w:r>
+      <w:r>
+        <w:rPr>
+          <w:sz w:val="20"/>
+          <w:szCs w:val="20"/>
+          <w:rtl w:val="0"/>
+          <w:lang w:val="en-US"/>
+        </w:rPr>
+        <w:t xml:space="preserve"> </w:t>
+      </w:r>
+      <w:r>
+        <w:rPr>
+          <w:rFonts w:ascii="Arial Unicode MS" w:cs="Arial Unicode MS" w:hAnsi="Arial Unicode MS" w:eastAsia="Arial Unicode MS" w:hint="default"/>
+          <w:b w:val="0"/>
+          <w:bCs w:val="0"/>
+          <w:i w:val="0"/>
+          <w:iCs w:val="0"/>
+          <w:sz w:val="20"/>
+          <w:szCs w:val="20"/>
+          <w:rtl w:val="0"/>
+        </w:rPr>
+        <w:t>→</w:t>
+      </w:r>
+      <w:r>
+        <w:rPr>
+          <w:sz w:val="20"/>
+          <w:szCs w:val="20"/>
+          <w:rtl w:val="0"/>
+          <w:lang w:val="en-US"/>
+        </w:rPr>
+        <w:t xml:space="preserve"> </w:t>
+      </w:r>
+      <w:r>
+        <w:rPr>
+          <w:sz w:val="20"/>
+          <w:szCs w:val="20"/>
+          <w:rtl w:val="0"/>
+          <w:lang w:val="da-DK"/>
+        </w:rPr>
+        <w:t xml:space="preserve">v2, </w:t>
+      </w:r>
+      <w:r>
+        <w:rPr>
+          <w:sz w:val="20"/>
+          <w:szCs w:val="20"/>
+          <w:rtl w:val="0"/>
+          <w:lang w:val="en-US"/>
+        </w:rPr>
+        <w:t>ESL</w:t>
+      </w:r>
+      <w:r>
+        <w:rPr>
+          <w:sz w:val="20"/>
+          <w:szCs w:val="20"/>
+          <w:rtl w:val="0"/>
+          <w:lang w:val="en-US"/>
+        </w:rPr>
+        <w:t>int v5</w:t>
+      </w:r>
+      <w:r>
+        <w:rPr>
+          <w:sz w:val="20"/>
+          <w:szCs w:val="20"/>
+          <w:rtl w:val="0"/>
+          <w:lang w:val="en-US"/>
+        </w:rPr>
+        <w:t xml:space="preserve"> </w:t>
+      </w:r>
+      <w:r>
+        <w:rPr>
+          <w:rFonts w:ascii="Arial Unicode MS" w:cs="Arial Unicode MS" w:hAnsi="Arial Unicode MS" w:eastAsia="Arial Unicode MS" w:hint="default"/>
+          <w:b w:val="0"/>
+          <w:bCs w:val="0"/>
+          <w:i w:val="0"/>
+          <w:iCs w:val="0"/>
+          <w:sz w:val="20"/>
+          <w:szCs w:val="20"/>
+          <w:rtl w:val="0"/>
+        </w:rPr>
+        <w:t>→</w:t>
+      </w:r>
+      <w:r>
+        <w:rPr>
+          <w:sz w:val="20"/>
+          <w:szCs w:val="20"/>
+          <w:rtl w:val="0"/>
+          <w:lang w:val="en-US"/>
+        </w:rPr>
+        <w:t xml:space="preserve"> </w:t>
+      </w:r>
+      <w:r>
+        <w:rPr>
+          <w:sz w:val="20"/>
+          <w:szCs w:val="20"/>
+          <w:rtl w:val="0"/>
+        </w:rPr>
+        <w:t xml:space="preserve">v8, </w:t>
+      </w:r>
+      <w:r>
+        <w:rPr>
+          <w:sz w:val="20"/>
+          <w:szCs w:val="20"/>
+          <w:rtl w:val="0"/>
+          <w:lang w:val="en-US"/>
+        </w:rPr>
+        <w:t>C</w:t>
+      </w:r>
+      <w:r>
+        <w:rPr>
+          <w:sz w:val="20"/>
+          <w:szCs w:val="20"/>
+          <w:rtl w:val="0"/>
+          <w:lang w:val="en-US"/>
+        </w:rPr>
+        <w:t>ypress v5</w:t>
+      </w:r>
+      <w:r>
+        <w:rPr>
+          <w:sz w:val="20"/>
+          <w:szCs w:val="20"/>
+          <w:rtl w:val="0"/>
+          <w:lang w:val="en-US"/>
+        </w:rPr>
+        <w:t xml:space="preserve"> </w:t>
+      </w:r>
+      <w:r>
+        <w:rPr>
+          <w:rFonts w:ascii="Arial Unicode MS" w:cs="Arial Unicode MS" w:hAnsi="Arial Unicode MS" w:eastAsia="Arial Unicode MS" w:hint="default"/>
+          <w:b w:val="0"/>
+          <w:bCs w:val="0"/>
+          <w:i w:val="0"/>
+          <w:iCs w:val="0"/>
+          <w:sz w:val="20"/>
+          <w:szCs w:val="20"/>
+          <w:rtl w:val="0"/>
+        </w:rPr>
+        <w:t>→</w:t>
+      </w:r>
+      <w:r>
+        <w:rPr>
+          <w:sz w:val="20"/>
+          <w:szCs w:val="20"/>
+          <w:rtl w:val="0"/>
+          <w:lang w:val="en-US"/>
+        </w:rPr>
+        <w:t xml:space="preserve"> </w:t>
+      </w:r>
+      <w:r>
+        <w:rPr>
+          <w:sz w:val="20"/>
+          <w:szCs w:val="20"/>
+          <w:rtl w:val="0"/>
+        </w:rPr>
+        <w:t>v10</w:t>
+      </w:r>
+      <w:r>
+        <w:rPr>
+          <w:sz w:val="20"/>
+          <w:szCs w:val="20"/>
+          <w:rtl w:val="0"/>
+          <w:lang w:val="en-US"/>
+        </w:rPr>
+        <w:t>.</w:t>
+      </w:r>
+      <w:r>
+        <w:rPr>
+          <w:sz w:val="20"/>
+          <w:szCs w:val="20"/>
+          <w:rtl w:val="0"/>
+        </w:rPr>
+        <w:br w:type="textWrapping"/>
+        <w:t xml:space="preserve"> </w:t>
+      </w:r>
+      <w:r>
+        <w:rPr>
+          <w:sz w:val="20"/>
+          <w:szCs w:val="20"/>
+          <w:rtl w:val="0"/>
+          <w:lang w:val="en-US"/>
+        </w:rPr>
+        <w:t>- Setup</w:t>
+      </w:r>
+      <w:r>
+        <w:rPr>
+          <w:sz w:val="20"/>
+          <w:szCs w:val="20"/>
+          <w:rtl w:val="0"/>
+          <w:lang w:val="en-US"/>
+        </w:rPr>
+        <w:t xml:space="preserve"> typescript to give editor hints across whole codebase</w:t>
+      </w:r>
+      <w:r>
+        <w:rPr>
+          <w:sz w:val="20"/>
+          <w:szCs w:val="20"/>
+          <w:rtl w:val="0"/>
+          <w:lang w:val="en-US"/>
+        </w:rPr>
+        <w:t>.</w:t>
+      </w:r>
+      <w:r>
+        <w:rPr>
+          <w:sz w:val="20"/>
+          <w:szCs w:val="20"/>
+          <w:rtl w:val="0"/>
+        </w:rPr>
+        <w:br w:type="textWrapping"/>
+        <w:t xml:space="preserve"> </w:t>
+      </w:r>
+      <w:r>
+        <w:rPr>
+          <w:sz w:val="20"/>
+          <w:szCs w:val="20"/>
+          <w:rtl w:val="0"/>
+          <w:lang w:val="en-US"/>
+        </w:rPr>
+        <w:t>- E</w:t>
+      </w:r>
+      <w:r>
+        <w:rPr>
+          <w:sz w:val="20"/>
+          <w:szCs w:val="20"/>
+          <w:rtl w:val="0"/>
+          <w:lang w:val="en-US"/>
+        </w:rPr>
+        <w:t>xposed hidden request-related errors</w:t>
+      </w:r>
+      <w:r>
+        <w:rPr>
+          <w:sz w:val="20"/>
+          <w:szCs w:val="20"/>
+          <w:rtl w:val="0"/>
+          <w:lang w:val="en-US"/>
+        </w:rPr>
+        <w:t>.</w:t>
+      </w:r>
+      <w:r>
+        <w:rPr>
+          <w:sz w:val="20"/>
+          <w:szCs w:val="20"/>
+          <w:rtl w:val="0"/>
+        </w:rPr>
+        <w:br w:type="textWrapping"/>
+        <w:t xml:space="preserve"> </w:t>
+      </w:r>
+      <w:r>
+        <w:rPr>
+          <w:sz w:val="20"/>
+          <w:szCs w:val="20"/>
+          <w:rtl w:val="0"/>
+          <w:lang w:val="en-US"/>
+        </w:rPr>
+        <w:t xml:space="preserve">- Created </w:t>
+      </w:r>
+      <w:r>
+        <w:rPr>
+          <w:sz w:val="20"/>
+          <w:szCs w:val="20"/>
+          <w:rtl w:val="0"/>
+          <w:lang w:val="en-US"/>
+        </w:rPr>
+        <w:t>E2E type safety</w:t>
+      </w:r>
+      <w:r>
+        <w:rPr>
+          <w:sz w:val="20"/>
+          <w:szCs w:val="20"/>
+          <w:rtl w:val="0"/>
+          <w:lang w:val="en-US"/>
+        </w:rPr>
+        <w:t xml:space="preserve"> RFC, which included designs for tools to help us continually improve type safety</w:t>
+      </w:r>
+      <w:r>
+        <w:rPr>
+          <w:sz w:val="20"/>
+          <w:szCs w:val="20"/>
+          <w:rtl w:val="0"/>
+        </w:rPr>
+        <w:t>.</w:t>
+      </w:r>
+      <w:r>
+        <w:rPr>
+          <w:sz w:val="20"/>
+          <w:szCs w:val="20"/>
+          <w:rtl w:val="0"/>
+        </w:rPr>
+        <w:br w:type="textWrapping"/>
+        <w:t xml:space="preserve"> </w:t>
+      </w:r>
+      <w:r>
+        <w:rPr>
+          <w:sz w:val="20"/>
+          <w:szCs w:val="20"/>
+          <w:rtl w:val="0"/>
+          <w:lang w:val="en-US"/>
+        </w:rPr>
+        <w:t xml:space="preserve">- Used: Material-UI, Formik, </w:t>
+      </w:r>
+      <w:r>
+        <w:rPr>
+          <w:sz w:val="20"/>
+          <w:szCs w:val="20"/>
+          <w:rtl w:val="0"/>
+          <w:lang w:val="en-US"/>
+        </w:rPr>
+        <w:t>React</w:t>
+      </w:r>
+      <w:r>
+        <w:rPr>
+          <w:sz w:val="20"/>
+          <w:szCs w:val="20"/>
+          <w:rtl w:val="0"/>
+          <w:lang w:val="en-US"/>
+        </w:rPr>
+        <w:t>, Redux, Redux-Saga, React-Testing-Library, Jest, Chrome Extensions, Responsive css/media queries, flexbox.</w:t>
+      </w:r>
+      <w:r>
+        <w:rPr>
+          <w:sz w:val="20"/>
+          <w:szCs w:val="20"/>
+          <w:rtl w:val="0"/>
+        </w:rPr>
+        <w:br w:type="textWrapping"/>
+        <w:t xml:space="preserve"> </w:t>
+      </w:r>
+      <w:r>
+        <w:rPr>
+          <w:sz w:val="20"/>
+          <w:szCs w:val="20"/>
+          <w:rtl w:val="0"/>
+          <w:lang w:val="en-US"/>
+        </w:rPr>
+        <w:t>- Led several technical interviews.</w:t>
       </w:r>
     </w:p>
     <w:p>
       <w:pPr>
         <w:pStyle w:val="Body"/>
         <w:rPr>
-          <w:sz w:val="10"/>
-          <w:szCs w:val="10"/>
+          <w:sz w:val="6"/>
+          <w:szCs w:val="6"/>
         </w:rPr>
       </w:pPr>
     </w:p>
@@ -635,7 +1206,7 @@
           <w:rtl w:val="0"/>
           <w:lang w:val="en-US"/>
         </w:rPr>
-        <w:t xml:space="preserve">Best Buy </w:t>
+        <w:t xml:space="preserve">Land O' Lakes </w:t>
       </w:r>
       <w:r>
         <w:rPr>
@@ -662,7 +1233,7 @@
           <w:rtl w:val="0"/>
           <w:lang w:val="en-US"/>
         </w:rPr>
-        <w:t>Feb</w:t>
+        <w:t>Oct</w:t>
       </w:r>
       <w:r>
         <w:rPr>
@@ -679,7 +1250,7 @@
           <w:rtl w:val="0"/>
           <w:lang w:val="en-US"/>
         </w:rPr>
-        <w:t xml:space="preserve">20 </w:t>
+        <w:t xml:space="preserve">21 </w:t>
       </w:r>
       <w:r>
         <w:rPr>
@@ -696,24 +1267,7 @@
           <w:rtl w:val="0"/>
           <w:lang w:val="en-US"/>
         </w:rPr>
-        <w:t xml:space="preserve"> Jun </w:t>
-      </w:r>
-      <w:r>
-        <w:rPr>
-          <w:sz w:val="24"/>
-          <w:szCs w:val="24"/>
-          <w:rtl w:val="0"/>
-        </w:rPr>
-        <w:t>20</w:t>
-      </w:r>
-      <w:r>
-        <w:rPr>
-          <w:sz w:val="24"/>
-          <w:szCs w:val="24"/>
-          <w:rtl w:val="0"/>
-          <w:lang w:val="en-US"/>
-        </w:rPr>
-        <w:t>20</w:t>
+        <w:t xml:space="preserve"> Jun 2022</w:t>
       </w:r>
     </w:p>
     <w:p>
@@ -732,81 +1286,289 @@
           <w:rtl w:val="0"/>
           <w:lang w:val="en-US"/>
         </w:rPr>
-        <w:t>Learned frontend infrastructure using React, Redux, Reselect, SSR, Node, Express.js.</w:t>
-      </w:r>
-      <w:r>
-        <w:rPr>
-          <w:sz w:val="20"/>
-          <w:szCs w:val="20"/>
+        <w:t xml:space="preserve"> - Lead frontend dev on ATLAS platform team.</w:t>
+      </w:r>
+      <w:r>
+        <w:rPr>
+          <w:sz w:val="20"/>
+          <w:szCs w:val="20"/>
+          <w:rtl w:val="0"/>
         </w:rPr>
         <w:br w:type="textWrapping"/>
-      </w:r>
-      <w:r>
-        <w:rPr>
-          <w:sz w:val="20"/>
-          <w:szCs w:val="20"/>
-          <w:rtl w:val="0"/>
-          <w:lang w:val="en-US"/>
-        </w:rPr>
-        <w:t xml:space="preserve">Learned unit testing with </w:t>
-      </w:r>
-      <w:r>
-        <w:rPr>
-          <w:sz w:val="20"/>
-          <w:szCs w:val="20"/>
-          <w:rtl w:val="0"/>
-        </w:rPr>
-        <w:t>Jest</w:t>
-      </w:r>
-      <w:r>
-        <w:rPr>
-          <w:sz w:val="20"/>
-          <w:szCs w:val="20"/>
-          <w:rtl w:val="0"/>
-          <w:lang w:val="en-US"/>
-        </w:rPr>
-        <w:t xml:space="preserve">, </w:t>
-      </w:r>
-      <w:r>
-        <w:rPr>
-          <w:sz w:val="20"/>
-          <w:szCs w:val="20"/>
-          <w:rtl w:val="0"/>
-        </w:rPr>
-        <w:t>Cypress</w:t>
-      </w:r>
-      <w:r>
-        <w:rPr>
-          <w:sz w:val="20"/>
-          <w:szCs w:val="20"/>
-          <w:rtl w:val="0"/>
-          <w:lang w:val="en-US"/>
-        </w:rPr>
-        <w:t xml:space="preserve"> and Istanbul, created cypress tests involving actually clicking in bing maps canvas.</w:t>
-      </w:r>
-      <w:r>
-        <w:rPr>
-          <w:sz w:val="20"/>
-          <w:szCs w:val="20"/>
+        <w:t xml:space="preserve"> </w:t>
+      </w:r>
+      <w:r>
+        <w:rPr>
+          <w:sz w:val="20"/>
+          <w:szCs w:val="20"/>
+          <w:rtl w:val="0"/>
+          <w:lang w:val="en-US"/>
+        </w:rPr>
+        <w:t>- Work generally focused on maximizing farmer profit.</w:t>
+      </w:r>
+      <w:r>
+        <w:rPr>
+          <w:sz w:val="20"/>
+          <w:szCs w:val="20"/>
+          <w:rtl w:val="0"/>
         </w:rPr>
         <w:br w:type="textWrapping"/>
-      </w:r>
-      <w:r>
-        <w:rPr>
-          <w:sz w:val="20"/>
-          <w:szCs w:val="20"/>
-          <w:rtl w:val="0"/>
-          <w:lang w:val="en-US"/>
-        </w:rPr>
-        <w:t>Worked on preferred store location cookies, diagnosed and patched bug in whatwg-fetch polyfill affecting iOS 11+10, which was causing the users store to get incorrectly overwritten with html5 geolocation.</w:t>
+        <w:t xml:space="preserve"> </w:t>
+      </w:r>
+      <w:r>
+        <w:rPr>
+          <w:sz w:val="20"/>
+          <w:szCs w:val="20"/>
+          <w:rtl w:val="0"/>
+          <w:lang w:val="en-US"/>
+        </w:rPr>
+        <w:t xml:space="preserve">- Updated Next.js 9 </w:t>
+      </w:r>
+      <w:r>
+        <w:rPr>
+          <w:rFonts w:ascii="Arial Unicode MS" w:cs="Arial Unicode MS" w:hAnsi="Arial Unicode MS" w:eastAsia="Arial Unicode MS" w:hint="default"/>
+          <w:b w:val="0"/>
+          <w:bCs w:val="0"/>
+          <w:i w:val="0"/>
+          <w:iCs w:val="0"/>
+          <w:sz w:val="20"/>
+          <w:szCs w:val="20"/>
+          <w:rtl w:val="0"/>
+        </w:rPr>
+        <w:t>→</w:t>
+      </w:r>
+      <w:r>
+        <w:rPr>
+          <w:sz w:val="20"/>
+          <w:szCs w:val="20"/>
+          <w:rtl w:val="0"/>
+          <w:lang w:val="en-US"/>
+        </w:rPr>
+        <w:t xml:space="preserve"> 12, NextAuth.js 3 </w:t>
+      </w:r>
+      <w:r>
+        <w:rPr>
+          <w:rFonts w:ascii="Arial Unicode MS" w:cs="Arial Unicode MS" w:hAnsi="Arial Unicode MS" w:eastAsia="Arial Unicode MS" w:hint="default"/>
+          <w:b w:val="0"/>
+          <w:bCs w:val="0"/>
+          <w:i w:val="0"/>
+          <w:iCs w:val="0"/>
+          <w:sz w:val="20"/>
+          <w:szCs w:val="20"/>
+          <w:rtl w:val="0"/>
+        </w:rPr>
+        <w:t>→</w:t>
+      </w:r>
+      <w:r>
+        <w:rPr>
+          <w:sz w:val="20"/>
+          <w:szCs w:val="20"/>
+          <w:rtl w:val="0"/>
+          <w:lang w:val="en-US"/>
+        </w:rPr>
+        <w:t xml:space="preserve"> 4, Webpack 4 </w:t>
+      </w:r>
+      <w:r>
+        <w:rPr>
+          <w:rFonts w:ascii="Arial Unicode MS" w:cs="Arial Unicode MS" w:hAnsi="Arial Unicode MS" w:eastAsia="Arial Unicode MS" w:hint="default"/>
+          <w:b w:val="0"/>
+          <w:bCs w:val="0"/>
+          <w:i w:val="0"/>
+          <w:iCs w:val="0"/>
+          <w:sz w:val="20"/>
+          <w:szCs w:val="20"/>
+          <w:rtl w:val="0"/>
+        </w:rPr>
+        <w:t>→</w:t>
+      </w:r>
+      <w:r>
+        <w:rPr>
+          <w:sz w:val="20"/>
+          <w:szCs w:val="20"/>
+          <w:rtl w:val="0"/>
+          <w:lang w:val="en-US"/>
+        </w:rPr>
+        <w:t xml:space="preserve"> 5, Prettier, ESLint, TypeScript, and Node.</w:t>
+      </w:r>
+      <w:r>
+        <w:rPr>
+          <w:sz w:val="20"/>
+          <w:szCs w:val="20"/>
+          <w:rtl w:val="0"/>
+        </w:rPr>
+        <w:br w:type="textWrapping"/>
+        <w:t xml:space="preserve"> </w:t>
+      </w:r>
+      <w:r>
+        <w:rPr>
+          <w:sz w:val="20"/>
+          <w:szCs w:val="20"/>
+          <w:rtl w:val="0"/>
+          <w:lang w:val="en-US"/>
+        </w:rPr>
+        <w:t>- Improved CI/CD quality checks.</w:t>
+      </w:r>
+      <w:r>
+        <w:rPr>
+          <w:sz w:val="20"/>
+          <w:szCs w:val="20"/>
+          <w:rtl w:val="0"/>
+        </w:rPr>
+        <w:br w:type="textWrapping"/>
+        <w:t xml:space="preserve"> </w:t>
+      </w:r>
+      <w:r>
+        <w:rPr>
+          <w:sz w:val="20"/>
+          <w:szCs w:val="20"/>
+          <w:rtl w:val="0"/>
+          <w:lang w:val="en-US"/>
+        </w:rPr>
+        <w:t>- Added multi-tenancy support to NextAuth.js for our app.</w:t>
+      </w:r>
+      <w:r>
+        <w:rPr>
+          <w:sz w:val="20"/>
+          <w:szCs w:val="20"/>
+          <w:rtl w:val="0"/>
+        </w:rPr>
+        <w:br w:type="textWrapping"/>
+        <w:t xml:space="preserve"> </w:t>
+      </w:r>
+      <w:r>
+        <w:rPr>
+          <w:sz w:val="20"/>
+          <w:szCs w:val="20"/>
+          <w:rtl w:val="0"/>
+          <w:lang w:val="en-US"/>
+        </w:rPr>
+        <w:t>- Created modern logging setup based on Azure AppInsights and next-logger.</w:t>
+      </w:r>
+      <w:r>
+        <w:rPr>
+          <w:sz w:val="20"/>
+          <w:szCs w:val="20"/>
+          <w:rtl w:val="0"/>
+        </w:rPr>
+        <w:br w:type="textWrapping"/>
+        <w:t xml:space="preserve"> </w:t>
+      </w:r>
+      <w:r>
+        <w:rPr>
+          <w:sz w:val="20"/>
+          <w:szCs w:val="20"/>
+          <w:rtl w:val="0"/>
+          <w:lang w:val="en-US"/>
+        </w:rPr>
+        <w:t xml:space="preserve">- Converted </w:t>
+      </w:r>
+      <w:r>
+        <w:rPr>
+          <w:rStyle w:val="Link"/>
+          <w:sz w:val="20"/>
+          <w:szCs w:val="20"/>
+        </w:rPr>
+        <w:fldChar w:fldCharType="begin" w:fldLock="0"/>
+      </w:r>
+      <w:r>
+        <w:rPr>
+          <w:rStyle w:val="Link"/>
+          <w:sz w:val="20"/>
+          <w:szCs w:val="20"/>
+        </w:rPr>
+        <w:instrText xml:space="preserve"> HYPERLINK "https://github.com/atkinchris/next-logger/pull/15"</w:instrText>
+      </w:r>
+      <w:r>
+        <w:rPr>
+          <w:rStyle w:val="Link"/>
+          <w:sz w:val="20"/>
+          <w:szCs w:val="20"/>
+        </w:rPr>
+        <w:fldChar w:fldCharType="separate" w:fldLock="0"/>
+      </w:r>
+      <w:r>
+        <w:rPr>
+          <w:rStyle w:val="Link"/>
+          <w:sz w:val="20"/>
+          <w:szCs w:val="20"/>
+          <w:rtl w:val="0"/>
+          <w:lang w:val="en-US"/>
+        </w:rPr>
+        <w:t>next-logger</w:t>
+      </w:r>
+      <w:r>
+        <w:rPr>
+          <w:sz w:val="20"/>
+          <w:szCs w:val="20"/>
+        </w:rPr>
+        <w:fldChar w:fldCharType="end" w:fldLock="0"/>
+      </w:r>
+      <w:r>
+        <w:rPr>
+          <w:sz w:val="20"/>
+          <w:szCs w:val="20"/>
+          <w:rtl w:val="0"/>
+          <w:lang w:val="en-US"/>
+        </w:rPr>
+        <w:t xml:space="preserve"> and </w:t>
+      </w:r>
+      <w:r>
+        <w:rPr>
+          <w:rStyle w:val="Link"/>
+          <w:sz w:val="20"/>
+          <w:szCs w:val="20"/>
+        </w:rPr>
+        <w:fldChar w:fldCharType="begin" w:fldLock="0"/>
+      </w:r>
+      <w:r>
+        <w:rPr>
+          <w:rStyle w:val="Link"/>
+          <w:sz w:val="20"/>
+          <w:szCs w:val="20"/>
+        </w:rPr>
+        <w:instrText xml:space="preserve"> HYPERLINK "https://github.com/ovhemert/pino-applicationinsights/pull/64"</w:instrText>
+      </w:r>
+      <w:r>
+        <w:rPr>
+          <w:rStyle w:val="Link"/>
+          <w:sz w:val="20"/>
+          <w:szCs w:val="20"/>
+        </w:rPr>
+        <w:fldChar w:fldCharType="separate" w:fldLock="0"/>
+      </w:r>
+      <w:r>
+        <w:rPr>
+          <w:rStyle w:val="Link"/>
+          <w:sz w:val="20"/>
+          <w:szCs w:val="20"/>
+          <w:rtl w:val="0"/>
+          <w:lang w:val="en-US"/>
+        </w:rPr>
+        <w:t>pino-applicationinsights</w:t>
+      </w:r>
+      <w:r>
+        <w:rPr>
+          <w:sz w:val="20"/>
+          <w:szCs w:val="20"/>
+        </w:rPr>
+        <w:fldChar w:fldCharType="end" w:fldLock="0"/>
+      </w:r>
+      <w:r>
+        <w:rPr>
+          <w:sz w:val="20"/>
+          <w:szCs w:val="20"/>
+          <w:rtl w:val="0"/>
+          <w:lang w:val="en-US"/>
+        </w:rPr>
+        <w:t xml:space="preserve"> to 100% typescript.</w:t>
       </w:r>
     </w:p>
     <w:p>
       <w:pPr>
         <w:pStyle w:val="Body"/>
         <w:rPr>
-          <w:sz w:val="10"/>
-          <w:szCs w:val="10"/>
+          <w:sz w:val="6"/>
+          <w:szCs w:val="6"/>
         </w:rPr>
       </w:pPr>
     </w:p>
@@ -828,7 +1590,7 @@
           <w:rtl w:val="0"/>
           <w:lang w:val="en-US"/>
         </w:rPr>
-        <w:t xml:space="preserve">Robert Half </w:t>
+        <w:t xml:space="preserve">Ameriprise </w:t>
       </w:r>
       <w:r>
         <w:rPr>
@@ -846,15 +1608,6 @@
           <w:szCs w:val="24"/>
           <w:rtl w:val="0"/>
         </w:rPr>
-        <w:t xml:space="preserve"> Nov 2017</w:t>
-      </w:r>
-      <w:r>
-        <w:rPr>
-          <w:sz w:val="24"/>
-          <w:szCs w:val="24"/>
-          <w:rtl w:val="0"/>
-          <w:lang w:val="en-US"/>
-        </w:rPr>
         <w:t xml:space="preserve"> </w:t>
       </w:r>
       <w:r>
@@ -862,6 +1615,32 @@
           <w:sz w:val="24"/>
           <w:szCs w:val="24"/>
           <w:rtl w:val="0"/>
+          <w:lang w:val="en-US"/>
+        </w:rPr>
+        <w:t>Sep</w:t>
+      </w:r>
+      <w:r>
+        <w:rPr>
+          <w:sz w:val="24"/>
+          <w:szCs w:val="24"/>
+          <w:rtl w:val="0"/>
+        </w:rPr>
+        <w:t xml:space="preserve"> 20</w:t>
+      </w:r>
+      <w:r>
+        <w:rPr>
+          <w:sz w:val="24"/>
+          <w:szCs w:val="24"/>
+          <w:rtl w:val="0"/>
+          <w:lang w:val="en-US"/>
+        </w:rPr>
+        <w:t xml:space="preserve">20 </w:t>
+      </w:r>
+      <w:r>
+        <w:rPr>
+          <w:sz w:val="24"/>
+          <w:szCs w:val="24"/>
+          <w:rtl w:val="0"/>
         </w:rPr>
         <w:t>-</w:t>
       </w:r>
@@ -872,7 +1651,243 @@
           <w:rtl w:val="0"/>
           <w:lang w:val="en-US"/>
         </w:rPr>
-        <w:t xml:space="preserve"> Feb </w:t>
+        <w:t xml:space="preserve"> Nov 2021</w:t>
+      </w:r>
+    </w:p>
+    <w:p>
+      <w:pPr>
+        <w:pStyle w:val="Body"/>
+        <w:spacing w:after="80"/>
+        <w:rPr>
+          <w:sz w:val="20"/>
+          <w:szCs w:val="20"/>
+        </w:rPr>
+      </w:pPr>
+      <w:r>
+        <w:rPr>
+          <w:sz w:val="20"/>
+          <w:szCs w:val="20"/>
+          <w:rtl w:val="0"/>
+          <w:lang w:val="en-US"/>
+        </w:rPr>
+        <w:t xml:space="preserve"> - </w:t>
+      </w:r>
+      <w:r>
+        <w:rPr>
+          <w:sz w:val="20"/>
+          <w:szCs w:val="20"/>
+          <w:rtl w:val="0"/>
+          <w:lang w:val="en-US"/>
+        </w:rPr>
+        <w:t>Created company specific form library based on React-Hook-Form and TypeScript, which led me to develop great expertise in typescript, type generics, react memoization, and generally reducing re-renders.</w:t>
+      </w:r>
+      <w:r>
+        <w:rPr>
+          <w:sz w:val="20"/>
+          <w:szCs w:val="20"/>
+          <w:rtl w:val="0"/>
+        </w:rPr>
+        <w:br w:type="textWrapping"/>
+        <w:t xml:space="preserve"> </w:t>
+      </w:r>
+      <w:r>
+        <w:rPr>
+          <w:sz w:val="20"/>
+          <w:szCs w:val="20"/>
+          <w:rtl w:val="0"/>
+          <w:lang w:val="en-US"/>
+        </w:rPr>
+        <w:t>- Wrote unit tests with Jest/React-Testing-Library, and E2E tests with Cypress.</w:t>
+      </w:r>
+      <w:r>
+        <w:rPr>
+          <w:sz w:val="20"/>
+          <w:szCs w:val="20"/>
+          <w:rtl w:val="0"/>
+        </w:rPr>
+        <w:br w:type="textWrapping"/>
+        <w:t xml:space="preserve"> </w:t>
+      </w:r>
+      <w:r>
+        <w:rPr>
+          <w:sz w:val="20"/>
+          <w:szCs w:val="20"/>
+          <w:rtl w:val="0"/>
+          <w:lang w:val="en-US"/>
+        </w:rPr>
+        <w:t>- Maintained responsive designs with media queries</w:t>
+      </w:r>
+      <w:r>
+        <w:rPr>
+          <w:sz w:val="20"/>
+          <w:szCs w:val="20"/>
+          <w:rtl w:val="0"/>
+        </w:rPr>
+        <w:br w:type="textWrapping"/>
+        <w:t xml:space="preserve"> </w:t>
+      </w:r>
+      <w:r>
+        <w:rPr>
+          <w:sz w:val="20"/>
+          <w:szCs w:val="20"/>
+          <w:rtl w:val="0"/>
+          <w:lang w:val="en-US"/>
+        </w:rPr>
+        <w:t>- Converted codebase to 99% typescript. All new code used react hooks.</w:t>
+      </w:r>
+      <w:r>
+        <w:rPr>
+          <w:sz w:val="20"/>
+          <w:szCs w:val="20"/>
+          <w:rtl w:val="0"/>
+        </w:rPr>
+        <w:br w:type="textWrapping"/>
+        <w:t xml:space="preserve"> </w:t>
+      </w:r>
+      <w:r>
+        <w:rPr>
+          <w:sz w:val="20"/>
+          <w:szCs w:val="20"/>
+          <w:rtl w:val="0"/>
+          <w:lang w:val="en-US"/>
+        </w:rPr>
+        <w:t>- Worked with Nx.dev monorepo tooling, XO, @typescript-eslint, Prettier, etc.</w:t>
+      </w:r>
+      <w:r>
+        <w:rPr>
+          <w:sz w:val="20"/>
+          <w:szCs w:val="20"/>
+          <w:rtl w:val="0"/>
+        </w:rPr>
+        <w:br w:type="textWrapping"/>
+        <w:t xml:space="preserve"> </w:t>
+      </w:r>
+      <w:r>
+        <w:rPr>
+          <w:sz w:val="20"/>
+          <w:szCs w:val="20"/>
+          <w:rtl w:val="0"/>
+          <w:lang w:val="en-US"/>
+        </w:rPr>
+        <w:t>- Participated in several technical interviews.</w:t>
+      </w:r>
+      <w:r>
+        <w:rPr>
+          <w:sz w:val="20"/>
+          <w:szCs w:val="20"/>
+          <w:rtl w:val="0"/>
+        </w:rPr>
+        <w:br w:type="textWrapping"/>
+        <w:t xml:space="preserve"> </w:t>
+      </w:r>
+      <w:r>
+        <w:rPr>
+          <w:sz w:val="20"/>
+          <w:szCs w:val="20"/>
+          <w:rtl w:val="0"/>
+          <w:lang w:val="en-US"/>
+        </w:rPr>
+        <w:t xml:space="preserve">- </w:t>
+      </w:r>
+      <w:r>
+        <w:rPr>
+          <w:sz w:val="20"/>
+          <w:szCs w:val="20"/>
+          <w:rtl w:val="0"/>
+          <w:lang w:val="en-US"/>
+        </w:rPr>
+        <w:t>Acted as FE lead during second half of tenure.</w:t>
+      </w:r>
+    </w:p>
+    <w:p>
+      <w:pPr>
+        <w:pStyle w:val="Body"/>
+        <w:rPr>
+          <w:sz w:val="6"/>
+          <w:szCs w:val="6"/>
+        </w:rPr>
+      </w:pPr>
+    </w:p>
+    <w:p>
+      <w:pPr>
+        <w:pStyle w:val="Body"/>
+        <w:spacing w:after="80"/>
+        <w:rPr>
+          <w:sz w:val="24"/>
+          <w:szCs w:val="24"/>
+        </w:rPr>
+      </w:pPr>
+      <w:r>
+        <w:rPr>
+          <w:b w:val="1"/>
+          <w:bCs w:val="1"/>
+          <w:sz w:val="24"/>
+          <w:szCs w:val="24"/>
+          <w:rtl w:val="0"/>
+          <w:lang w:val="en-US"/>
+        </w:rPr>
+        <w:t xml:space="preserve">Best Buy </w:t>
+      </w:r>
+      <w:r>
+        <w:rPr>
+          <w:b w:val="1"/>
+          <w:bCs w:val="1"/>
+          <w:sz w:val="24"/>
+          <w:szCs w:val="24"/>
+          <w:rtl w:val="0"/>
+        </w:rPr>
+        <w:t>•</w:t>
+      </w:r>
+      <w:r>
+        <w:rPr>
+          <w:sz w:val="24"/>
+          <w:szCs w:val="24"/>
+          <w:rtl w:val="0"/>
+        </w:rPr>
+        <w:t xml:space="preserve"> </w:t>
+      </w:r>
+      <w:r>
+        <w:rPr>
+          <w:sz w:val="24"/>
+          <w:szCs w:val="24"/>
+          <w:rtl w:val="0"/>
+          <w:lang w:val="en-US"/>
+        </w:rPr>
+        <w:t>Feb</w:t>
+      </w:r>
+      <w:r>
+        <w:rPr>
+          <w:sz w:val="24"/>
+          <w:szCs w:val="24"/>
+          <w:rtl w:val="0"/>
+        </w:rPr>
+        <w:t xml:space="preserve"> 20</w:t>
+      </w:r>
+      <w:r>
+        <w:rPr>
+          <w:sz w:val="24"/>
+          <w:szCs w:val="24"/>
+          <w:rtl w:val="0"/>
+          <w:lang w:val="en-US"/>
+        </w:rPr>
+        <w:t xml:space="preserve">20 </w:t>
+      </w:r>
+      <w:r>
+        <w:rPr>
+          <w:sz w:val="24"/>
+          <w:szCs w:val="24"/>
+          <w:rtl w:val="0"/>
+        </w:rPr>
+        <w:t>-</w:t>
+      </w:r>
+      <w:r>
+        <w:rPr>
+          <w:sz w:val="24"/>
+          <w:szCs w:val="24"/>
+          <w:rtl w:val="0"/>
+          <w:lang w:val="en-US"/>
+        </w:rPr>
+        <w:t xml:space="preserve"> Jun </w:t>
       </w:r>
       <w:r>
         <w:rPr>
@@ -895,11 +1910,721 @@
     <w:p>
       <w:pPr>
         <w:pStyle w:val="Body"/>
-        <w:rPr>
-          <w:sz w:val="10"/>
-          <w:szCs w:val="10"/>
-        </w:rPr>
-      </w:pPr>
+        <w:spacing w:after="80"/>
+        <w:rPr>
+          <w:sz w:val="20"/>
+          <w:szCs w:val="20"/>
+        </w:rPr>
+      </w:pPr>
+      <w:r>
+        <w:rPr>
+          <w:sz w:val="20"/>
+          <w:szCs w:val="20"/>
+          <w:rtl w:val="0"/>
+          <w:lang w:val="en-US"/>
+        </w:rPr>
+        <w:t xml:space="preserve"> - Worked with React, Redux, Reselect, </w:t>
+      </w:r>
+      <w:r>
+        <w:rPr>
+          <w:b w:val="1"/>
+          <w:bCs w:val="1"/>
+          <w:sz w:val="20"/>
+          <w:szCs w:val="20"/>
+          <w:rtl w:val="0"/>
+          <w:lang w:val="en-US"/>
+        </w:rPr>
+        <w:t>SSR</w:t>
+      </w:r>
+      <w:r>
+        <w:rPr>
+          <w:sz w:val="20"/>
+          <w:szCs w:val="20"/>
+          <w:rtl w:val="0"/>
+          <w:lang w:val="en-US"/>
+        </w:rPr>
+        <w:t>, Node.js, Express.js, a home-grown feature-flag system, Akamai Edge-Side-Includes (ESI/SSI), LESS, flexbox, responsive css/media queries.</w:t>
+      </w:r>
+      <w:r>
+        <w:rPr>
+          <w:sz w:val="20"/>
+          <w:szCs w:val="20"/>
+          <w:rtl w:val="0"/>
+        </w:rPr>
+        <w:br w:type="textWrapping"/>
+        <w:t xml:space="preserve"> </w:t>
+      </w:r>
+      <w:r>
+        <w:rPr>
+          <w:sz w:val="20"/>
+          <w:szCs w:val="20"/>
+          <w:rtl w:val="0"/>
+          <w:lang w:val="en-US"/>
+        </w:rPr>
+        <w:t xml:space="preserve">- </w:t>
+      </w:r>
+      <w:r>
+        <w:rPr>
+          <w:sz w:val="20"/>
+          <w:szCs w:val="20"/>
+          <w:rtl w:val="0"/>
+          <w:lang w:val="en-US"/>
+        </w:rPr>
+        <w:t>Worked on preferred store location cookies, diagnosed and patched bug in fetch polyfill affecting iOS 11+10, causing the users store to get incorrectly overwritten with geolocation.</w:t>
+      </w:r>
+      <w:r>
+        <w:rPr>
+          <w:sz w:val="20"/>
+          <w:szCs w:val="20"/>
+          <w:rtl w:val="0"/>
+        </w:rPr>
+        <w:br w:type="textWrapping"/>
+        <w:t xml:space="preserve"> </w:t>
+      </w:r>
+      <w:r>
+        <w:rPr>
+          <w:sz w:val="20"/>
+          <w:szCs w:val="20"/>
+          <w:rtl w:val="0"/>
+          <w:lang w:val="en-US"/>
+        </w:rPr>
+        <w:t xml:space="preserve">- Wrote unit tests with </w:t>
+      </w:r>
+      <w:r>
+        <w:rPr>
+          <w:sz w:val="20"/>
+          <w:szCs w:val="20"/>
+          <w:rtl w:val="0"/>
+        </w:rPr>
+        <w:t>Jest</w:t>
+      </w:r>
+      <w:r>
+        <w:rPr>
+          <w:sz w:val="20"/>
+          <w:szCs w:val="20"/>
+          <w:rtl w:val="0"/>
+          <w:lang w:val="en-US"/>
+        </w:rPr>
+        <w:t xml:space="preserve">/Enzyme, and E2E tests with </w:t>
+      </w:r>
+      <w:r>
+        <w:rPr>
+          <w:sz w:val="20"/>
+          <w:szCs w:val="20"/>
+          <w:rtl w:val="0"/>
+        </w:rPr>
+        <w:t>Cypress</w:t>
+      </w:r>
+      <w:r>
+        <w:rPr>
+          <w:sz w:val="20"/>
+          <w:szCs w:val="20"/>
+          <w:rtl w:val="0"/>
+          <w:lang w:val="en-US"/>
+        </w:rPr>
+        <w:t>.</w:t>
+      </w:r>
+    </w:p>
+    <w:p>
+      <w:pPr>
+        <w:pStyle w:val="Body"/>
+        <w:rPr>
+          <w:sz w:val="6"/>
+          <w:szCs w:val="6"/>
+        </w:rPr>
+      </w:pPr>
+    </w:p>
+    <w:p>
+      <w:pPr>
+        <w:pStyle w:val="Body"/>
+        <w:spacing w:after="80"/>
+        <w:rPr>
+          <w:sz w:val="24"/>
+          <w:szCs w:val="24"/>
+        </w:rPr>
+      </w:pPr>
+      <w:r>
+        <w:rPr>
+          <w:b w:val="1"/>
+          <w:bCs w:val="1"/>
+          <w:sz w:val="24"/>
+          <w:szCs w:val="24"/>
+          <w:rtl w:val="0"/>
+          <w:lang w:val="en-US"/>
+        </w:rPr>
+        <w:t xml:space="preserve">BIWorldwide </w:t>
+      </w:r>
+      <w:r>
+        <w:rPr>
+          <w:b w:val="1"/>
+          <w:bCs w:val="1"/>
+          <w:sz w:val="24"/>
+          <w:szCs w:val="24"/>
+          <w:rtl w:val="0"/>
+        </w:rPr>
+        <w:t>•</w:t>
+      </w:r>
+      <w:r>
+        <w:rPr>
+          <w:sz w:val="24"/>
+          <w:szCs w:val="24"/>
+          <w:rtl w:val="0"/>
+        </w:rPr>
+        <w:t xml:space="preserve"> </w:t>
+      </w:r>
+      <w:r>
+        <w:rPr>
+          <w:sz w:val="24"/>
+          <w:szCs w:val="24"/>
+          <w:rtl w:val="0"/>
+          <w:lang w:val="en-US"/>
+        </w:rPr>
+        <w:t>Jan</w:t>
+      </w:r>
+      <w:r>
+        <w:rPr>
+          <w:sz w:val="24"/>
+          <w:szCs w:val="24"/>
+          <w:rtl w:val="0"/>
+        </w:rPr>
+        <w:t xml:space="preserve"> 201</w:t>
+      </w:r>
+      <w:r>
+        <w:rPr>
+          <w:sz w:val="24"/>
+          <w:szCs w:val="24"/>
+          <w:rtl w:val="0"/>
+          <w:lang w:val="en-US"/>
+        </w:rPr>
+        <w:t xml:space="preserve">9 </w:t>
+      </w:r>
+      <w:r>
+        <w:rPr>
+          <w:sz w:val="24"/>
+          <w:szCs w:val="24"/>
+          <w:rtl w:val="0"/>
+        </w:rPr>
+        <w:t>-</w:t>
+      </w:r>
+      <w:r>
+        <w:rPr>
+          <w:sz w:val="24"/>
+          <w:szCs w:val="24"/>
+          <w:rtl w:val="0"/>
+          <w:lang w:val="en-US"/>
+        </w:rPr>
+        <w:t xml:space="preserve"> Jan </w:t>
+      </w:r>
+      <w:r>
+        <w:rPr>
+          <w:sz w:val="24"/>
+          <w:szCs w:val="24"/>
+          <w:rtl w:val="0"/>
+        </w:rPr>
+        <w:t>20</w:t>
+      </w:r>
+      <w:r>
+        <w:rPr>
+          <w:sz w:val="24"/>
+          <w:szCs w:val="24"/>
+          <w:rtl w:val="0"/>
+          <w:lang w:val="en-US"/>
+        </w:rPr>
+        <w:t>20</w:t>
+      </w:r>
+    </w:p>
+    <w:p>
+      <w:pPr>
+        <w:pStyle w:val="Body"/>
+        <w:rPr>
+          <w:sz w:val="20"/>
+          <w:szCs w:val="20"/>
+        </w:rPr>
+      </w:pPr>
+      <w:r>
+        <w:rPr>
+          <w:sz w:val="20"/>
+          <w:szCs w:val="20"/>
+          <w:rtl w:val="0"/>
+          <w:lang w:val="en-US"/>
+        </w:rPr>
+        <w:t xml:space="preserve"> - Acted as lead on small dev team.</w:t>
+      </w:r>
+    </w:p>
+    <w:p>
+      <w:pPr>
+        <w:pStyle w:val="Body"/>
+        <w:rPr>
+          <w:sz w:val="20"/>
+          <w:szCs w:val="20"/>
+        </w:rPr>
+      </w:pPr>
+      <w:r>
+        <w:rPr>
+          <w:sz w:val="20"/>
+          <w:szCs w:val="20"/>
+          <w:rtl w:val="0"/>
+          <w:lang w:val="en-US"/>
+        </w:rPr>
+        <w:t xml:space="preserve"> </w:t>
+      </w:r>
+      <w:r>
+        <w:rPr>
+          <w:sz w:val="20"/>
+          <w:szCs w:val="20"/>
+          <w:rtl w:val="0"/>
+          <w:lang w:val="en-US"/>
+        </w:rPr>
+        <w:t>- Used SASS and media queries to build Responsive web app</w:t>
+      </w:r>
+    </w:p>
+    <w:p>
+      <w:pPr>
+        <w:pStyle w:val="Body"/>
+        <w:rPr>
+          <w:sz w:val="20"/>
+          <w:szCs w:val="20"/>
+        </w:rPr>
+      </w:pPr>
+      <w:r>
+        <w:rPr>
+          <w:sz w:val="20"/>
+          <w:szCs w:val="20"/>
+          <w:rtl w:val="0"/>
+          <w:lang w:val="en-US"/>
+        </w:rPr>
+        <w:t xml:space="preserve"> - Worked on several apps with BI's Custom CMS, Q360.</w:t>
+      </w:r>
+    </w:p>
+    <w:p>
+      <w:pPr>
+        <w:pStyle w:val="Body"/>
+        <w:rPr>
+          <w:sz w:val="20"/>
+          <w:szCs w:val="20"/>
+        </w:rPr>
+      </w:pPr>
+      <w:r>
+        <w:rPr>
+          <w:sz w:val="20"/>
+          <w:szCs w:val="20"/>
+          <w:rtl w:val="0"/>
+          <w:lang w:val="en-US"/>
+        </w:rPr>
+        <w:t xml:space="preserve"> - Incrementally upgraded the CMS:</w:t>
+      </w:r>
+    </w:p>
+    <w:p>
+      <w:pPr>
+        <w:pStyle w:val="Body"/>
+        <w:rPr>
+          <w:sz w:val="20"/>
+          <w:szCs w:val="20"/>
+        </w:rPr>
+      </w:pPr>
+      <w:r>
+        <w:rPr>
+          <w:sz w:val="20"/>
+          <w:szCs w:val="20"/>
+          <w:rtl w:val="0"/>
+          <w:lang w:val="en-US"/>
+        </w:rPr>
+        <w:t xml:space="preserve"> - React 15 </w:t>
+      </w:r>
+      <w:r>
+        <w:rPr>
+          <w:rFonts w:ascii="Arial Unicode MS" w:cs="Arial Unicode MS" w:hAnsi="Arial Unicode MS" w:eastAsia="Arial Unicode MS" w:hint="default"/>
+          <w:b w:val="0"/>
+          <w:bCs w:val="0"/>
+          <w:i w:val="0"/>
+          <w:iCs w:val="0"/>
+          <w:sz w:val="20"/>
+          <w:szCs w:val="20"/>
+          <w:rtl w:val="0"/>
+        </w:rPr>
+        <w:t>→</w:t>
+      </w:r>
+      <w:r>
+        <w:rPr>
+          <w:sz w:val="20"/>
+          <w:szCs w:val="20"/>
+          <w:rtl w:val="0"/>
+          <w:lang w:val="en-US"/>
+        </w:rPr>
+        <w:t xml:space="preserve"> 16, Webpack 1/Gulp </w:t>
+      </w:r>
+      <w:r>
+        <w:rPr>
+          <w:rFonts w:ascii="Arial Unicode MS" w:cs="Arial Unicode MS" w:hAnsi="Arial Unicode MS" w:eastAsia="Arial Unicode MS" w:hint="default"/>
+          <w:b w:val="0"/>
+          <w:bCs w:val="0"/>
+          <w:i w:val="0"/>
+          <w:iCs w:val="0"/>
+          <w:sz w:val="20"/>
+          <w:szCs w:val="20"/>
+          <w:rtl w:val="0"/>
+        </w:rPr>
+        <w:t>→</w:t>
+      </w:r>
+      <w:r>
+        <w:rPr>
+          <w:sz w:val="20"/>
+          <w:szCs w:val="20"/>
+          <w:rtl w:val="0"/>
+          <w:lang w:val="en-US"/>
+        </w:rPr>
+        <w:t xml:space="preserve"> Webpack 2 </w:t>
+      </w:r>
+      <w:r>
+        <w:rPr>
+          <w:rFonts w:ascii="Arial Unicode MS" w:cs="Arial Unicode MS" w:hAnsi="Arial Unicode MS" w:eastAsia="Arial Unicode MS" w:hint="default"/>
+          <w:b w:val="0"/>
+          <w:bCs w:val="0"/>
+          <w:i w:val="0"/>
+          <w:iCs w:val="0"/>
+          <w:sz w:val="20"/>
+          <w:szCs w:val="20"/>
+          <w:rtl w:val="0"/>
+        </w:rPr>
+        <w:t>→</w:t>
+      </w:r>
+      <w:r>
+        <w:rPr>
+          <w:sz w:val="20"/>
+          <w:szCs w:val="20"/>
+          <w:rtl w:val="0"/>
+          <w:lang w:val="en-US"/>
+        </w:rPr>
+        <w:t xml:space="preserve"> Webpack 3 </w:t>
+      </w:r>
+      <w:r>
+        <w:rPr>
+          <w:rFonts w:ascii="Arial Unicode MS" w:cs="Arial Unicode MS" w:hAnsi="Arial Unicode MS" w:eastAsia="Arial Unicode MS" w:hint="default"/>
+          <w:b w:val="0"/>
+          <w:bCs w:val="0"/>
+          <w:i w:val="0"/>
+          <w:iCs w:val="0"/>
+          <w:sz w:val="20"/>
+          <w:szCs w:val="20"/>
+          <w:rtl w:val="0"/>
+        </w:rPr>
+        <w:t>→</w:t>
+      </w:r>
+      <w:r>
+        <w:rPr>
+          <w:sz w:val="20"/>
+          <w:szCs w:val="20"/>
+          <w:rtl w:val="0"/>
+          <w:lang w:val="en-US"/>
+        </w:rPr>
+        <w:t xml:space="preserve"> </w:t>
+      </w:r>
+      <w:r>
+        <w:rPr>
+          <w:sz w:val="20"/>
+          <w:szCs w:val="20"/>
+          <w:rtl w:val="0"/>
+          <w:lang w:val="en-US"/>
+        </w:rPr>
+        <w:t>Create-React-App + Craco</w:t>
+      </w:r>
+      <w:r>
+        <w:rPr>
+          <w:sz w:val="20"/>
+          <w:szCs w:val="20"/>
+          <w:rtl w:val="0"/>
+          <w:lang w:val="en-US"/>
+        </w:rPr>
+        <w:t xml:space="preserve"> </w:t>
+      </w:r>
+      <w:r>
+        <w:rPr>
+          <w:sz w:val="20"/>
+          <w:szCs w:val="20"/>
+          <w:rtl w:val="0"/>
+          <w:lang w:val="en-US"/>
+        </w:rPr>
+        <w:t>(Webpack 4</w:t>
+      </w:r>
+      <w:r>
+        <w:rPr>
+          <w:sz w:val="20"/>
+          <w:szCs w:val="20"/>
+          <w:rtl w:val="0"/>
+          <w:lang w:val="en-US"/>
+        </w:rPr>
+        <w:t xml:space="preserve"> wrapper</w:t>
+      </w:r>
+      <w:r>
+        <w:rPr>
+          <w:sz w:val="20"/>
+          <w:szCs w:val="20"/>
+          <w:rtl w:val="0"/>
+        </w:rPr>
+        <w:t>)</w:t>
+      </w:r>
+      <w:r>
+        <w:rPr>
+          <w:sz w:val="20"/>
+          <w:szCs w:val="20"/>
+          <w:rtl w:val="0"/>
+          <w:lang w:val="en-US"/>
+        </w:rPr>
+        <w:t>.</w:t>
+      </w:r>
+    </w:p>
+    <w:p>
+      <w:pPr>
+        <w:pStyle w:val="Body"/>
+        <w:rPr>
+          <w:sz w:val="20"/>
+          <w:szCs w:val="20"/>
+        </w:rPr>
+      </w:pPr>
+      <w:r>
+        <w:rPr>
+          <w:sz w:val="20"/>
+          <w:szCs w:val="20"/>
+          <w:rtl w:val="0"/>
+          <w:lang w:val="en-US"/>
+        </w:rPr>
+        <w:t xml:space="preserve"> - Built reverse proxy with Node.js to allow us to connect our local dev server to any backend, allowing us to simulate our code running in production. (Had to re-write cookie headers and modify cookie flags)</w:t>
+      </w:r>
+    </w:p>
+    <w:p>
+      <w:pPr>
+        <w:pStyle w:val="Body"/>
+        <w:rPr>
+          <w:sz w:val="20"/>
+          <w:szCs w:val="20"/>
+        </w:rPr>
+      </w:pPr>
+      <w:r>
+        <w:rPr>
+          <w:sz w:val="20"/>
+          <w:szCs w:val="20"/>
+          <w:rtl w:val="0"/>
+          <w:lang w:val="en-US"/>
+        </w:rPr>
+        <w:t xml:space="preserve"> - Mastered git submodules, but after heavily researching monorepos, migrated to the CMS to a classic monorepo setup.</w:t>
+      </w:r>
+    </w:p>
+    <w:p>
+      <w:pPr>
+        <w:pStyle w:val="Body"/>
+        <w:rPr>
+          <w:sz w:val="20"/>
+          <w:szCs w:val="20"/>
+        </w:rPr>
+      </w:pPr>
+      <w:r>
+        <w:rPr>
+          <w:sz w:val="20"/>
+          <w:szCs w:val="20"/>
+          <w:rtl w:val="0"/>
+          <w:lang w:val="en-US"/>
+        </w:rPr>
+        <w:t xml:space="preserve"> - Initiated typescript migration.</w:t>
+      </w:r>
+    </w:p>
+    <w:p>
+      <w:pPr>
+        <w:pStyle w:val="Body"/>
+        <w:rPr>
+          <w:sz w:val="20"/>
+          <w:szCs w:val="20"/>
+        </w:rPr>
+      </w:pPr>
+      <w:r>
+        <w:rPr>
+          <w:sz w:val="20"/>
+          <w:szCs w:val="20"/>
+          <w:rtl w:val="0"/>
+          <w:lang w:val="en-US"/>
+        </w:rPr>
+        <w:t xml:space="preserve"> - Created language debug mode to find hardcoded english.</w:t>
+      </w:r>
+    </w:p>
+    <w:p>
+      <w:pPr>
+        <w:pStyle w:val="Body"/>
+        <w:rPr>
+          <w:sz w:val="20"/>
+          <w:szCs w:val="20"/>
+        </w:rPr>
+      </w:pPr>
+      <w:r>
+        <w:rPr>
+          <w:sz w:val="20"/>
+          <w:szCs w:val="20"/>
+          <w:rtl w:val="0"/>
+          <w:lang w:val="en-US"/>
+        </w:rPr>
+        <w:t xml:space="preserve"> - Created versioning system for frontend, allowing us to check the console for exactly what version is deployed at that time in that browser and match it back to a git tag. </w:t>
+      </w:r>
+    </w:p>
+    <w:p>
+      <w:pPr>
+        <w:pStyle w:val="Body"/>
+        <w:rPr>
+          <w:sz w:val="20"/>
+          <w:szCs w:val="20"/>
+        </w:rPr>
+      </w:pPr>
+      <w:r>
+        <w:rPr>
+          <w:sz w:val="20"/>
+          <w:szCs w:val="20"/>
+          <w:rtl w:val="0"/>
+          <w:lang w:val="en-US"/>
+        </w:rPr>
+        <w:t xml:space="preserve"> - Setup Sentry.js error dashboard.</w:t>
+      </w:r>
+    </w:p>
+    <w:p>
+      <w:pPr>
+        <w:pStyle w:val="Body"/>
+        <w:rPr>
+          <w:sz w:val="14"/>
+          <w:szCs w:val="14"/>
+        </w:rPr>
+      </w:pPr>
+    </w:p>
+    <w:p>
+      <w:pPr>
+        <w:pStyle w:val="Body"/>
+        <w:spacing w:after="80"/>
+        <w:rPr>
+          <w:sz w:val="24"/>
+          <w:szCs w:val="24"/>
+        </w:rPr>
+      </w:pPr>
+      <w:r>
+        <w:rPr>
+          <w:b w:val="1"/>
+          <w:bCs w:val="1"/>
+          <w:sz w:val="24"/>
+          <w:szCs w:val="24"/>
+          <w:rtl w:val="0"/>
+          <w:lang w:val="en-US"/>
+        </w:rPr>
+        <w:t xml:space="preserve">Alliance Laundry Systems </w:t>
+      </w:r>
+      <w:r>
+        <w:rPr>
+          <w:b w:val="1"/>
+          <w:bCs w:val="1"/>
+          <w:sz w:val="24"/>
+          <w:szCs w:val="24"/>
+          <w:rtl w:val="0"/>
+        </w:rPr>
+        <w:t>•</w:t>
+      </w:r>
+      <w:r>
+        <w:rPr>
+          <w:sz w:val="24"/>
+          <w:szCs w:val="24"/>
+          <w:rtl w:val="0"/>
+        </w:rPr>
+        <w:t xml:space="preserve"> </w:t>
+      </w:r>
+      <w:r>
+        <w:rPr>
+          <w:sz w:val="24"/>
+          <w:szCs w:val="24"/>
+          <w:rtl w:val="0"/>
+          <w:lang w:val="en-US"/>
+        </w:rPr>
+        <w:t>Nov</w:t>
+      </w:r>
+      <w:r>
+        <w:rPr>
+          <w:sz w:val="24"/>
+          <w:szCs w:val="24"/>
+          <w:rtl w:val="0"/>
+        </w:rPr>
+        <w:t xml:space="preserve"> 201</w:t>
+      </w:r>
+      <w:r>
+        <w:rPr>
+          <w:sz w:val="24"/>
+          <w:szCs w:val="24"/>
+          <w:rtl w:val="0"/>
+          <w:lang w:val="en-US"/>
+        </w:rPr>
+        <w:t xml:space="preserve">7 </w:t>
+      </w:r>
+      <w:r>
+        <w:rPr>
+          <w:sz w:val="24"/>
+          <w:szCs w:val="24"/>
+          <w:rtl w:val="0"/>
+        </w:rPr>
+        <w:t>-</w:t>
+      </w:r>
+      <w:r>
+        <w:rPr>
+          <w:sz w:val="24"/>
+          <w:szCs w:val="24"/>
+          <w:rtl w:val="0"/>
+          <w:lang w:val="en-US"/>
+        </w:rPr>
+        <w:t xml:space="preserve"> Nov </w:t>
+      </w:r>
+      <w:r>
+        <w:rPr>
+          <w:sz w:val="24"/>
+          <w:szCs w:val="24"/>
+          <w:rtl w:val="0"/>
+        </w:rPr>
+        <w:t>20</w:t>
+      </w:r>
+      <w:r>
+        <w:rPr>
+          <w:sz w:val="24"/>
+          <w:szCs w:val="24"/>
+          <w:rtl w:val="0"/>
+          <w:lang w:val="en-US"/>
+        </w:rPr>
+        <w:t>18</w:t>
+      </w:r>
+    </w:p>
+    <w:p>
+      <w:pPr>
+        <w:pStyle w:val="Body"/>
+        <w:rPr>
+          <w:sz w:val="20"/>
+          <w:szCs w:val="20"/>
+        </w:rPr>
+      </w:pPr>
+      <w:r>
+        <w:rPr>
+          <w:sz w:val="20"/>
+          <w:szCs w:val="20"/>
+          <w:rtl w:val="0"/>
+          <w:lang w:val="en-US"/>
+        </w:rPr>
+        <w:t xml:space="preserve"> </w:t>
+      </w:r>
+      <w:r>
+        <w:rPr>
+          <w:sz w:val="20"/>
+          <w:szCs w:val="20"/>
+          <w:shd w:val="clear" w:color="auto" w:fill="ffffff"/>
+          <w:rtl w:val="0"/>
+          <w:lang w:val="en-US"/>
+        </w:rPr>
+        <w:t xml:space="preserve">- </w:t>
+      </w:r>
+      <w:r>
+        <w:rPr>
+          <w:sz w:val="20"/>
+          <w:szCs w:val="20"/>
+          <w:rtl w:val="0"/>
+          <w:lang w:val="en-US"/>
+        </w:rPr>
+        <w:t xml:space="preserve">Worked on ember-frontend of laundromat </w:t>
+      </w:r>
       <w:r>
         <w:rPr>
           <w:i w:val="1"/>
@@ -907,89 +2632,18 @@
           <w:sz w:val="20"/>
           <w:szCs w:val="20"/>
           <w:rtl w:val="0"/>
-          <w:lang w:val="en-US"/>
-        </w:rPr>
-        <w:t>BIWorldwide</w:t>
-      </w:r>
-      <w:r>
-        <w:rPr>
-          <w:i w:val="1"/>
-          <w:iCs w:val="1"/>
-          <w:sz w:val="20"/>
-          <w:szCs w:val="20"/>
-          <w:rtl w:val="0"/>
-          <w:lang w:val="en-US"/>
-        </w:rPr>
-        <w:t>:</w:t>
-      </w:r>
-      <w:r>
-        <w:rPr>
-          <w:sz w:val="20"/>
-          <w:szCs w:val="20"/>
-          <w:rtl w:val="0"/>
-          <w:lang w:val="en-US"/>
-        </w:rPr>
-        <w:t xml:space="preserve"> Jan 2019 - Jan 2020: Worked on several apps with BI's Custom CMS, Q360. Incrementally upgraded the CMS from React 15 =&gt; 16, Webpack 1 + Gulp =&gt; Webpack 2 =&gt; Webpack 3 =&gt; </w:t>
-      </w:r>
-      <w:r>
-        <w:rPr>
-          <w:sz w:val="20"/>
-          <w:szCs w:val="20"/>
-          <w:rtl w:val="0"/>
-          <w:lang w:val="en-US"/>
-        </w:rPr>
-        <w:t>Create-React-App + Craco</w:t>
-      </w:r>
-      <w:r>
-        <w:rPr>
-          <w:sz w:val="20"/>
-          <w:szCs w:val="20"/>
-          <w:rtl w:val="0"/>
-          <w:lang w:val="en-US"/>
-        </w:rPr>
-        <w:t xml:space="preserve"> </w:t>
-      </w:r>
-      <w:r>
-        <w:rPr>
-          <w:sz w:val="20"/>
-          <w:szCs w:val="20"/>
-          <w:rtl w:val="0"/>
-          <w:lang w:val="en-US"/>
-        </w:rPr>
-        <w:t>(Webpack 4</w:t>
-      </w:r>
-      <w:r>
-        <w:rPr>
-          <w:sz w:val="20"/>
-          <w:szCs w:val="20"/>
-          <w:rtl w:val="0"/>
-          <w:lang w:val="en-US"/>
-        </w:rPr>
-        <w:t xml:space="preserve"> wrapper</w:t>
-      </w:r>
-      <w:r>
-        <w:rPr>
-          <w:sz w:val="20"/>
-          <w:szCs w:val="20"/>
-          <w:rtl w:val="0"/>
-        </w:rPr>
-        <w:t>)</w:t>
-      </w:r>
-      <w:r>
-        <w:rPr>
-          <w:sz w:val="20"/>
-          <w:szCs w:val="20"/>
-          <w:rtl w:val="0"/>
-          <w:lang w:val="en-US"/>
-        </w:rPr>
-        <w:t xml:space="preserve">. Built node proxy to allow us to connect our local dev server to any backend, allowing us to simulate our code running in production. Mastered git submodules, and npm scripts, but migrated to classic monorepo. Began typescript migration. Created language debug mode to find hardcoded english. Created versioning system for frontend, allowing us to check the console for exactly what version is deployed at that time in that browser and match it back to a git tag. </w:t>
-      </w:r>
-      <w:r>
-        <w:rPr>
-          <w:sz w:val="20"/>
-          <w:szCs w:val="20"/>
-        </w:rPr>
-        <w:br w:type="textWrapping"/>
+          <w:lang w:val="fr-FR"/>
+        </w:rPr>
+        <w:t>management</w:t>
+      </w:r>
+      <w:r>
+        <w:rPr>
+          <w:sz w:val="20"/>
+          <w:szCs w:val="20"/>
+          <w:rtl w:val="0"/>
+          <w:lang w:val="en-US"/>
+        </w:rPr>
+        <w:t xml:space="preserve"> app, with emphasis on re-writing washer/dryer interface used to set washer/dryer temperature/duration/cost settings.</w:t>
       </w:r>
     </w:p>
     <w:p>
@@ -998,38 +2652,27 @@
         <w:rPr>
           <w:sz w:val="20"/>
           <w:szCs w:val="20"/>
-        </w:rPr>
-      </w:pPr>
-      <w:r>
-        <w:rPr>
-          <w:i w:val="1"/>
-          <w:iCs w:val="1"/>
-          <w:sz w:val="20"/>
-          <w:szCs w:val="20"/>
-          <w:rtl w:val="0"/>
-          <w:lang w:val="en-US"/>
-        </w:rPr>
-        <w:t>Alliance Laundry Systems:</w:t>
-      </w:r>
-      <w:r>
-        <w:rPr>
-          <w:sz w:val="20"/>
-          <w:szCs w:val="20"/>
-          <w:rtl w:val="0"/>
-          <w:lang w:val="en-US"/>
-        </w:rPr>
-        <w:t xml:space="preserve"> Nov 2017 - Oct 2018: W</w:t>
-      </w:r>
-      <w:r>
-        <w:rPr>
-          <w:sz w:val="20"/>
-          <w:szCs w:val="20"/>
           <w:shd w:val="clear" w:color="auto" w:fill="ffffff"/>
-          <w:rtl w:val="0"/>
-          <w:lang w:val="en-US"/>
-        </w:rPr>
-        <w:t>orked on</w:t>
-      </w:r>
+        </w:rPr>
+      </w:pPr>
+      <w:r>
+        <w:rPr>
+          <w:sz w:val="20"/>
+          <w:szCs w:val="20"/>
+          <w:rtl w:val="0"/>
+          <w:lang w:val="en-US"/>
+        </w:rPr>
+        <w:t xml:space="preserve"> - Used SASS and media queries to build Responsive web app</w:t>
+      </w:r>
+    </w:p>
+    <w:p>
+      <w:pPr>
+        <w:pStyle w:val="Body"/>
+        <w:rPr>
+          <w:sz w:val="20"/>
+          <w:szCs w:val="20"/>
+        </w:rPr>
+      </w:pPr>
       <w:r>
         <w:rPr>
           <w:sz w:val="20"/>
@@ -1038,89 +2681,7 @@
           <w:rtl w:val="0"/>
           <w:lang w:val="en-US"/>
         </w:rPr>
-        <w:t xml:space="preserve"> </w:t>
-      </w:r>
-      <w:r>
-        <w:rPr>
-          <w:sz w:val="20"/>
-          <w:szCs w:val="20"/>
-          <w:shd w:val="clear" w:color="auto" w:fill="ffffff"/>
-          <w:rtl w:val="0"/>
-          <w:lang w:val="en-US"/>
-        </w:rPr>
-        <w:t xml:space="preserve">ember-frontend of laundromat </w:t>
-      </w:r>
-      <w:r>
-        <w:rPr>
-          <w:i w:val="1"/>
-          <w:iCs w:val="1"/>
-          <w:sz w:val="20"/>
-          <w:szCs w:val="20"/>
-          <w:shd w:val="clear" w:color="auto" w:fill="ffffff"/>
-          <w:rtl w:val="0"/>
-          <w:lang w:val="fr-FR"/>
-        </w:rPr>
-        <w:t>management</w:t>
-      </w:r>
-      <w:r>
-        <w:rPr>
-          <w:sz w:val="20"/>
-          <w:szCs w:val="20"/>
-          <w:shd w:val="clear" w:color="auto" w:fill="ffffff"/>
-          <w:rtl w:val="0"/>
-          <w:lang w:val="en-US"/>
-        </w:rPr>
-        <w:t xml:space="preserve"> app, with emphasis on re-writ</w:t>
-      </w:r>
-      <w:r>
-        <w:rPr>
-          <w:sz w:val="20"/>
-          <w:szCs w:val="20"/>
-          <w:shd w:val="clear" w:color="auto" w:fill="ffffff"/>
-          <w:rtl w:val="0"/>
-          <w:lang w:val="en-US"/>
-        </w:rPr>
-        <w:t xml:space="preserve">ing </w:t>
-      </w:r>
-      <w:r>
-        <w:rPr>
-          <w:sz w:val="20"/>
-          <w:szCs w:val="20"/>
-          <w:shd w:val="clear" w:color="auto" w:fill="ffffff"/>
-          <w:rtl w:val="0"/>
-          <w:lang w:val="en-US"/>
-        </w:rPr>
-        <w:t>washer</w:t>
-      </w:r>
-      <w:r>
-        <w:rPr>
-          <w:sz w:val="20"/>
-          <w:szCs w:val="20"/>
-          <w:shd w:val="clear" w:color="auto" w:fill="ffffff"/>
-          <w:rtl w:val="0"/>
-          <w:lang w:val="en-US"/>
-        </w:rPr>
-        <w:t>/</w:t>
-      </w:r>
-      <w:r>
-        <w:rPr>
-          <w:sz w:val="20"/>
-          <w:szCs w:val="20"/>
-          <w:shd w:val="clear" w:color="auto" w:fill="ffffff"/>
-          <w:rtl w:val="0"/>
-          <w:lang w:val="en-US"/>
-        </w:rPr>
-        <w:t>dryer programming interface</w:t>
-      </w:r>
-      <w:r>
-        <w:rPr>
-          <w:sz w:val="20"/>
-          <w:szCs w:val="20"/>
-          <w:shd w:val="clear" w:color="auto" w:fill="ffffff"/>
-          <w:rtl w:val="0"/>
-          <w:lang w:val="en-US"/>
-        </w:rPr>
-        <w:t>. Setup sentry.js error dashboard.</w:t>
+        <w:t xml:space="preserve"> - Setup sentry.js error dashboard.</w:t>
       </w:r>
     </w:p>
     <w:p>
@@ -1229,7 +2790,7 @@
           <w:rtl w:val="0"/>
           <w:lang w:val="en-US"/>
         </w:rPr>
-        <w:t>Built a simple internal app for one of EPAM</w:t>
+        <w:t xml:space="preserve"> - Built a simple internal app for one of EPAM</w:t>
       </w:r>
       <w:r>
         <w:rPr>
@@ -1381,7 +2942,25 @@
           <w:rtl w:val="0"/>
           <w:lang w:val="en-US"/>
         </w:rPr>
-        <w:t>Originally brought in for a short project for 3 months, was kept on to create a chrome extension</w:t>
+        <w:t xml:space="preserve"> - Originally brought in for a simple 3 month project, which was completed successfully.</w:t>
+      </w:r>
+    </w:p>
+    <w:p>
+      <w:pPr>
+        <w:pStyle w:val="Body"/>
+        <w:rPr>
+          <w:sz w:val="20"/>
+          <w:szCs w:val="20"/>
+        </w:rPr>
+      </w:pPr>
+      <w:r>
+        <w:rPr>
+          <w:sz w:val="20"/>
+          <w:szCs w:val="20"/>
+          <w:rtl w:val="0"/>
+          <w:lang w:val="en-US"/>
+        </w:rPr>
+        <w:t xml:space="preserve"> - Contract was extended, for me to create a chrome extension</w:t>
       </w:r>
       <w:r>
         <w:rPr>
@@ -1417,7 +2996,25 @@
           <w:rtl w:val="0"/>
           <w:lang w:val="en-US"/>
         </w:rPr>
-        <w:t>app. All UI for extension was contained in a separate ember app, which was effectively a standard mobile site, so extension code rarely/never needed updates. Helped with Node rest api built with express.</w:t>
+        <w:t>app.</w:t>
+      </w:r>
+    </w:p>
+    <w:p>
+      <w:pPr>
+        <w:pStyle w:val="Body"/>
+        <w:rPr>
+          <w:sz w:val="20"/>
+          <w:szCs w:val="20"/>
+        </w:rPr>
+      </w:pPr>
+      <w:r>
+        <w:rPr>
+          <w:sz w:val="20"/>
+          <w:szCs w:val="20"/>
+          <w:rtl w:val="0"/>
+          <w:lang w:val="en-US"/>
+        </w:rPr>
+        <w:t xml:space="preserve"> - This chrome extension was architected so most ui loaded through a simple iframe, which essentially pointed to a "mobile site" with all the ui. This allowed us to rapidly iterate on the ux, without having to publish updates to the web store.</w:t>
       </w:r>
     </w:p>
     <w:p>
@@ -1525,7 +3122,7 @@
           <w:rtl w:val="0"/>
           <w:lang w:val="en-US"/>
         </w:rPr>
-        <w:t>Helped</w:t>
+        <w:t xml:space="preserve"> - Helped</w:t>
       </w:r>
       <w:r>
         <w:rPr>
@@ -1595,7 +3192,25 @@
           <w:rtl w:val="0"/>
           <w:lang w:val="en-US"/>
         </w:rPr>
-        <w:t>engine. Upgraded ad markup language from XML to Jade templating</w:t>
+        <w:t>engine.</w:t>
+      </w:r>
+    </w:p>
+    <w:p>
+      <w:pPr>
+        <w:pStyle w:val="Body"/>
+        <w:rPr>
+          <w:sz w:val="20"/>
+          <w:szCs w:val="20"/>
+        </w:rPr>
+      </w:pPr>
+      <w:r>
+        <w:rPr>
+          <w:sz w:val="20"/>
+          <w:szCs w:val="20"/>
+          <w:rtl w:val="0"/>
+          <w:lang w:val="en-US"/>
+        </w:rPr>
+        <w:t xml:space="preserve"> - Upgraded ad markup language from XML to Jade templating, using Grunt.js.</w:t>
       </w:r>
     </w:p>
     <w:p>
@@ -1748,19 +3363,48 @@
         <w:rPr>
           <w:sz w:val="20"/>
           <w:szCs w:val="20"/>
-          <w:lang w:val="en-US"/>
-        </w:rPr>
-      </w:pPr>
-      <w:r>
-        <w:rPr>
-          <w:b w:val="1"/>
-          <w:bCs w:val="1"/>
+        </w:rPr>
+      </w:pPr>
+      <w:r>
+        <w:rPr>
+          <w:rStyle w:val="Hyperlink.1"/>
+          <w:sz w:val="20"/>
+          <w:szCs w:val="20"/>
+        </w:rPr>
+        <w:fldChar w:fldCharType="begin" w:fldLock="0"/>
+      </w:r>
+      <w:r>
+        <w:rPr>
+          <w:rStyle w:val="Hyperlink.1"/>
+          <w:sz w:val="20"/>
+          <w:szCs w:val="20"/>
+        </w:rPr>
+        <w:instrText xml:space="preserve"> HYPERLINK "https://web.archive.org/web/20161124175153/http://heyimlea.com/"</w:instrText>
+      </w:r>
+      <w:r>
+        <w:rPr>
+          <w:rStyle w:val="Hyperlink.1"/>
+          <w:sz w:val="20"/>
+          <w:szCs w:val="20"/>
+        </w:rPr>
+        <w:fldChar w:fldCharType="separate" w:fldLock="0"/>
+      </w:r>
+      <w:r>
+        <w:rPr>
+          <w:rStyle w:val="Hyperlink.1"/>
           <w:sz w:val="20"/>
           <w:szCs w:val="20"/>
           <w:rtl w:val="0"/>
           <w:lang w:val="en-US"/>
         </w:rPr>
         <w:t>HeyImLea.com</w:t>
+      </w:r>
+      <w:r>
+        <w:rPr>
+          <w:sz w:val="20"/>
+          <w:szCs w:val="20"/>
+        </w:rPr>
+        <w:fldChar w:fldCharType="end" w:fldLock="0"/>
       </w:r>
       <w:r>
         <w:rPr>
@@ -1784,13 +3428,35 @@
         <w:rPr>
           <w:sz w:val="20"/>
           <w:szCs w:val="20"/>
-          <w:lang w:val="en-US"/>
-        </w:rPr>
-      </w:pPr>
-      <w:r>
-        <w:rPr>
-          <w:b w:val="1"/>
-          <w:bCs w:val="1"/>
+        </w:rPr>
+      </w:pPr>
+      <w:r>
+        <w:rPr>
+          <w:rStyle w:val="Hyperlink.1"/>
+          <w:sz w:val="20"/>
+          <w:szCs w:val="20"/>
+        </w:rPr>
+        <w:fldChar w:fldCharType="begin" w:fldLock="0"/>
+      </w:r>
+      <w:r>
+        <w:rPr>
+          <w:rStyle w:val="Hyperlink.1"/>
+          <w:sz w:val="20"/>
+          <w:szCs w:val="20"/>
+        </w:rPr>
+        <w:instrText xml:space="preserve"> HYPERLINK "https://web.archive.org/web/20141218095207/http://thescoutapp.com/"</w:instrText>
+      </w:r>
+      <w:r>
+        <w:rPr>
+          <w:rStyle w:val="Hyperlink.1"/>
+          <w:sz w:val="20"/>
+          <w:szCs w:val="20"/>
+        </w:rPr>
+        <w:fldChar w:fldCharType="separate" w:fldLock="0"/>
+      </w:r>
+      <w:r>
+        <w:rPr>
+          <w:rStyle w:val="Hyperlink.1"/>
           <w:sz w:val="20"/>
           <w:szCs w:val="20"/>
           <w:rtl w:val="0"/>
@@ -1802,6 +3468,13 @@
         <w:rPr>
           <w:sz w:val="20"/>
           <w:szCs w:val="20"/>
+        </w:rPr>
+        <w:fldChar w:fldCharType="end" w:fldLock="0"/>
+      </w:r>
+      <w:r>
+        <w:rPr>
+          <w:sz w:val="20"/>
+          <w:szCs w:val="20"/>
           <w:rtl w:val="0"/>
         </w:rPr>
         <w:t xml:space="preserve">, </w:t>
@@ -1830,16 +3503,16 @@
           <w:rtl w:val="0"/>
           <w:lang w:val="en-US"/>
         </w:rPr>
-        <w:t>Learned javascript, css,</w:t>
-      </w:r>
-      <w:r>
-        <w:rPr>
-          <w:sz w:val="20"/>
-          <w:szCs w:val="20"/>
-          <w:rtl w:val="0"/>
-          <w:lang w:val="en-US"/>
-        </w:rPr>
-        <w:t xml:space="preserve"> web performance, </w:t>
+        <w:t xml:space="preserve">Learned javascript, css, html, dom manipulation, </w:t>
+      </w:r>
+      <w:r>
+        <w:rPr>
+          <w:sz w:val="20"/>
+          <w:szCs w:val="20"/>
+          <w:rtl w:val="0"/>
+          <w:lang w:val="en-US"/>
+        </w:rPr>
+        <w:t xml:space="preserve">web performance, </w:t>
       </w:r>
       <w:r>
         <w:rPr>
@@ -1913,19 +3586,48 @@
         <w:rPr>
           <w:sz w:val="20"/>
           <w:szCs w:val="20"/>
-          <w:lang w:val="en-US"/>
-        </w:rPr>
-      </w:pPr>
-      <w:r>
-        <w:rPr>
-          <w:b w:val="1"/>
-          <w:bCs w:val="1"/>
+        </w:rPr>
+      </w:pPr>
+      <w:r>
+        <w:rPr>
+          <w:rStyle w:val="Hyperlink.1"/>
+          <w:sz w:val="20"/>
+          <w:szCs w:val="20"/>
+        </w:rPr>
+        <w:fldChar w:fldCharType="begin" w:fldLock="0"/>
+      </w:r>
+      <w:r>
+        <w:rPr>
+          <w:rStyle w:val="Hyperlink.1"/>
+          <w:sz w:val="20"/>
+          <w:szCs w:val="20"/>
+        </w:rPr>
+        <w:instrText xml:space="preserve"> HYPERLINK "https://web.archive.org/web/20110402103557/http://texthmu.com/"</w:instrText>
+      </w:r>
+      <w:r>
+        <w:rPr>
+          <w:rStyle w:val="Hyperlink.1"/>
+          <w:sz w:val="20"/>
+          <w:szCs w:val="20"/>
+        </w:rPr>
+        <w:fldChar w:fldCharType="separate" w:fldLock="0"/>
+      </w:r>
+      <w:r>
+        <w:rPr>
+          <w:rStyle w:val="Hyperlink.1"/>
           <w:sz w:val="20"/>
           <w:szCs w:val="20"/>
           <w:rtl w:val="0"/>
           <w:lang w:val="en-US"/>
         </w:rPr>
         <w:t>HMU</w:t>
+      </w:r>
+      <w:r>
+        <w:rPr>
+          <w:sz w:val="20"/>
+          <w:szCs w:val="20"/>
+        </w:rPr>
+        <w:fldChar w:fldCharType="end" w:fldLock="0"/>
       </w:r>
       <w:r>
         <w:rPr>
@@ -2000,7 +3702,7 @@
       <w:headerReference w:type="default" r:id="rId4"/>
       <w:footerReference w:type="default" r:id="rId5"/>
       <w:pgSz w:w="12240" w:h="15840" w:orient="portrait"/>
-      <w:pgMar w:top="864" w:right="720" w:bottom="720" w:left="720" w:header="720" w:footer="864"/>
+      <w:pgMar w:top="720" w:right="720" w:bottom="720" w:left="720" w:header="720" w:footer="864"/>
       <w:bidi w:val="0"/>
     </w:sectPr>
   </w:body>
@@ -2560,6 +4262,15 @@
           <w14:srgbClr w14:val="000000"/>
         </w14:solidFill>
       </w14:textFill>
+    </w:rPr>
+  </w:style>
+  <w:style w:type="character" w:styleId="Hyperlink.1">
+    <w:name w:val="Hyperlink.1"/>
+    <w:basedOn w:val="Link"/>
+    <w:next w:val="Hyperlink.1"/>
+    <w:rPr>
+      <w:b w:val="1"/>
+      <w:bCs w:val="1"/>
     </w:rPr>
   </w:style>
   <w:style w:type="numbering" w:styleId="Bullet Big">

--- a/DevinRhode2-resume.docx
+++ b/DevinRhode2-resume.docx
@@ -727,7 +727,7 @@
           <w:rtl w:val="0"/>
           <w:lang w:val="en-US"/>
         </w:rPr>
-        <w:t>June</w:t>
+        <w:t>Jun</w:t>
       </w:r>
       <w:r>
         <w:rPr>
@@ -1233,7 +1233,7 @@
           <w:rtl w:val="0"/>
           <w:lang w:val="en-US"/>
         </w:rPr>
-        <w:t>Oct</w:t>
+        <w:t>Nov</w:t>
       </w:r>
       <w:r>
         <w:rPr>

--- a/DevinRhode2-resume.docx
+++ b/DevinRhode2-resume.docx
@@ -493,7 +493,7 @@
           <w:rtl w:val="0"/>
           <w:lang w:val="en-US"/>
         </w:rPr>
-        <w:t xml:space="preserve">Rye </w:t>
+        <w:t xml:space="preserve">Optum </w:t>
       </w:r>
       <w:r>
         <w:rPr>
@@ -520,7 +520,7 @@
           <w:rtl w:val="0"/>
           <w:lang w:val="en-US"/>
         </w:rPr>
-        <w:t>Oct</w:t>
+        <w:t>Mar</w:t>
       </w:r>
       <w:r>
         <w:rPr>
@@ -554,7 +554,7 @@
           <w:rtl w:val="0"/>
           <w:lang w:val="en-US"/>
         </w:rPr>
-        <w:t xml:space="preserve"> Dec 2022</w:t>
+        <w:t xml:space="preserve"> Current</w:t>
       </w:r>
     </w:p>
     <w:p>
@@ -573,12 +573,273 @@
           <w:rtl w:val="0"/>
           <w:lang w:val="en-US"/>
         </w:rPr>
-        <w:t xml:space="preserve"> - Used </w:t>
-      </w:r>
+        <w:t xml:space="preserve"> - </w:t>
+      </w:r>
+      <w:r>
+        <w:rPr>
+          <w:sz w:val="20"/>
+          <w:szCs w:val="20"/>
+          <w:rtl w:val="0"/>
+          <w:lang w:val="en-US"/>
+        </w:rPr>
+        <w:t>Created new architecture for micro-frontend that avoids the complexities of Module Federation.</w:t>
+      </w:r>
+      <w:r>
+        <w:rPr>
+          <w:sz w:val="20"/>
+          <w:szCs w:val="20"/>
+          <w:rtl w:val="0"/>
+        </w:rPr>
+        <w:br w:type="textWrapping"/>
+        <w:t xml:space="preserve"> </w:t>
+      </w:r>
+      <w:r>
+        <w:rPr>
+          <w:sz w:val="20"/>
+          <w:szCs w:val="20"/>
+          <w:rtl w:val="0"/>
+          <w:lang w:val="en-US"/>
+        </w:rPr>
+        <w:t xml:space="preserve">- </w:t>
+      </w:r>
+      <w:r>
+        <w:rPr>
+          <w:sz w:val="20"/>
+          <w:szCs w:val="20"/>
+          <w:rtl w:val="0"/>
+          <w:lang w:val="en-US"/>
+        </w:rPr>
+        <w:t>React, TypeScript</w:t>
+      </w:r>
+      <w:r>
+        <w:rPr>
+          <w:sz w:val="20"/>
+          <w:szCs w:val="20"/>
+          <w:rtl w:val="0"/>
+          <w:lang w:val="en-US"/>
+        </w:rPr>
+        <w:t>,</w:t>
+      </w:r>
+      <w:r>
+        <w:rPr>
+          <w:sz w:val="20"/>
+          <w:szCs w:val="20"/>
+          <w:rtl w:val="0"/>
+          <w:lang w:val="en-US"/>
+        </w:rPr>
+        <w:t xml:space="preserve"> Stripe.js. Material UI, React context, React hooks</w:t>
+      </w:r>
+      <w:r>
+        <w:rPr>
+          <w:sz w:val="20"/>
+          <w:szCs w:val="20"/>
+          <w:rtl w:val="0"/>
+          <w:lang w:val="en-US"/>
+        </w:rPr>
+        <w:t>,</w:t>
+      </w:r>
+      <w:r>
+        <w:rPr>
+          <w:sz w:val="20"/>
+          <w:szCs w:val="20"/>
+          <w:rtl w:val="0"/>
+        </w:rPr>
+        <w:t xml:space="preserve"> </w:t>
+      </w:r>
+      <w:r>
+        <w:rPr>
+          <w:sz w:val="20"/>
+          <w:szCs w:val="20"/>
+          <w:rtl w:val="0"/>
+          <w:lang w:val="en-US"/>
+        </w:rPr>
+        <w:t xml:space="preserve">and </w:t>
+      </w:r>
+      <w:r>
+        <w:rPr>
+          <w:sz w:val="20"/>
+          <w:szCs w:val="20"/>
+          <w:rtl w:val="0"/>
+          <w:lang w:val="en-US"/>
+        </w:rPr>
+        <w:t>Azure ApplicationInsight</w:t>
+      </w:r>
+      <w:r>
+        <w:rPr>
+          <w:sz w:val="20"/>
+          <w:szCs w:val="20"/>
+          <w:rtl w:val="0"/>
+          <w:lang w:val="en-US"/>
+        </w:rPr>
+        <w:t>s</w:t>
+      </w:r>
+      <w:r>
+        <w:rPr>
+          <w:sz w:val="20"/>
+          <w:szCs w:val="20"/>
+          <w:rtl w:val="0"/>
+        </w:rPr>
+        <w:t>.</w:t>
+      </w:r>
+      <w:r>
+        <w:rPr>
+          <w:sz w:val="20"/>
+          <w:szCs w:val="20"/>
+          <w:rtl w:val="0"/>
+        </w:rPr>
+        <w:br w:type="textWrapping"/>
+        <w:t xml:space="preserve"> </w:t>
+      </w:r>
+      <w:r>
+        <w:rPr>
+          <w:sz w:val="20"/>
+          <w:szCs w:val="20"/>
+          <w:rtl w:val="0"/>
+          <w:lang w:val="en-US"/>
+        </w:rPr>
+        <w:t xml:space="preserve">- </w:t>
+      </w:r>
+      <w:r>
+        <w:rPr>
+          <w:sz w:val="20"/>
+          <w:szCs w:val="20"/>
+          <w:rtl w:val="0"/>
+          <w:lang w:val="en-US"/>
+        </w:rPr>
+        <w:t>Upgraded code</w:t>
+      </w:r>
+      <w:r>
+        <w:rPr>
+          <w:sz w:val="20"/>
+          <w:szCs w:val="20"/>
+          <w:rtl w:val="0"/>
+          <w:lang w:val="en-US"/>
+        </w:rPr>
+        <w:t>base</w:t>
+      </w:r>
+      <w:r>
+        <w:rPr>
+          <w:sz w:val="20"/>
+          <w:szCs w:val="20"/>
+          <w:rtl w:val="0"/>
+          <w:lang w:val="en-US"/>
+        </w:rPr>
+        <w:t xml:space="preserve"> to typescript strict mode.</w:t>
+      </w:r>
+    </w:p>
+    <w:p>
+      <w:pPr>
+        <w:pStyle w:val="Body"/>
+        <w:rPr>
+          <w:sz w:val="6"/>
+          <w:szCs w:val="6"/>
+        </w:rPr>
+      </w:pPr>
+    </w:p>
+    <w:p>
+      <w:pPr>
+        <w:pStyle w:val="Body"/>
+        <w:spacing w:after="80"/>
+        <w:rPr>
+          <w:sz w:val="24"/>
+          <w:szCs w:val="24"/>
+        </w:rPr>
+      </w:pPr>
       <w:r>
         <w:rPr>
           <w:b w:val="1"/>
           <w:bCs w:val="1"/>
+          <w:sz w:val="24"/>
+          <w:szCs w:val="24"/>
+          <w:rtl w:val="0"/>
+          <w:lang w:val="en-US"/>
+        </w:rPr>
+        <w:t xml:space="preserve">Rye </w:t>
+      </w:r>
+      <w:r>
+        <w:rPr>
+          <w:b w:val="1"/>
+          <w:bCs w:val="1"/>
+          <w:sz w:val="24"/>
+          <w:szCs w:val="24"/>
+          <w:rtl w:val="0"/>
+        </w:rPr>
+        <w:t>•</w:t>
+      </w:r>
+      <w:r>
+        <w:rPr>
+          <w:sz w:val="24"/>
+          <w:szCs w:val="24"/>
+          <w:rtl w:val="0"/>
+        </w:rPr>
+        <w:t xml:space="preserve"> </w:t>
+      </w:r>
+      <w:r>
+        <w:rPr>
+          <w:sz w:val="24"/>
+          <w:szCs w:val="24"/>
+          <w:rtl w:val="0"/>
+          <w:lang w:val="en-US"/>
+        </w:rPr>
+        <w:t>Oct</w:t>
+      </w:r>
+      <w:r>
+        <w:rPr>
+          <w:sz w:val="24"/>
+          <w:szCs w:val="24"/>
+          <w:rtl w:val="0"/>
+        </w:rPr>
+        <w:t xml:space="preserve"> 20</w:t>
+      </w:r>
+      <w:r>
+        <w:rPr>
+          <w:sz w:val="24"/>
+          <w:szCs w:val="24"/>
+          <w:rtl w:val="0"/>
+          <w:lang w:val="en-US"/>
+        </w:rPr>
+        <w:t xml:space="preserve">22 </w:t>
+      </w:r>
+      <w:r>
+        <w:rPr>
+          <w:sz w:val="24"/>
+          <w:szCs w:val="24"/>
+          <w:rtl w:val="0"/>
+        </w:rPr>
+        <w:t>-</w:t>
+      </w:r>
+      <w:r>
+        <w:rPr>
+          <w:sz w:val="24"/>
+          <w:szCs w:val="24"/>
+          <w:rtl w:val="0"/>
+          <w:lang w:val="en-US"/>
+        </w:rPr>
+        <w:t xml:space="preserve"> Dec 2022</w:t>
+      </w:r>
+    </w:p>
+    <w:p>
+      <w:pPr>
+        <w:pStyle w:val="Body"/>
+        <w:spacing w:after="80"/>
+        <w:rPr>
+          <w:sz w:val="20"/>
+          <w:szCs w:val="20"/>
+        </w:rPr>
+      </w:pPr>
+      <w:r>
+        <w:rPr>
+          <w:sz w:val="20"/>
+          <w:szCs w:val="20"/>
+          <w:rtl w:val="0"/>
+          <w:lang w:val="en-US"/>
+        </w:rPr>
+        <w:t xml:space="preserve"> - Used </w:t>
+      </w:r>
+      <w:r>
+        <w:rPr>
+          <w:b w:val="1"/>
+          <w:bCs w:val="1"/>
           <w:sz w:val="20"/>
           <w:szCs w:val="20"/>
           <w:rtl w:val="0"/>
@@ -670,7 +931,34 @@
           <w:rtl w:val="0"/>
           <w:lang w:val="en-US"/>
         </w:rPr>
-        <w:t>, built with React and Tailwind.</w:t>
+        <w:t>, built with React</w:t>
+      </w:r>
+      <w:r>
+        <w:rPr>
+          <w:sz w:val="20"/>
+          <w:szCs w:val="20"/>
+          <w:rtl w:val="0"/>
+          <w:lang w:val="en-US"/>
+        </w:rPr>
+        <w:t xml:space="preserve">, </w:t>
+      </w:r>
+      <w:r>
+        <w:rPr>
+          <w:sz w:val="20"/>
+          <w:szCs w:val="20"/>
+          <w:rtl w:val="0"/>
+          <w:lang w:val="de-DE"/>
+        </w:rPr>
+        <w:t>Tailwind</w:t>
+      </w:r>
+      <w:r>
+        <w:rPr>
+          <w:sz w:val="20"/>
+          <w:szCs w:val="20"/>
+          <w:rtl w:val="0"/>
+          <w:lang w:val="en-US"/>
+        </w:rPr>
+        <w:t>, and Stripe.js.</w:t>
       </w:r>
     </w:p>
     <w:p>

--- a/DevinRhode2-resume.docx
+++ b/DevinRhode2-resume.docx
@@ -537,7 +537,7 @@
           <w:rtl w:val="0"/>
           <w:lang w:val="en-US"/>
         </w:rPr>
-        <w:t xml:space="preserve">22 </w:t>
+        <w:t xml:space="preserve">23 </w:t>
       </w:r>
       <w:r>
         <w:rPr>

--- a/DevinRhode2-resume.docx
+++ b/DevinRhode2-resume.docx
@@ -725,6 +725,33 @@
           <w:lang w:val="en-US"/>
         </w:rPr>
         <w:t xml:space="preserve"> to typescript strict mode.</w:t>
+      </w:r>
+      <w:r>
+        <w:rPr>
+          <w:sz w:val="20"/>
+          <w:szCs w:val="20"/>
+          <w:rtl w:val="0"/>
+        </w:rPr>
+        <w:br w:type="textWrapping"/>
+        <w:t xml:space="preserve"> </w:t>
+      </w:r>
+      <w:r>
+        <w:rPr>
+          <w:sz w:val="20"/>
+          <w:szCs w:val="20"/>
+          <w:rtl w:val="0"/>
+          <w:lang w:val="en-US"/>
+        </w:rPr>
+        <w:t xml:space="preserve">- </w:t>
+      </w:r>
+      <w:r>
+        <w:rPr>
+          <w:sz w:val="20"/>
+          <w:szCs w:val="20"/>
+          <w:rtl w:val="0"/>
+          <w:lang w:val="en-US"/>
+        </w:rPr>
+        <w:t>Setup second micro-frontend with Docker, Docker-compose, Nginx, pm2, SolidStart, MUI/SUID, microbundle, Nx, yalc, github actions, bash, ash, alpine linux; along with a next.js 13 app that demonstrates consuming the micro-frontend.</w:t>
       </w:r>
     </w:p>
     <w:p>

--- a/DevinRhode2-resume.docx
+++ b/DevinRhode2-resume.docx
@@ -461,7 +461,7 @@
         <w:pBdr>
           <w:top w:val="nil"/>
           <w:left w:val="nil"/>
-          <w:bottom w:val="single" w:color="515151" w:sz="4" w:space="0" w:shadow="0" w:frame="0"/>
+          <w:bottom w:val="single" w:color="515151" w:sz="4" w:space="3" w:shadow="0" w:frame="0"/>
           <w:right w:val="nil"/>
         </w:pBdr>
         <w:spacing w:before="320" w:after="240" w:line="240" w:lineRule="auto"/>
@@ -493,7 +493,7 @@
           <w:rtl w:val="0"/>
           <w:lang w:val="en-US"/>
         </w:rPr>
-        <w:t xml:space="preserve">Optum </w:t>
+        <w:t xml:space="preserve">US Bank </w:t>
       </w:r>
       <w:r>
         <w:rPr>
@@ -520,7 +520,7 @@
           <w:rtl w:val="0"/>
           <w:lang w:val="en-US"/>
         </w:rPr>
-        <w:t>Mar</w:t>
+        <w:t>Oct</w:t>
       </w:r>
       <w:r>
         <w:rPr>
@@ -554,7 +554,7 @@
           <w:rtl w:val="0"/>
           <w:lang w:val="en-US"/>
         </w:rPr>
-        <w:t xml:space="preserve"> Current</w:t>
+        <w:t xml:space="preserve"> Feb 2025</w:t>
       </w:r>
     </w:p>
     <w:p>
@@ -573,6 +573,372 @@
           <w:rtl w:val="0"/>
           <w:lang w:val="en-US"/>
         </w:rPr>
+        <w:t xml:space="preserve"> </w:t>
+      </w:r>
+      <w:r>
+        <w:rPr>
+          <w:sz w:val="20"/>
+          <w:szCs w:val="20"/>
+          <w:rtl w:val="0"/>
+          <w:lang w:val="en-US"/>
+        </w:rPr>
+        <w:t>- Worked within webpack 5</w:t>
+      </w:r>
+      <w:r>
+        <w:rPr>
+          <w:sz w:val="20"/>
+          <w:szCs w:val="20"/>
+          <w:rtl w:val="0"/>
+          <w:lang w:val="en-US"/>
+        </w:rPr>
+        <w:t>+vite</w:t>
+      </w:r>
+      <w:r>
+        <w:rPr>
+          <w:sz w:val="20"/>
+          <w:szCs w:val="20"/>
+          <w:rtl w:val="0"/>
+          <w:lang w:val="en-US"/>
+        </w:rPr>
+        <w:t xml:space="preserve"> Module </w:t>
+      </w:r>
+      <w:r>
+        <w:rPr>
+          <w:sz w:val="20"/>
+          <w:szCs w:val="20"/>
+          <w:rtl w:val="0"/>
+          <w:lang w:val="en-US"/>
+        </w:rPr>
+        <w:t>Federated</w:t>
+      </w:r>
+      <w:r>
+        <w:rPr>
+          <w:sz w:val="20"/>
+          <w:szCs w:val="20"/>
+          <w:rtl w:val="0"/>
+          <w:lang w:val="en-US"/>
+        </w:rPr>
+        <w:t xml:space="preserve"> micro-frontend architecture.</w:t>
+      </w:r>
+      <w:r>
+        <w:rPr>
+          <w:sz w:val="20"/>
+          <w:szCs w:val="20"/>
+        </w:rPr>
+        <w:br w:type="textWrapping"/>
+      </w:r>
+      <w:r>
+        <w:rPr>
+          <w:sz w:val="20"/>
+          <w:szCs w:val="20"/>
+          <w:rtl w:val="0"/>
+          <w:lang w:val="en-US"/>
+        </w:rPr>
+        <w:t xml:space="preserve"> </w:t>
+      </w:r>
+      <w:r>
+        <w:rPr>
+          <w:sz w:val="20"/>
+          <w:szCs w:val="20"/>
+          <w:rtl w:val="0"/>
+          <w:lang w:val="ru-RU"/>
+        </w:rPr>
+        <w:t xml:space="preserve">- </w:t>
+      </w:r>
+      <w:r>
+        <w:rPr>
+          <w:sz w:val="20"/>
+          <w:szCs w:val="20"/>
+          <w:rtl w:val="0"/>
+          <w:lang w:val="en-US"/>
+        </w:rPr>
+        <w:t>Fixed several hard-to-detect caching bugs w/ micro-frontend architecture</w:t>
+      </w:r>
+      <w:r>
+        <w:rPr>
+          <w:sz w:val="20"/>
+          <w:szCs w:val="20"/>
+          <w:rtl w:val="0"/>
+        </w:rPr>
+        <w:t>.</w:t>
+      </w:r>
+      <w:r>
+        <w:rPr>
+          <w:sz w:val="20"/>
+          <w:szCs w:val="20"/>
+          <w:rtl w:val="0"/>
+          <w:lang w:val="en-US"/>
+        </w:rPr>
+        <w:t xml:space="preserve"> (sessionStorage, 404's on js files)</w:t>
+      </w:r>
+      <w:r>
+        <w:rPr>
+          <w:sz w:val="20"/>
+          <w:szCs w:val="20"/>
+        </w:rPr>
+        <w:br w:type="textWrapping"/>
+      </w:r>
+      <w:r>
+        <w:rPr>
+          <w:sz w:val="20"/>
+          <w:szCs w:val="20"/>
+          <w:rtl w:val="0"/>
+          <w:lang w:val="en-US"/>
+        </w:rPr>
+        <w:t xml:space="preserve"> </w:t>
+      </w:r>
+      <w:r>
+        <w:rPr>
+          <w:sz w:val="20"/>
+          <w:szCs w:val="20"/>
+          <w:rtl w:val="0"/>
+          <w:lang w:val="ru-RU"/>
+        </w:rPr>
+        <w:t xml:space="preserve">- </w:t>
+      </w:r>
+      <w:r>
+        <w:rPr>
+          <w:sz w:val="20"/>
+          <w:szCs w:val="20"/>
+          <w:rtl w:val="0"/>
+          <w:lang w:val="en-US"/>
+        </w:rPr>
+        <w:t>React-Router v6+v7 (the remix-style one)</w:t>
+      </w:r>
+      <w:r>
+        <w:rPr>
+          <w:sz w:val="20"/>
+          <w:szCs w:val="20"/>
+          <w:rtl w:val="0"/>
+          <w:lang w:val="nl-NL"/>
+        </w:rPr>
+        <w:t>, React hook</w:t>
+      </w:r>
+      <w:r>
+        <w:rPr>
+          <w:sz w:val="20"/>
+          <w:szCs w:val="20"/>
+          <w:rtl w:val="0"/>
+          <w:lang w:val="en-US"/>
+        </w:rPr>
+        <w:t xml:space="preserve">s, Zod, Zodios, openapi-zod-client, </w:t>
+      </w:r>
+      <w:r>
+        <w:rPr>
+          <w:sz w:val="20"/>
+          <w:szCs w:val="20"/>
+          <w:rtl w:val="0"/>
+          <w:lang w:val="es-ES_tradnl"/>
+        </w:rPr>
+        <w:t>React-Query</w:t>
+      </w:r>
+      <w:r>
+        <w:rPr>
+          <w:sz w:val="20"/>
+          <w:szCs w:val="20"/>
+          <w:rtl w:val="0"/>
+          <w:lang w:val="en-US"/>
+        </w:rPr>
+        <w:t>/</w:t>
+      </w:r>
+      <w:r>
+        <w:rPr>
+          <w:sz w:val="20"/>
+          <w:szCs w:val="20"/>
+          <w:rtl w:val="0"/>
+          <w:lang w:val="fr-FR"/>
+        </w:rPr>
+        <w:t>Tanstack-query</w:t>
+      </w:r>
+      <w:r>
+        <w:rPr>
+          <w:sz w:val="20"/>
+          <w:szCs w:val="20"/>
+          <w:rtl w:val="0"/>
+        </w:rPr>
+        <w:br w:type="textWrapping"/>
+        <w:t xml:space="preserve"> </w:t>
+      </w:r>
+      <w:r>
+        <w:rPr>
+          <w:sz w:val="20"/>
+          <w:szCs w:val="20"/>
+          <w:rtl w:val="0"/>
+          <w:lang w:val="en-US"/>
+        </w:rPr>
+        <w:t>- Expanded architecture to allow for different frameworks, like Tanstack router or Blazor, to exist along side react-router.</w:t>
+      </w:r>
+      <w:r>
+        <w:rPr>
+          <w:sz w:val="20"/>
+          <w:szCs w:val="20"/>
+          <w:rtl w:val="0"/>
+        </w:rPr>
+        <w:br w:type="textWrapping"/>
+        <w:t xml:space="preserve"> </w:t>
+      </w:r>
+      <w:r>
+        <w:rPr>
+          <w:sz w:val="20"/>
+          <w:szCs w:val="20"/>
+          <w:rtl w:val="0"/>
+          <w:lang w:val="ru-RU"/>
+        </w:rPr>
+        <w:t xml:space="preserve">- </w:t>
+      </w:r>
+      <w:r>
+        <w:rPr>
+          <w:sz w:val="20"/>
+          <w:szCs w:val="20"/>
+          <w:rtl w:val="0"/>
+          <w:lang w:val="en-US"/>
+        </w:rPr>
+        <w:t>Migrated to new version of US Bank's internal component library, Shield 2.0.</w:t>
+      </w:r>
+      <w:r>
+        <w:rPr>
+          <w:sz w:val="20"/>
+          <w:szCs w:val="20"/>
+          <w:rtl w:val="0"/>
+        </w:rPr>
+        <w:br w:type="textWrapping"/>
+        <w:t xml:space="preserve"> </w:t>
+      </w:r>
+      <w:r>
+        <w:rPr>
+          <w:sz w:val="20"/>
+          <w:szCs w:val="20"/>
+          <w:rtl w:val="0"/>
+          <w:lang w:val="en-US"/>
+        </w:rPr>
+        <w:t>- Upgraded</w:t>
+      </w:r>
+      <w:r>
+        <w:rPr>
+          <w:sz w:val="20"/>
+          <w:szCs w:val="20"/>
+          <w:rtl w:val="0"/>
+          <w:lang w:val="en-US"/>
+        </w:rPr>
+        <w:t xml:space="preserve"> apps to</w:t>
+      </w:r>
+      <w:r>
+        <w:rPr>
+          <w:sz w:val="20"/>
+          <w:szCs w:val="20"/>
+          <w:rtl w:val="0"/>
+          <w:lang w:val="en-US"/>
+        </w:rPr>
+        <w:t xml:space="preserve"> typescript strict mode.</w:t>
+      </w:r>
+    </w:p>
+    <w:p>
+      <w:pPr>
+        <w:pStyle w:val="Body"/>
+        <w:rPr>
+          <w:sz w:val="6"/>
+          <w:szCs w:val="6"/>
+        </w:rPr>
+      </w:pPr>
+    </w:p>
+    <w:p>
+      <w:pPr>
+        <w:pStyle w:val="Body"/>
+        <w:spacing w:after="80"/>
+        <w:rPr>
+          <w:sz w:val="24"/>
+          <w:szCs w:val="24"/>
+        </w:rPr>
+      </w:pPr>
+      <w:r>
+        <w:rPr>
+          <w:b w:val="1"/>
+          <w:bCs w:val="1"/>
+          <w:sz w:val="24"/>
+          <w:szCs w:val="24"/>
+          <w:rtl w:val="0"/>
+          <w:lang w:val="en-US"/>
+        </w:rPr>
+        <w:t xml:space="preserve">Optum </w:t>
+      </w:r>
+      <w:r>
+        <w:rPr>
+          <w:b w:val="1"/>
+          <w:bCs w:val="1"/>
+          <w:sz w:val="24"/>
+          <w:szCs w:val="24"/>
+          <w:rtl w:val="0"/>
+        </w:rPr>
+        <w:t>•</w:t>
+      </w:r>
+      <w:r>
+        <w:rPr>
+          <w:sz w:val="24"/>
+          <w:szCs w:val="24"/>
+          <w:rtl w:val="0"/>
+        </w:rPr>
+        <w:t xml:space="preserve"> </w:t>
+      </w:r>
+      <w:r>
+        <w:rPr>
+          <w:sz w:val="24"/>
+          <w:szCs w:val="24"/>
+          <w:rtl w:val="0"/>
+          <w:lang w:val="en-US"/>
+        </w:rPr>
+        <w:t>Mar</w:t>
+      </w:r>
+      <w:r>
+        <w:rPr>
+          <w:sz w:val="24"/>
+          <w:szCs w:val="24"/>
+          <w:rtl w:val="0"/>
+        </w:rPr>
+        <w:t xml:space="preserve"> 20</w:t>
+      </w:r>
+      <w:r>
+        <w:rPr>
+          <w:sz w:val="24"/>
+          <w:szCs w:val="24"/>
+          <w:rtl w:val="0"/>
+          <w:lang w:val="en-US"/>
+        </w:rPr>
+        <w:t xml:space="preserve">23 </w:t>
+      </w:r>
+      <w:r>
+        <w:rPr>
+          <w:sz w:val="24"/>
+          <w:szCs w:val="24"/>
+          <w:rtl w:val="0"/>
+        </w:rPr>
+        <w:t>-</w:t>
+      </w:r>
+      <w:r>
+        <w:rPr>
+          <w:sz w:val="24"/>
+          <w:szCs w:val="24"/>
+          <w:rtl w:val="0"/>
+          <w:lang w:val="en-US"/>
+        </w:rPr>
+        <w:t xml:space="preserve"> Oct 2023</w:t>
+      </w:r>
+    </w:p>
+    <w:p>
+      <w:pPr>
+        <w:pStyle w:val="Body"/>
+        <w:spacing w:after="80"/>
+        <w:rPr>
+          <w:sz w:val="20"/>
+          <w:szCs w:val="20"/>
+        </w:rPr>
+      </w:pPr>
+      <w:r>
+        <w:rPr>
+          <w:sz w:val="20"/>
+          <w:szCs w:val="20"/>
+          <w:rtl w:val="0"/>
+          <w:lang w:val="en-US"/>
+        </w:rPr>
         <w:t xml:space="preserve"> - </w:t>
       </w:r>
       <w:r>
@@ -582,7 +948,25 @@
           <w:rtl w:val="0"/>
           <w:lang w:val="en-US"/>
         </w:rPr>
-        <w:t>Created new architecture for micro-frontend that avoids the complexities of Module Federation.</w:t>
+        <w:t>Created new architecture for micro-frontend</w:t>
+      </w:r>
+      <w:r>
+        <w:rPr>
+          <w:sz w:val="20"/>
+          <w:szCs w:val="20"/>
+          <w:rtl w:val="0"/>
+          <w:lang w:val="en-US"/>
+        </w:rPr>
+        <w:t>s</w:t>
+      </w:r>
+      <w:r>
+        <w:rPr>
+          <w:sz w:val="20"/>
+          <w:szCs w:val="20"/>
+          <w:rtl w:val="0"/>
+          <w:lang w:val="en-US"/>
+        </w:rPr>
+        <w:t xml:space="preserve"> that avoids the complexities of Module Federation.</w:t>
       </w:r>
       <w:r>
         <w:rPr>
@@ -706,25 +1090,7 @@
           <w:rtl w:val="0"/>
           <w:lang w:val="en-US"/>
         </w:rPr>
-        <w:t>Upgraded code</w:t>
-      </w:r>
-      <w:r>
-        <w:rPr>
-          <w:sz w:val="20"/>
-          <w:szCs w:val="20"/>
-          <w:rtl w:val="0"/>
-          <w:lang w:val="en-US"/>
-        </w:rPr>
-        <w:t>base</w:t>
-      </w:r>
-      <w:r>
-        <w:rPr>
-          <w:sz w:val="20"/>
-          <w:szCs w:val="20"/>
-          <w:rtl w:val="0"/>
-          <w:lang w:val="en-US"/>
-        </w:rPr>
-        <w:t xml:space="preserve"> to typescript strict mode.</w:t>
+        <w:t>Upgraded to typescript strict mode.</w:t>
       </w:r>
       <w:r>
         <w:rPr>
@@ -1940,33 +2306,33 @@
           <w:szCs w:val="24"/>
           <w:rtl w:val="0"/>
         </w:rPr>
-        <w:t xml:space="preserve"> 20</w:t>
-      </w:r>
-      <w:r>
-        <w:rPr>
-          <w:sz w:val="24"/>
-          <w:szCs w:val="24"/>
-          <w:rtl w:val="0"/>
-          <w:lang w:val="en-US"/>
-        </w:rPr>
-        <w:t xml:space="preserve">20 </w:t>
-      </w:r>
-      <w:r>
-        <w:rPr>
-          <w:sz w:val="24"/>
-          <w:szCs w:val="24"/>
-          <w:rtl w:val="0"/>
-        </w:rPr>
-        <w:t>-</w:t>
-      </w:r>
-      <w:r>
-        <w:rPr>
-          <w:sz w:val="24"/>
-          <w:szCs w:val="24"/>
-          <w:rtl w:val="0"/>
-          <w:lang w:val="en-US"/>
-        </w:rPr>
-        <w:t xml:space="preserve"> Nov 2021</w:t>
+        <w:t xml:space="preserve"> 2020 - </w:t>
+      </w:r>
+      <w:r>
+        <w:rPr>
+          <w:sz w:val="24"/>
+          <w:szCs w:val="24"/>
+          <w:rtl w:val="0"/>
+          <w:lang w:val="en-US"/>
+        </w:rPr>
+        <w:t>Nov</w:t>
+      </w:r>
+      <w:r>
+        <w:rPr>
+          <w:sz w:val="24"/>
+          <w:szCs w:val="24"/>
+          <w:rtl w:val="0"/>
+        </w:rPr>
+        <w:t xml:space="preserve"> 202</w:t>
+      </w:r>
+      <w:r>
+        <w:rPr>
+          <w:sz w:val="24"/>
+          <w:szCs w:val="24"/>
+          <w:rtl w:val="0"/>
+          <w:lang w:val="en-US"/>
+        </w:rPr>
+        <w:t>1</w:t>
       </w:r>
     </w:p>
     <w:p>
@@ -2113,6 +2479,36 @@
         </w:rPr>
         <w:t>Acted as FE lead during second half of tenure.</w:t>
       </w:r>
+    </w:p>
+    <w:p>
+      <w:pPr>
+        <w:pStyle w:val="Body"/>
+        <w:spacing w:after="80"/>
+        <w:rPr>
+          <w:sz w:val="20"/>
+          <w:szCs w:val="20"/>
+        </w:rPr>
+      </w:pPr>
+    </w:p>
+    <w:p>
+      <w:pPr>
+        <w:pStyle w:val="Body"/>
+        <w:spacing w:after="80"/>
+        <w:rPr>
+          <w:sz w:val="20"/>
+          <w:szCs w:val="20"/>
+        </w:rPr>
+      </w:pPr>
+    </w:p>
+    <w:p>
+      <w:pPr>
+        <w:pStyle w:val="Body"/>
+        <w:spacing w:after="80"/>
+        <w:rPr>
+          <w:sz w:val="20"/>
+          <w:szCs w:val="20"/>
+        </w:rPr>
+      </w:pPr>
     </w:p>
     <w:p>
       <w:pPr>
@@ -3968,7 +4364,7 @@
         <w:pBdr>
           <w:top w:val="nil"/>
           <w:left w:val="nil"/>
-          <w:bottom w:val="single" w:color="515151" w:sz="4" w:space="0" w:shadow="0" w:frame="0"/>
+          <w:bottom w:val="single" w:color="515151" w:sz="4" w:space="3" w:shadow="0" w:frame="0"/>
           <w:right w:val="nil"/>
         </w:pBdr>
       </w:pPr>
@@ -4535,7 +4931,7 @@
       <w:pageBreakBefore w:val="0"/>
       <w:widowControl w:val="1"/>
       <w:pBdr>
-        <w:top w:val="single" w:color="515151" w:sz="4" w:space="0" w:shadow="0" w:frame="0"/>
+        <w:top w:val="single" w:color="515151" w:sz="4" w:space="3" w:shadow="0" w:frame="0"/>
         <w:left w:val="nil"/>
         <w:bottom w:val="nil"/>
         <w:right w:val="nil"/>

--- a/DevinRhode2-resume.docx
+++ b/DevinRhode2-resume.docx
@@ -76,8 +76,8 @@
           <w:outline w:val="0"/>
           <w:color w:val="3f3f3f"/>
           <w:spacing w:val="12"/>
-          <w:sz w:val="20"/>
-          <w:szCs w:val="20"/>
+          <w:sz w:val="24"/>
+          <w:szCs w:val="24"/>
           <w14:textFill>
             <w14:solidFill>
               <w14:srgbClr w14:val="404040"/>
@@ -87,120 +87,33 @@
       </w:pPr>
       <w:r>
         <w:rPr>
-          <w:rStyle w:val="Hyperlink.0"/>
-          <w:rFonts w:ascii="Times Roman" w:cs="Times Roman" w:hAnsi="Times Roman" w:eastAsia="Times Roman"/>
+          <w:rFonts w:ascii="Times Roman" w:hAnsi="Times Roman"/>
           <w:outline w:val="0"/>
           <w:color w:val="3f3f3f"/>
           <w:spacing w:val="12"/>
           <w:sz w:val="24"/>
           <w:szCs w:val="24"/>
+          <w:rtl w:val="0"/>
+          <w:lang w:val="en-US"/>
           <w14:textFill>
             <w14:solidFill>
               <w14:srgbClr w14:val="404040"/>
             </w14:solidFill>
           </w14:textFill>
         </w:rPr>
-        <w:fldChar w:fldCharType="begin" w:fldLock="0"/>
-      </w:r>
-      <w:r>
-        <w:rPr>
-          <w:rStyle w:val="Hyperlink.0"/>
-          <w:rFonts w:ascii="Times Roman" w:cs="Times Roman" w:hAnsi="Times Roman" w:eastAsia="Times Roman"/>
+        <w:t xml:space="preserve">612-440-5172 </w:t>
+      </w:r>
+      <w:r>
+        <w:rPr>
+          <w:rFonts w:ascii="Times Roman" w:hAnsi="Times Roman" w:hint="default"/>
+          <w:b w:val="1"/>
+          <w:bCs w:val="1"/>
           <w:outline w:val="0"/>
           <w:color w:val="3f3f3f"/>
           <w:spacing w:val="12"/>
           <w:sz w:val="24"/>
           <w:szCs w:val="24"/>
-          <w14:textFill>
-            <w14:solidFill>
-              <w14:srgbClr w14:val="404040"/>
-            </w14:solidFill>
-          </w14:textFill>
-        </w:rPr>
-        <w:instrText xml:space="preserve"> HYPERLINK "https://github.com/devinrhode2"</w:instrText>
-      </w:r>
-      <w:r>
-        <w:rPr>
-          <w:rStyle w:val="Hyperlink.0"/>
-          <w:rFonts w:ascii="Times Roman" w:cs="Times Roman" w:hAnsi="Times Roman" w:eastAsia="Times Roman"/>
-          <w:outline w:val="0"/>
-          <w:color w:val="3f3f3f"/>
-          <w:spacing w:val="12"/>
-          <w:sz w:val="24"/>
-          <w:szCs w:val="24"/>
-          <w14:textFill>
-            <w14:solidFill>
-              <w14:srgbClr w14:val="404040"/>
-            </w14:solidFill>
-          </w14:textFill>
-        </w:rPr>
-        <w:fldChar w:fldCharType="separate" w:fldLock="0"/>
-      </w:r>
-      <w:r>
-        <w:rPr>
-          <w:rStyle w:val="Hyperlink.0"/>
-          <w:rFonts w:ascii="Times Roman" w:hAnsi="Times Roman"/>
-          <w:outline w:val="0"/>
-          <w:color w:val="3f3f3f"/>
-          <w:spacing w:val="12"/>
-          <w:sz w:val="24"/>
-          <w:szCs w:val="24"/>
-          <w:rtl w:val="0"/>
-          <w:lang w:val="en-US"/>
-          <w14:textFill>
-            <w14:solidFill>
-              <w14:srgbClr w14:val="404040"/>
-            </w14:solidFill>
-          </w14:textFill>
-        </w:rPr>
-        <w:t>github.com/devinrhode2</w:t>
-      </w:r>
-      <w:r>
-        <w:rPr>
-          <w:rFonts w:ascii="Times Roman" w:cs="Times Roman" w:hAnsi="Times Roman" w:eastAsia="Times Roman"/>
-          <w:outline w:val="0"/>
-          <w:color w:val="3f3f3f"/>
-          <w:spacing w:val="12"/>
-          <w:sz w:val="24"/>
-          <w:szCs w:val="24"/>
-          <w14:textFill>
-            <w14:solidFill>
-              <w14:srgbClr w14:val="404040"/>
-            </w14:solidFill>
-          </w14:textFill>
-        </w:rPr>
-        <w:fldChar w:fldCharType="end" w:fldLock="0"/>
-      </w:r>
-      <w:r>
-        <w:rPr>
-          <w:rFonts w:ascii="Times Roman" w:hAnsi="Times Roman"/>
-          <w:outline w:val="0"/>
-          <w:color w:val="3f3f3f"/>
-          <w:spacing w:val="12"/>
-          <w:sz w:val="24"/>
-          <w:szCs w:val="24"/>
-          <w:rtl w:val="0"/>
-          <w:lang w:val="en-US"/>
-          <w14:textFill>
-            <w14:solidFill>
-              <w14:srgbClr w14:val="404040"/>
-            </w14:solidFill>
-          </w14:textFill>
-        </w:rPr>
-        <w:t xml:space="preserve"> </w:t>
-      </w:r>
-      <w:r>
-        <w:rPr>
-          <w:rFonts w:ascii="Times Roman" w:hAnsi="Times Roman" w:hint="default"/>
-          <w:b w:val="1"/>
-          <w:bCs w:val="1"/>
-          <w:outline w:val="0"/>
-          <w:color w:val="3f3f3f"/>
-          <w:spacing w:val="12"/>
-          <w:sz w:val="24"/>
-          <w:szCs w:val="24"/>
-          <w:rtl w:val="0"/>
-          <w:lang w:val="en-US"/>
+          <w:rtl w:val="0"/>
           <w14:textFill>
             <w14:solidFill>
               <w14:srgbClr w14:val="404040"/>
@@ -472,6 +385,325 @@
           <w:rtl w:val="0"/>
           <w:lang w:val="en-US"/>
         </w:rPr>
+        <w:t>Skills</w:t>
+      </w:r>
+    </w:p>
+    <w:p>
+      <w:pPr>
+        <w:pStyle w:val="Body"/>
+        <w:spacing w:line="360" w:lineRule="auto"/>
+        <w:jc w:val="left"/>
+        <w:rPr>
+          <w:b w:val="1"/>
+          <w:bCs w:val="1"/>
+          <w:outline w:val="0"/>
+          <w:color w:val="3f3f3f"/>
+          <w14:textFill>
+            <w14:solidFill>
+              <w14:srgbClr w14:val="404040"/>
+            </w14:solidFill>
+          </w14:textFill>
+        </w:rPr>
+      </w:pPr>
+      <w:r>
+        <w:rPr>
+          <w:b w:val="1"/>
+          <w:bCs w:val="1"/>
+          <w:outline w:val="0"/>
+          <w:color w:val="3f3f3f"/>
+          <w:rtl w:val="0"/>
+          <w:lang w:val="en-US"/>
+          <w14:textFill>
+            <w14:solidFill>
+              <w14:srgbClr w14:val="404040"/>
+            </w14:solidFill>
+          </w14:textFill>
+        </w:rPr>
+        <w:t xml:space="preserve"> - Core: React, Hooks, Redux, TypeScript, SASS, Tailwind, CSS-in-JS, Responsive, a11y, SSR, Zod,</w:t>
+      </w:r>
+    </w:p>
+    <w:p>
+      <w:pPr>
+        <w:pStyle w:val="Body"/>
+        <w:spacing w:line="360" w:lineRule="auto"/>
+        <w:jc w:val="left"/>
+        <w:rPr>
+          <w:b w:val="1"/>
+          <w:bCs w:val="1"/>
+          <w:outline w:val="0"/>
+          <w:color w:val="3f3f3f"/>
+          <w14:textFill>
+            <w14:solidFill>
+              <w14:srgbClr w14:val="404040"/>
+            </w14:solidFill>
+          </w14:textFill>
+        </w:rPr>
+      </w:pPr>
+      <w:r>
+        <w:rPr>
+          <w:b w:val="1"/>
+          <w:bCs w:val="1"/>
+          <w:outline w:val="0"/>
+          <w:color w:val="3f3f3f"/>
+          <w:rtl w:val="0"/>
+          <w:lang w:val="en-US"/>
+          <w14:textFill>
+            <w14:solidFill>
+              <w14:srgbClr w14:val="404040"/>
+            </w14:solidFill>
+          </w14:textFill>
+        </w:rPr>
+        <w:t xml:space="preserve">   Cookies, date-fns, Day.js, Material-UI, etc</w:t>
+      </w:r>
+    </w:p>
+    <w:p>
+      <w:pPr>
+        <w:pStyle w:val="Body"/>
+        <w:spacing w:line="360" w:lineRule="auto"/>
+        <w:jc w:val="left"/>
+        <w:rPr>
+          <w:b w:val="1"/>
+          <w:bCs w:val="1"/>
+          <w:outline w:val="0"/>
+          <w:color w:val="3f3f3f"/>
+          <w14:textFill>
+            <w14:solidFill>
+              <w14:srgbClr w14:val="404040"/>
+            </w14:solidFill>
+          </w14:textFill>
+        </w:rPr>
+      </w:pPr>
+      <w:r>
+        <w:rPr>
+          <w:b w:val="1"/>
+          <w:bCs w:val="1"/>
+          <w:outline w:val="0"/>
+          <w:color w:val="3f3f3f"/>
+          <w:rtl w:val="0"/>
+          <w:lang w:val="en-US"/>
+          <w14:textFill>
+            <w14:solidFill>
+              <w14:srgbClr w14:val="404040"/>
+            </w14:solidFill>
+          </w14:textFill>
+        </w:rPr>
+        <w:t xml:space="preserve"> - Architecture: NPM, NPM Linking, Micro-Frontends, Module Federation, </w:t>
+      </w:r>
+      <w:r>
+        <w:rPr>
+          <w:b w:val="1"/>
+          <w:bCs w:val="1"/>
+          <w:outline w:val="0"/>
+          <w:color w:val="3f3f3f"/>
+          <w:rtl w:val="0"/>
+          <w:lang w:val="en-US"/>
+          <w14:textFill>
+            <w14:solidFill>
+              <w14:srgbClr w14:val="404040"/>
+            </w14:solidFill>
+          </w14:textFill>
+        </w:rPr>
+        <w:t>Webpack</w:t>
+      </w:r>
+      <w:r>
+        <w:rPr>
+          <w:b w:val="1"/>
+          <w:bCs w:val="1"/>
+          <w:outline w:val="0"/>
+          <w:color w:val="3f3f3f"/>
+          <w:rtl w:val="0"/>
+          <w:lang w:val="en-US"/>
+          <w14:textFill>
+            <w14:solidFill>
+              <w14:srgbClr w14:val="404040"/>
+            </w14:solidFill>
+          </w14:textFill>
+        </w:rPr>
+        <w:t xml:space="preserve">, </w:t>
+      </w:r>
+      <w:r>
+        <w:rPr>
+          <w:b w:val="1"/>
+          <w:bCs w:val="1"/>
+          <w:outline w:val="0"/>
+          <w:color w:val="3f3f3f"/>
+          <w:rtl w:val="0"/>
+          <w:lang w:val="nl-NL"/>
+          <w14:textFill>
+            <w14:solidFill>
+              <w14:srgbClr w14:val="404040"/>
+            </w14:solidFill>
+          </w14:textFill>
+        </w:rPr>
+        <w:t>Vite</w:t>
+      </w:r>
+      <w:r>
+        <w:rPr>
+          <w:b w:val="1"/>
+          <w:bCs w:val="1"/>
+          <w:outline w:val="0"/>
+          <w:color w:val="3f3f3f"/>
+          <w:rtl w:val="0"/>
+          <w:lang w:val="en-US"/>
+          <w14:textFill>
+            <w14:solidFill>
+              <w14:srgbClr w14:val="404040"/>
+            </w14:solidFill>
+          </w14:textFill>
+        </w:rPr>
+        <w:t>, NPM Scripts,</w:t>
+      </w:r>
+    </w:p>
+    <w:p>
+      <w:pPr>
+        <w:pStyle w:val="Body"/>
+        <w:spacing w:line="360" w:lineRule="auto"/>
+        <w:jc w:val="left"/>
+        <w:rPr>
+          <w:b w:val="1"/>
+          <w:bCs w:val="1"/>
+          <w:outline w:val="0"/>
+          <w:color w:val="3f3f3f"/>
+          <w14:textFill>
+            <w14:solidFill>
+              <w14:srgbClr w14:val="404040"/>
+            </w14:solidFill>
+          </w14:textFill>
+        </w:rPr>
+      </w:pPr>
+      <w:r>
+        <w:rPr>
+          <w:b w:val="1"/>
+          <w:bCs w:val="1"/>
+          <w:outline w:val="0"/>
+          <w:color w:val="3f3f3f"/>
+          <w:rtl w:val="0"/>
+          <w:lang w:val="en-US"/>
+          <w14:textFill>
+            <w14:solidFill>
+              <w14:srgbClr w14:val="404040"/>
+            </w14:solidFill>
+          </w14:textFill>
+        </w:rPr>
+        <w:t xml:space="preserve">   Bash/ZSH, HTTP Proxies, CORS, NGINX, Docker Containers</w:t>
+      </w:r>
+    </w:p>
+    <w:p>
+      <w:pPr>
+        <w:pStyle w:val="Body"/>
+        <w:spacing w:line="360" w:lineRule="auto"/>
+        <w:jc w:val="left"/>
+        <w:rPr>
+          <w:b w:val="1"/>
+          <w:bCs w:val="1"/>
+          <w:outline w:val="0"/>
+          <w:color w:val="3f3f3f"/>
+          <w:sz w:val="20"/>
+          <w:szCs w:val="20"/>
+          <w14:textFill>
+            <w14:solidFill>
+              <w14:srgbClr w14:val="404040"/>
+            </w14:solidFill>
+          </w14:textFill>
+        </w:rPr>
+      </w:pPr>
+      <w:r>
+        <w:rPr>
+          <w:b w:val="1"/>
+          <w:bCs w:val="1"/>
+          <w:outline w:val="0"/>
+          <w:color w:val="3f3f3f"/>
+          <w:rtl w:val="0"/>
+          <w:lang w:val="en-US"/>
+          <w14:textFill>
+            <w14:solidFill>
+              <w14:srgbClr w14:val="404040"/>
+            </w14:solidFill>
+          </w14:textFill>
+        </w:rPr>
+        <w:t xml:space="preserve"> - Cat herding: </w:t>
+      </w:r>
+      <w:r>
+        <w:rPr>
+          <w:b w:val="1"/>
+          <w:bCs w:val="1"/>
+          <w:outline w:val="0"/>
+          <w:color w:val="3f3f3f"/>
+          <w:rtl w:val="0"/>
+          <w:lang w:val="en-US"/>
+          <w14:textFill>
+            <w14:solidFill>
+              <w14:srgbClr w14:val="404040"/>
+            </w14:solidFill>
+          </w14:textFill>
+        </w:rPr>
+        <w:t>Git Hooks</w:t>
+      </w:r>
+      <w:r>
+        <w:rPr>
+          <w:b w:val="1"/>
+          <w:bCs w:val="1"/>
+          <w:outline w:val="0"/>
+          <w:color w:val="3f3f3f"/>
+          <w:rtl w:val="0"/>
+          <w:lang w:val="en-US"/>
+          <w14:textFill>
+            <w14:solidFill>
+              <w14:srgbClr w14:val="404040"/>
+            </w14:solidFill>
+          </w14:textFill>
+        </w:rPr>
+        <w:t xml:space="preserve">, </w:t>
+      </w:r>
+      <w:r>
+        <w:rPr>
+          <w:b w:val="1"/>
+          <w:bCs w:val="1"/>
+          <w:outline w:val="0"/>
+          <w:color w:val="3f3f3f"/>
+          <w:rtl w:val="0"/>
+          <w14:textFill>
+            <w14:solidFill>
+              <w14:srgbClr w14:val="404040"/>
+            </w14:solidFill>
+          </w14:textFill>
+        </w:rPr>
+        <w:t>Husky</w:t>
+      </w:r>
+      <w:r>
+        <w:rPr>
+          <w:b w:val="1"/>
+          <w:bCs w:val="1"/>
+          <w:outline w:val="0"/>
+          <w:color w:val="3f3f3f"/>
+          <w:rtl w:val="0"/>
+          <w:lang w:val="en-US"/>
+          <w14:textFill>
+            <w14:solidFill>
+              <w14:srgbClr w14:val="404040"/>
+            </w14:solidFill>
+          </w14:textFill>
+        </w:rPr>
+        <w:t>, ESLint, Prettier, Git Rebase, Code Review Standards</w:t>
+      </w:r>
+    </w:p>
+    <w:p>
+      <w:pPr>
+        <w:pStyle w:val="Heading 3"/>
+        <w:pBdr>
+          <w:top w:val="nil"/>
+          <w:left w:val="nil"/>
+          <w:bottom w:val="single" w:color="515151" w:sz="4" w:space="3" w:shadow="0" w:frame="0"/>
+          <w:right w:val="nil"/>
+        </w:pBdr>
+        <w:spacing w:before="320" w:after="240" w:line="240" w:lineRule="auto"/>
+        <w:jc w:val="left"/>
+      </w:pPr>
+      <w:r>
+        <w:rPr>
+          <w:rtl w:val="0"/>
+          <w:lang w:val="en-US"/>
+        </w:rPr>
         <w:t>Work History</w:t>
       </w:r>
     </w:p>
@@ -520,6 +752,44 @@
           <w:rtl w:val="0"/>
           <w:lang w:val="en-US"/>
         </w:rPr>
+        <w:t>Lead Frontend Engineer</w:t>
+      </w:r>
+      <w:r>
+        <w:rPr>
+          <w:b w:val="1"/>
+          <w:bCs w:val="1"/>
+          <w:sz w:val="24"/>
+          <w:szCs w:val="24"/>
+          <w:rtl w:val="0"/>
+          <w:lang w:val="en-US"/>
+        </w:rPr>
+        <w:t xml:space="preserve"> </w:t>
+      </w:r>
+      <w:r>
+        <w:rPr>
+          <w:b w:val="1"/>
+          <w:bCs w:val="1"/>
+          <w:sz w:val="24"/>
+          <w:szCs w:val="24"/>
+          <w:rtl w:val="0"/>
+        </w:rPr>
+        <w:t>•</w:t>
+      </w:r>
+      <w:r>
+        <w:rPr>
+          <w:sz w:val="24"/>
+          <w:szCs w:val="24"/>
+          <w:rtl w:val="0"/>
+        </w:rPr>
+        <w:t xml:space="preserve"> </w:t>
+      </w:r>
+      <w:r>
+        <w:rPr>
+          <w:sz w:val="24"/>
+          <w:szCs w:val="24"/>
+          <w:rtl w:val="0"/>
+          <w:lang w:val="en-US"/>
+        </w:rPr>
         <w:t>Oct</w:t>
       </w:r>
       <w:r>
@@ -582,16 +852,34 @@
           <w:rtl w:val="0"/>
           <w:lang w:val="en-US"/>
         </w:rPr>
-        <w:t>- Worked within webpack 5</w:t>
-      </w:r>
-      <w:r>
-        <w:rPr>
-          <w:sz w:val="20"/>
-          <w:szCs w:val="20"/>
-          <w:rtl w:val="0"/>
-          <w:lang w:val="en-US"/>
-        </w:rPr>
-        <w:t>+vite</w:t>
+        <w:t xml:space="preserve">- Worked within </w:t>
+      </w:r>
+      <w:r>
+        <w:rPr>
+          <w:sz w:val="20"/>
+          <w:szCs w:val="20"/>
+          <w:rtl w:val="0"/>
+          <w:lang w:val="en-US"/>
+        </w:rPr>
+        <w:t>W</w:t>
+      </w:r>
+      <w:r>
+        <w:rPr>
+          <w:sz w:val="20"/>
+          <w:szCs w:val="20"/>
+          <w:rtl w:val="0"/>
+          <w:lang w:val="en-US"/>
+        </w:rPr>
+        <w:t>ebpack 5</w:t>
+      </w:r>
+      <w:r>
+        <w:rPr>
+          <w:sz w:val="20"/>
+          <w:szCs w:val="20"/>
+          <w:rtl w:val="0"/>
+          <w:lang w:val="en-US"/>
+        </w:rPr>
+        <w:t>+Vite</w:t>
       </w:r>
       <w:r>
         <w:rPr>
@@ -618,7 +906,16 @@
           <w:rtl w:val="0"/>
           <w:lang w:val="en-US"/>
         </w:rPr>
-        <w:t xml:space="preserve"> micro-frontend architecture.</w:t>
+        <w:t xml:space="preserve"> micro-frontend architecture</w:t>
+      </w:r>
+      <w:r>
+        <w:rPr>
+          <w:sz w:val="20"/>
+          <w:szCs w:val="20"/>
+          <w:rtl w:val="0"/>
+          <w:lang w:val="en-US"/>
+        </w:rPr>
+        <w:t>.</w:t>
       </w:r>
       <w:r>
         <w:rPr>
@@ -669,7 +966,7 @@
           <w:rtl w:val="0"/>
           <w:lang w:val="en-US"/>
         </w:rPr>
-        <w:t xml:space="preserve"> (sessionStorage, 404's on js files)</w:t>
+        <w:t xml:space="preserve"> (sessionStorage, 404's on remoteEntry files)</w:t>
       </w:r>
       <w:r>
         <w:rPr>
@@ -703,7 +1000,25 @@
           <w:rtl w:val="0"/>
           <w:lang w:val="en-US"/>
         </w:rPr>
-        <w:t>React-Router v6+v7 (the remix-style one)</w:t>
+        <w:t>Upgraded from React-Router v6 to v7 (the remix-style one)</w:t>
+      </w:r>
+      <w:r>
+        <w:rPr>
+          <w:sz w:val="20"/>
+          <w:szCs w:val="20"/>
+          <w:rtl w:val="0"/>
+        </w:rPr>
+        <w:br w:type="textWrapping"/>
+        <w:t xml:space="preserve"> </w:t>
+      </w:r>
+      <w:r>
+        <w:rPr>
+          <w:sz w:val="20"/>
+          <w:szCs w:val="20"/>
+          <w:rtl w:val="0"/>
+          <w:lang w:val="en-US"/>
+        </w:rPr>
+        <w:t xml:space="preserve">- </w:t>
       </w:r>
       <w:r>
         <w:rPr>
@@ -712,7 +1027,7 @@
           <w:rtl w:val="0"/>
           <w:lang w:val="nl-NL"/>
         </w:rPr>
-        <w:t>, React hook</w:t>
+        <w:t>React hook</w:t>
       </w:r>
       <w:r>
         <w:rPr>
@@ -766,7 +1081,7 @@
           <w:rtl w:val="0"/>
           <w:lang w:val="en-US"/>
         </w:rPr>
-        <w:t>- Expanded architecture to allow for different frameworks, like Tanstack router or Blazor, to exist along side react-router.</w:t>
+        <w:t>- GitLab, Jira, Agile Scrum, weekly demos to business.</w:t>
       </w:r>
       <w:r>
         <w:rPr>
@@ -782,6 +1097,24 @@
           <w:sz w:val="20"/>
           <w:szCs w:val="20"/>
           <w:rtl w:val="0"/>
+          <w:lang w:val="en-US"/>
+        </w:rPr>
+        <w:t>- Expanded architecture to allow for different frameworks, like Tanstack Router or Blazor, to exist along side react-router.</w:t>
+      </w:r>
+      <w:r>
+        <w:rPr>
+          <w:sz w:val="20"/>
+          <w:szCs w:val="20"/>
+          <w:rtl w:val="0"/>
+        </w:rPr>
+        <w:br w:type="textWrapping"/>
+        <w:t xml:space="preserve"> </w:t>
+      </w:r>
+      <w:r>
+        <w:rPr>
+          <w:sz w:val="20"/>
+          <w:szCs w:val="20"/>
+          <w:rtl w:val="0"/>
           <w:lang w:val="ru-RU"/>
         </w:rPr>
         <w:t xml:space="preserve">- </w:t>
@@ -830,6 +1163,44 @@
           <w:lang w:val="en-US"/>
         </w:rPr>
         <w:t xml:space="preserve"> typescript strict mode.</w:t>
+      </w:r>
+      <w:r>
+        <w:rPr>
+          <w:sz w:val="20"/>
+          <w:szCs w:val="20"/>
+          <w:rtl w:val="0"/>
+        </w:rPr>
+        <w:br w:type="textWrapping"/>
+        <w:t xml:space="preserve"> </w:t>
+      </w:r>
+      <w:r>
+        <w:rPr>
+          <w:sz w:val="20"/>
+          <w:szCs w:val="20"/>
+          <w:rtl w:val="0"/>
+          <w:lang w:val="en-US"/>
+        </w:rPr>
+        <w:t xml:space="preserve">- </w:t>
+      </w:r>
+      <w:r>
+        <w:rPr>
+          <w:b w:val="1"/>
+          <w:bCs w:val="1"/>
+          <w:sz w:val="20"/>
+          <w:szCs w:val="20"/>
+          <w:rtl w:val="0"/>
+          <w:lang w:val="en-US"/>
+        </w:rPr>
+        <w:t>Led</w:t>
+      </w:r>
+      <w:r>
+        <w:rPr>
+          <w:sz w:val="20"/>
+          <w:szCs w:val="20"/>
+          <w:rtl w:val="0"/>
+          <w:lang w:val="en-US"/>
+        </w:rPr>
+        <w:t xml:space="preserve"> several technical interviews.</w:t>
       </w:r>
     </w:p>
     <w:p>
@@ -886,6 +1257,44 @@
           <w:rtl w:val="0"/>
           <w:lang w:val="en-US"/>
         </w:rPr>
+        <w:t>Senior Software Engineer</w:t>
+      </w:r>
+      <w:r>
+        <w:rPr>
+          <w:b w:val="1"/>
+          <w:bCs w:val="1"/>
+          <w:sz w:val="24"/>
+          <w:szCs w:val="24"/>
+          <w:rtl w:val="0"/>
+          <w:lang w:val="en-US"/>
+        </w:rPr>
+        <w:t xml:space="preserve"> </w:t>
+      </w:r>
+      <w:r>
+        <w:rPr>
+          <w:b w:val="1"/>
+          <w:bCs w:val="1"/>
+          <w:sz w:val="24"/>
+          <w:szCs w:val="24"/>
+          <w:rtl w:val="0"/>
+        </w:rPr>
+        <w:t>•</w:t>
+      </w:r>
+      <w:r>
+        <w:rPr>
+          <w:sz w:val="24"/>
+          <w:szCs w:val="24"/>
+          <w:rtl w:val="0"/>
+        </w:rPr>
+        <w:t xml:space="preserve"> </w:t>
+      </w:r>
+      <w:r>
+        <w:rPr>
+          <w:sz w:val="24"/>
+          <w:szCs w:val="24"/>
+          <w:rtl w:val="0"/>
+          <w:lang w:val="en-US"/>
+        </w:rPr>
         <w:t>Mar</w:t>
       </w:r>
       <w:r>
@@ -920,7 +1329,7 @@
           <w:rtl w:val="0"/>
           <w:lang w:val="en-US"/>
         </w:rPr>
-        <w:t xml:space="preserve"> Oct 2023</w:t>
+        <w:t xml:space="preserve"> Sep 2023</w:t>
       </w:r>
     </w:p>
     <w:p>
@@ -1117,7 +1526,42 @@
           <w:rtl w:val="0"/>
           <w:lang w:val="en-US"/>
         </w:rPr>
-        <w:t>Setup second micro-frontend with Docker, Docker-compose, Nginx, pm2, SolidStart, MUI/SUID, microbundle, Nx, yalc, github actions, bash, ash, alpine linux; along with a next.js 13 app that demonstrates consuming the micro-frontend.</w:t>
+        <w:t xml:space="preserve">Setup second micro-frontend with Docker, Docker-compose, </w:t>
+      </w:r>
+      <w:r>
+        <w:rPr>
+          <w:sz w:val="20"/>
+          <w:szCs w:val="20"/>
+          <w:rtl w:val="0"/>
+          <w:lang w:val="en-US"/>
+        </w:rPr>
+        <w:t>NGINX</w:t>
+      </w:r>
+      <w:r>
+        <w:rPr>
+          <w:sz w:val="20"/>
+          <w:szCs w:val="20"/>
+          <w:rtl w:val="0"/>
+        </w:rPr>
+        <w:t>, pm2, SolidStart, MUI/SUID, microbundle, Nx, yalc,</w:t>
+      </w:r>
+      <w:r>
+        <w:rPr>
+          <w:sz w:val="20"/>
+          <w:szCs w:val="20"/>
+          <w:rtl w:val="0"/>
+        </w:rPr>
+        <w:br w:type="textWrapping"/>
+        <w:t xml:space="preserve">   </w:t>
+      </w:r>
+      <w:r>
+        <w:rPr>
+          <w:sz w:val="20"/>
+          <w:szCs w:val="20"/>
+          <w:rtl w:val="0"/>
+          <w:lang w:val="en-US"/>
+        </w:rPr>
+        <w:t>github actions, bash, ash, alpine linux; along with a next.js 13 app that demonstrates consuming the micro-frontend.</w:t>
       </w:r>
     </w:p>
     <w:p>
@@ -1174,6 +1618,44 @@
           <w:rtl w:val="0"/>
           <w:lang w:val="en-US"/>
         </w:rPr>
+        <w:t>Senior Software Engineer</w:t>
+      </w:r>
+      <w:r>
+        <w:rPr>
+          <w:b w:val="1"/>
+          <w:bCs w:val="1"/>
+          <w:sz w:val="24"/>
+          <w:szCs w:val="24"/>
+          <w:rtl w:val="0"/>
+          <w:lang w:val="en-US"/>
+        </w:rPr>
+        <w:t xml:space="preserve"> </w:t>
+      </w:r>
+      <w:r>
+        <w:rPr>
+          <w:b w:val="1"/>
+          <w:bCs w:val="1"/>
+          <w:sz w:val="24"/>
+          <w:szCs w:val="24"/>
+          <w:rtl w:val="0"/>
+        </w:rPr>
+        <w:t>•</w:t>
+      </w:r>
+      <w:r>
+        <w:rPr>
+          <w:sz w:val="24"/>
+          <w:szCs w:val="24"/>
+          <w:rtl w:val="0"/>
+        </w:rPr>
+        <w:t xml:space="preserve"> </w:t>
+      </w:r>
+      <w:r>
+        <w:rPr>
+          <w:sz w:val="24"/>
+          <w:szCs w:val="24"/>
+          <w:rtl w:val="0"/>
+          <w:lang w:val="en-US"/>
+        </w:rPr>
         <w:t>Oct</w:t>
       </w:r>
       <w:r>
@@ -1382,6 +1864,44 @@
           <w:lang w:val="en-US"/>
         </w:rPr>
         <w:t xml:space="preserve">TextUs </w:t>
+      </w:r>
+      <w:r>
+        <w:rPr>
+          <w:b w:val="1"/>
+          <w:bCs w:val="1"/>
+          <w:sz w:val="24"/>
+          <w:szCs w:val="24"/>
+          <w:rtl w:val="0"/>
+        </w:rPr>
+        <w:t>•</w:t>
+      </w:r>
+      <w:r>
+        <w:rPr>
+          <w:sz w:val="24"/>
+          <w:szCs w:val="24"/>
+          <w:rtl w:val="0"/>
+        </w:rPr>
+        <w:t xml:space="preserve"> </w:t>
+      </w:r>
+      <w:r>
+        <w:rPr>
+          <w:sz w:val="24"/>
+          <w:szCs w:val="24"/>
+          <w:rtl w:val="0"/>
+          <w:lang w:val="en-US"/>
+        </w:rPr>
+        <w:t>Senior Software Engineer</w:t>
+      </w:r>
+      <w:r>
+        <w:rPr>
+          <w:b w:val="1"/>
+          <w:bCs w:val="1"/>
+          <w:sz w:val="24"/>
+          <w:szCs w:val="24"/>
+          <w:rtl w:val="0"/>
+          <w:lang w:val="en-US"/>
+        </w:rPr>
+        <w:t xml:space="preserve"> </w:t>
       </w:r>
       <w:r>
         <w:rPr>
@@ -1714,7 +2234,25 @@
           <w:rtl w:val="0"/>
           <w:lang w:val="en-US"/>
         </w:rPr>
-        <w:t xml:space="preserve"> typescript to give editor hints across whole codebase</w:t>
+        <w:t xml:space="preserve"> typescript to give editor hints across </w:t>
+      </w:r>
+      <w:r>
+        <w:rPr>
+          <w:sz w:val="20"/>
+          <w:szCs w:val="20"/>
+          <w:rtl w:val="0"/>
+          <w:lang w:val="en-US"/>
+        </w:rPr>
+        <w:t xml:space="preserve">the </w:t>
+      </w:r>
+      <w:r>
+        <w:rPr>
+          <w:sz w:val="20"/>
+          <w:szCs w:val="20"/>
+          <w:rtl w:val="0"/>
+          <w:lang w:val="en-US"/>
+        </w:rPr>
+        <w:t>whole codebase</w:t>
       </w:r>
       <w:r>
         <w:rPr>
@@ -1839,7 +2377,7 @@
           <w:rtl w:val="0"/>
           <w:lang w:val="en-US"/>
         </w:rPr>
-        <w:t>, Redux, Redux-Saga, React-Testing-Library, Jest, Chrome Extensions, Responsive css/media queries, flexbox.</w:t>
+        <w:t>, Redux, Redux-Saga, React-Testing-Library, Jest, Chrome Extensions, Responsive</w:t>
       </w:r>
       <w:r>
         <w:rPr>
@@ -1848,16 +2386,54 @@
           <w:rtl w:val="0"/>
         </w:rPr>
         <w:br w:type="textWrapping"/>
-        <w:t xml:space="preserve"> </w:t>
-      </w:r>
-      <w:r>
-        <w:rPr>
-          <w:sz w:val="20"/>
-          <w:szCs w:val="20"/>
-          <w:rtl w:val="0"/>
-          <w:lang w:val="en-US"/>
-        </w:rPr>
-        <w:t>- Led several technical interviews.</w:t>
+        <w:t xml:space="preserve">   </w:t>
+      </w:r>
+      <w:r>
+        <w:rPr>
+          <w:sz w:val="20"/>
+          <w:szCs w:val="20"/>
+          <w:rtl w:val="0"/>
+          <w:lang w:val="en-US"/>
+        </w:rPr>
+        <w:t>css/media queries, flexbox.</w:t>
+      </w:r>
+      <w:r>
+        <w:rPr>
+          <w:sz w:val="20"/>
+          <w:szCs w:val="20"/>
+          <w:rtl w:val="0"/>
+        </w:rPr>
+        <w:br w:type="textWrapping"/>
+        <w:t xml:space="preserve"> </w:t>
+      </w:r>
+      <w:r>
+        <w:rPr>
+          <w:sz w:val="20"/>
+          <w:szCs w:val="20"/>
+          <w:rtl w:val="0"/>
+          <w:lang w:val="en-US"/>
+        </w:rPr>
+        <w:t xml:space="preserve">- </w:t>
+      </w:r>
+      <w:r>
+        <w:rPr>
+          <w:b w:val="1"/>
+          <w:bCs w:val="1"/>
+          <w:sz w:val="20"/>
+          <w:szCs w:val="20"/>
+          <w:rtl w:val="0"/>
+          <w:lang w:val="en-US"/>
+        </w:rPr>
+        <w:t>Led</w:t>
+      </w:r>
+      <w:r>
+        <w:rPr>
+          <w:sz w:val="20"/>
+          <w:szCs w:val="20"/>
+          <w:rtl w:val="0"/>
+          <w:lang w:val="en-US"/>
+        </w:rPr>
+        <w:t xml:space="preserve"> several technical interviews.</w:t>
       </w:r>
     </w:p>
     <w:p>
@@ -1888,6 +2464,44 @@
           <w:lang w:val="en-US"/>
         </w:rPr>
         <w:t xml:space="preserve">Land O' Lakes </w:t>
+      </w:r>
+      <w:r>
+        <w:rPr>
+          <w:b w:val="1"/>
+          <w:bCs w:val="1"/>
+          <w:sz w:val="24"/>
+          <w:szCs w:val="24"/>
+          <w:rtl w:val="0"/>
+        </w:rPr>
+        <w:t>•</w:t>
+      </w:r>
+      <w:r>
+        <w:rPr>
+          <w:sz w:val="24"/>
+          <w:szCs w:val="24"/>
+          <w:rtl w:val="0"/>
+        </w:rPr>
+        <w:t xml:space="preserve"> </w:t>
+      </w:r>
+      <w:r>
+        <w:rPr>
+          <w:sz w:val="24"/>
+          <w:szCs w:val="24"/>
+          <w:rtl w:val="0"/>
+          <w:lang w:val="en-US"/>
+        </w:rPr>
+        <w:t>Lead Frontend Engineer</w:t>
+      </w:r>
+      <w:r>
+        <w:rPr>
+          <w:b w:val="1"/>
+          <w:bCs w:val="1"/>
+          <w:sz w:val="24"/>
+          <w:szCs w:val="24"/>
+          <w:rtl w:val="0"/>
+          <w:lang w:val="en-US"/>
+        </w:rPr>
+        <w:t xml:space="preserve"> </w:t>
       </w:r>
       <w:r>
         <w:rPr>
@@ -2243,6 +2857,24 @@
         </w:rPr>
         <w:t xml:space="preserve"> to 100% typescript.</w:t>
       </w:r>
+      <w:r>
+        <w:rPr>
+          <w:sz w:val="20"/>
+          <w:szCs w:val="20"/>
+          <w:rtl w:val="0"/>
+        </w:rPr>
+        <w:br w:type="textWrapping"/>
+        <w:t xml:space="preserve"> </w:t>
+      </w:r>
+      <w:r>
+        <w:rPr>
+          <w:sz w:val="20"/>
+          <w:szCs w:val="20"/>
+          <w:rtl w:val="0"/>
+          <w:lang w:val="en-US"/>
+        </w:rPr>
+        <w:t>- Wrote unit tests and integration tests with Jest and React-Testing-Library</w:t>
+      </w:r>
     </w:p>
     <w:p>
       <w:pPr>
@@ -2298,6 +2930,44 @@
           <w:rtl w:val="0"/>
           <w:lang w:val="en-US"/>
         </w:rPr>
+        <w:t>Senior/Lead Frontend Engineer</w:t>
+      </w:r>
+      <w:r>
+        <w:rPr>
+          <w:b w:val="1"/>
+          <w:bCs w:val="1"/>
+          <w:sz w:val="24"/>
+          <w:szCs w:val="24"/>
+          <w:rtl w:val="0"/>
+          <w:lang w:val="en-US"/>
+        </w:rPr>
+        <w:t xml:space="preserve"> </w:t>
+      </w:r>
+      <w:r>
+        <w:rPr>
+          <w:b w:val="1"/>
+          <w:bCs w:val="1"/>
+          <w:sz w:val="24"/>
+          <w:szCs w:val="24"/>
+          <w:rtl w:val="0"/>
+        </w:rPr>
+        <w:t>•</w:t>
+      </w:r>
+      <w:r>
+        <w:rPr>
+          <w:sz w:val="24"/>
+          <w:szCs w:val="24"/>
+          <w:rtl w:val="0"/>
+        </w:rPr>
+        <w:t xml:space="preserve"> </w:t>
+      </w:r>
+      <w:r>
+        <w:rPr>
+          <w:sz w:val="24"/>
+          <w:szCs w:val="24"/>
+          <w:rtl w:val="0"/>
+          <w:lang w:val="en-US"/>
+        </w:rPr>
         <w:t>Sep</w:t>
       </w:r>
       <w:r>
@@ -2360,7 +3030,7 @@
           <w:rtl w:val="0"/>
           <w:lang w:val="en-US"/>
         </w:rPr>
-        <w:t>Created company specific form library based on React-Hook-Form and TypeScript, which led me to develop great expertise in typescript, type generics, react memoization, and generally reducing re-renders.</w:t>
+        <w:t>Created company specific form library based on React-Hook-Form and TypeScript, which led me to develop great</w:t>
       </w:r>
       <w:r>
         <w:rPr>
@@ -2369,6 +3039,24 @@
           <w:rtl w:val="0"/>
         </w:rPr>
         <w:br w:type="textWrapping"/>
+        <w:t xml:space="preserve">   </w:t>
+      </w:r>
+      <w:r>
+        <w:rPr>
+          <w:sz w:val="20"/>
+          <w:szCs w:val="20"/>
+          <w:rtl w:val="0"/>
+          <w:lang w:val="en-US"/>
+        </w:rPr>
+        <w:t>expertise in typescript, type generics, react memoization, and generally reducing re-renders.</w:t>
+      </w:r>
+      <w:r>
+        <w:rPr>
+          <w:sz w:val="20"/>
+          <w:szCs w:val="20"/>
+          <w:rtl w:val="0"/>
+        </w:rPr>
+        <w:br w:type="textWrapping"/>
         <w:t xml:space="preserve"> </w:t>
       </w:r>
       <w:r>
@@ -2472,6 +3160,8 @@
       </w:r>
       <w:r>
         <w:rPr>
+          <w:b w:val="1"/>
+          <w:bCs w:val="1"/>
           <w:sz w:val="20"/>
           <w:szCs w:val="20"/>
           <w:rtl w:val="0"/>
@@ -2479,16 +3169,152 @@
         </w:rPr>
         <w:t>Acted as FE lead during second half of tenure.</w:t>
       </w:r>
+    </w:p>
+    <w:p>
+      <w:pPr>
+        <w:pStyle w:val="Body"/>
+        <w:rPr>
+          <w:sz w:val="6"/>
+          <w:szCs w:val="6"/>
+        </w:rPr>
+      </w:pPr>
     </w:p>
     <w:p>
       <w:pPr>
         <w:pStyle w:val="Body"/>
         <w:spacing w:after="80"/>
         <w:rPr>
-          <w:sz w:val="20"/>
-          <w:szCs w:val="20"/>
-        </w:rPr>
-      </w:pPr>
+          <w:sz w:val="24"/>
+          <w:szCs w:val="24"/>
+        </w:rPr>
+      </w:pPr>
+      <w:r>
+        <w:rPr>
+          <w:b w:val="1"/>
+          <w:bCs w:val="1"/>
+          <w:sz w:val="24"/>
+          <w:szCs w:val="24"/>
+          <w:rtl w:val="0"/>
+          <w:lang w:val="en-US"/>
+        </w:rPr>
+        <w:t xml:space="preserve">Best Buy </w:t>
+      </w:r>
+      <w:r>
+        <w:rPr>
+          <w:b w:val="1"/>
+          <w:bCs w:val="1"/>
+          <w:sz w:val="24"/>
+          <w:szCs w:val="24"/>
+          <w:rtl w:val="0"/>
+        </w:rPr>
+        <w:t>•</w:t>
+      </w:r>
+      <w:r>
+        <w:rPr>
+          <w:sz w:val="24"/>
+          <w:szCs w:val="24"/>
+          <w:rtl w:val="0"/>
+        </w:rPr>
+        <w:t xml:space="preserve"> </w:t>
+      </w:r>
+      <w:r>
+        <w:rPr>
+          <w:sz w:val="24"/>
+          <w:szCs w:val="24"/>
+          <w:rtl w:val="0"/>
+          <w:lang w:val="en-US"/>
+        </w:rPr>
+        <w:t>Senior Frontend Developer</w:t>
+      </w:r>
+      <w:r>
+        <w:rPr>
+          <w:b w:val="1"/>
+          <w:bCs w:val="1"/>
+          <w:sz w:val="24"/>
+          <w:szCs w:val="24"/>
+          <w:rtl w:val="0"/>
+          <w:lang w:val="en-US"/>
+        </w:rPr>
+        <w:t xml:space="preserve"> </w:t>
+      </w:r>
+      <w:r>
+        <w:rPr>
+          <w:b w:val="1"/>
+          <w:bCs w:val="1"/>
+          <w:sz w:val="24"/>
+          <w:szCs w:val="24"/>
+          <w:rtl w:val="0"/>
+        </w:rPr>
+        <w:t>•</w:t>
+      </w:r>
+      <w:r>
+        <w:rPr>
+          <w:sz w:val="24"/>
+          <w:szCs w:val="24"/>
+          <w:rtl w:val="0"/>
+        </w:rPr>
+        <w:t xml:space="preserve"> </w:t>
+      </w:r>
+      <w:r>
+        <w:rPr>
+          <w:sz w:val="24"/>
+          <w:szCs w:val="24"/>
+          <w:rtl w:val="0"/>
+          <w:lang w:val="en-US"/>
+        </w:rPr>
+        <w:t>Feb</w:t>
+      </w:r>
+      <w:r>
+        <w:rPr>
+          <w:sz w:val="24"/>
+          <w:szCs w:val="24"/>
+          <w:rtl w:val="0"/>
+        </w:rPr>
+        <w:t xml:space="preserve"> 20</w:t>
+      </w:r>
+      <w:r>
+        <w:rPr>
+          <w:sz w:val="24"/>
+          <w:szCs w:val="24"/>
+          <w:rtl w:val="0"/>
+          <w:lang w:val="en-US"/>
+        </w:rPr>
+        <w:t xml:space="preserve">20 </w:t>
+      </w:r>
+      <w:r>
+        <w:rPr>
+          <w:sz w:val="24"/>
+          <w:szCs w:val="24"/>
+          <w:rtl w:val="0"/>
+        </w:rPr>
+        <w:t>-</w:t>
+      </w:r>
+      <w:r>
+        <w:rPr>
+          <w:sz w:val="24"/>
+          <w:szCs w:val="24"/>
+          <w:rtl w:val="0"/>
+          <w:lang w:val="en-US"/>
+        </w:rPr>
+        <w:t xml:space="preserve"> Jun </w:t>
+      </w:r>
+      <w:r>
+        <w:rPr>
+          <w:sz w:val="24"/>
+          <w:szCs w:val="24"/>
+          <w:rtl w:val="0"/>
+        </w:rPr>
+        <w:t>20</w:t>
+      </w:r>
+      <w:r>
+        <w:rPr>
+          <w:sz w:val="24"/>
+          <w:szCs w:val="24"/>
+          <w:rtl w:val="0"/>
+          <w:lang w:val="en-US"/>
+        </w:rPr>
+        <w:t>20</w:t>
+      </w:r>
     </w:p>
     <w:p>
       <w:pPr>
@@ -2499,367 +3325,366 @@
           <w:szCs w:val="20"/>
         </w:rPr>
       </w:pPr>
+      <w:r>
+        <w:rPr>
+          <w:sz w:val="20"/>
+          <w:szCs w:val="20"/>
+          <w:rtl w:val="0"/>
+          <w:lang w:val="en-US"/>
+        </w:rPr>
+        <w:t xml:space="preserve"> - Worked with React, Redux, Reselect, </w:t>
+      </w:r>
+      <w:r>
+        <w:rPr>
+          <w:b w:val="1"/>
+          <w:bCs w:val="1"/>
+          <w:sz w:val="20"/>
+          <w:szCs w:val="20"/>
+          <w:rtl w:val="0"/>
+          <w:lang w:val="en-US"/>
+        </w:rPr>
+        <w:t>SSR</w:t>
+      </w:r>
+      <w:r>
+        <w:rPr>
+          <w:sz w:val="20"/>
+          <w:szCs w:val="20"/>
+          <w:rtl w:val="0"/>
+          <w:lang w:val="en-US"/>
+        </w:rPr>
+        <w:t>, Node.js, Express.js, a home-grown feature-flag system,</w:t>
+      </w:r>
+      <w:r>
+        <w:rPr>
+          <w:sz w:val="20"/>
+          <w:szCs w:val="20"/>
+          <w:rtl w:val="0"/>
+        </w:rPr>
+        <w:br w:type="textWrapping"/>
+        <w:t xml:space="preserve">   </w:t>
+      </w:r>
+      <w:r>
+        <w:rPr>
+          <w:sz w:val="20"/>
+          <w:szCs w:val="20"/>
+          <w:rtl w:val="0"/>
+          <w:lang w:val="en-US"/>
+        </w:rPr>
+        <w:t>Akamai Edge-Side-Includes (ESI/SSI), LESS, flexbox, responsive css/media queries.</w:t>
+      </w:r>
+      <w:r>
+        <w:rPr>
+          <w:sz w:val="20"/>
+          <w:szCs w:val="20"/>
+          <w:rtl w:val="0"/>
+        </w:rPr>
+        <w:br w:type="textWrapping"/>
+        <w:t xml:space="preserve"> </w:t>
+      </w:r>
+      <w:r>
+        <w:rPr>
+          <w:sz w:val="20"/>
+          <w:szCs w:val="20"/>
+          <w:rtl w:val="0"/>
+          <w:lang w:val="en-US"/>
+        </w:rPr>
+        <w:t xml:space="preserve">- </w:t>
+      </w:r>
+      <w:r>
+        <w:rPr>
+          <w:sz w:val="20"/>
+          <w:szCs w:val="20"/>
+          <w:rtl w:val="0"/>
+          <w:lang w:val="en-US"/>
+        </w:rPr>
+        <w:t>Worked on preferred store location cookies, diagnosed and patched bug in fetch polyfill affecting iOS 11+10,</w:t>
+      </w:r>
+      <w:r>
+        <w:rPr>
+          <w:sz w:val="20"/>
+          <w:szCs w:val="20"/>
+          <w:rtl w:val="0"/>
+        </w:rPr>
+        <w:br w:type="textWrapping"/>
+        <w:t xml:space="preserve">   </w:t>
+      </w:r>
+      <w:r>
+        <w:rPr>
+          <w:sz w:val="20"/>
+          <w:szCs w:val="20"/>
+          <w:rtl w:val="0"/>
+          <w:lang w:val="en-US"/>
+        </w:rPr>
+        <w:t>causing the users store to get incorrectly overwritten with geolocation.</w:t>
+      </w:r>
+      <w:r>
+        <w:rPr>
+          <w:sz w:val="20"/>
+          <w:szCs w:val="20"/>
+          <w:rtl w:val="0"/>
+        </w:rPr>
+        <w:br w:type="textWrapping"/>
+        <w:t xml:space="preserve"> </w:t>
+      </w:r>
+      <w:r>
+        <w:rPr>
+          <w:sz w:val="20"/>
+          <w:szCs w:val="20"/>
+          <w:rtl w:val="0"/>
+          <w:lang w:val="en-US"/>
+        </w:rPr>
+        <w:t xml:space="preserve">- Wrote unit tests with </w:t>
+      </w:r>
+      <w:r>
+        <w:rPr>
+          <w:sz w:val="20"/>
+          <w:szCs w:val="20"/>
+          <w:rtl w:val="0"/>
+        </w:rPr>
+        <w:t>Jest</w:t>
+      </w:r>
+      <w:r>
+        <w:rPr>
+          <w:sz w:val="20"/>
+          <w:szCs w:val="20"/>
+          <w:rtl w:val="0"/>
+          <w:lang w:val="en-US"/>
+        </w:rPr>
+        <w:t xml:space="preserve">/Enzyme, and E2E tests with </w:t>
+      </w:r>
+      <w:r>
+        <w:rPr>
+          <w:sz w:val="20"/>
+          <w:szCs w:val="20"/>
+          <w:rtl w:val="0"/>
+        </w:rPr>
+        <w:t>Cypress</w:t>
+      </w:r>
+      <w:r>
+        <w:rPr>
+          <w:sz w:val="20"/>
+          <w:szCs w:val="20"/>
+          <w:rtl w:val="0"/>
+          <w:lang w:val="en-US"/>
+        </w:rPr>
+        <w:t>.</w:t>
+      </w:r>
+    </w:p>
+    <w:p>
+      <w:pPr>
+        <w:pStyle w:val="Body"/>
+        <w:rPr>
+          <w:sz w:val="6"/>
+          <w:szCs w:val="6"/>
+        </w:rPr>
+      </w:pPr>
     </w:p>
     <w:p>
       <w:pPr>
         <w:pStyle w:val="Body"/>
         <w:spacing w:after="80"/>
         <w:rPr>
-          <w:sz w:val="20"/>
-          <w:szCs w:val="20"/>
-        </w:rPr>
-      </w:pPr>
+          <w:sz w:val="24"/>
+          <w:szCs w:val="24"/>
+        </w:rPr>
+      </w:pPr>
+      <w:r>
+        <w:rPr>
+          <w:b w:val="1"/>
+          <w:bCs w:val="1"/>
+          <w:sz w:val="24"/>
+          <w:szCs w:val="24"/>
+          <w:rtl w:val="0"/>
+          <w:lang w:val="en-US"/>
+        </w:rPr>
+        <w:t xml:space="preserve">Robert Half </w:t>
+      </w:r>
+      <w:r>
+        <w:rPr>
+          <w:b w:val="1"/>
+          <w:bCs w:val="1"/>
+          <w:sz w:val="24"/>
+          <w:szCs w:val="24"/>
+          <w:rtl w:val="0"/>
+        </w:rPr>
+        <w:t>•</w:t>
+      </w:r>
+      <w:r>
+        <w:rPr>
+          <w:sz w:val="24"/>
+          <w:szCs w:val="24"/>
+          <w:rtl w:val="0"/>
+        </w:rPr>
+        <w:t xml:space="preserve"> </w:t>
+      </w:r>
+      <w:r>
+        <w:rPr>
+          <w:sz w:val="24"/>
+          <w:szCs w:val="24"/>
+          <w:rtl w:val="0"/>
+          <w:lang w:val="en-US"/>
+        </w:rPr>
+        <w:t>Frontend Developer</w:t>
+      </w:r>
+      <w:r>
+        <w:rPr>
+          <w:b w:val="1"/>
+          <w:bCs w:val="1"/>
+          <w:sz w:val="24"/>
+          <w:szCs w:val="24"/>
+          <w:rtl w:val="0"/>
+          <w:lang w:val="en-US"/>
+        </w:rPr>
+        <w:t xml:space="preserve"> </w:t>
+      </w:r>
+      <w:r>
+        <w:rPr>
+          <w:b w:val="1"/>
+          <w:bCs w:val="1"/>
+          <w:sz w:val="24"/>
+          <w:szCs w:val="24"/>
+          <w:rtl w:val="0"/>
+        </w:rPr>
+        <w:t>•</w:t>
+      </w:r>
+      <w:r>
+        <w:rPr>
+          <w:sz w:val="24"/>
+          <w:szCs w:val="24"/>
+          <w:rtl w:val="0"/>
+        </w:rPr>
+        <w:t xml:space="preserve"> </w:t>
+      </w:r>
+      <w:r>
+        <w:rPr>
+          <w:sz w:val="24"/>
+          <w:szCs w:val="24"/>
+          <w:rtl w:val="0"/>
+          <w:lang w:val="en-US"/>
+        </w:rPr>
+        <w:t>Nov</w:t>
+      </w:r>
+      <w:r>
+        <w:rPr>
+          <w:sz w:val="24"/>
+          <w:szCs w:val="24"/>
+          <w:rtl w:val="0"/>
+        </w:rPr>
+        <w:t xml:space="preserve"> 201</w:t>
+      </w:r>
+      <w:r>
+        <w:rPr>
+          <w:sz w:val="24"/>
+          <w:szCs w:val="24"/>
+          <w:rtl w:val="0"/>
+          <w:lang w:val="en-US"/>
+        </w:rPr>
+        <w:t xml:space="preserve">7 </w:t>
+      </w:r>
+      <w:r>
+        <w:rPr>
+          <w:sz w:val="24"/>
+          <w:szCs w:val="24"/>
+          <w:rtl w:val="0"/>
+        </w:rPr>
+        <w:t>-</w:t>
+      </w:r>
+      <w:r>
+        <w:rPr>
+          <w:sz w:val="24"/>
+          <w:szCs w:val="24"/>
+          <w:rtl w:val="0"/>
+          <w:lang w:val="en-US"/>
+        </w:rPr>
+        <w:t xml:space="preserve"> Jan </w:t>
+      </w:r>
+      <w:r>
+        <w:rPr>
+          <w:sz w:val="24"/>
+          <w:szCs w:val="24"/>
+          <w:rtl w:val="0"/>
+        </w:rPr>
+        <w:t>20</w:t>
+      </w:r>
+      <w:r>
+        <w:rPr>
+          <w:sz w:val="24"/>
+          <w:szCs w:val="24"/>
+          <w:rtl w:val="0"/>
+          <w:lang w:val="en-US"/>
+        </w:rPr>
+        <w:t>20</w:t>
+      </w:r>
     </w:p>
     <w:p>
       <w:pPr>
         <w:pStyle w:val="Body"/>
         <w:rPr>
-          <w:sz w:val="6"/>
-          <w:szCs w:val="6"/>
-        </w:rPr>
-      </w:pPr>
+          <w:sz w:val="20"/>
+          <w:szCs w:val="20"/>
+        </w:rPr>
+      </w:pPr>
+      <w:r>
+        <w:rPr>
+          <w:i w:val="1"/>
+          <w:iCs w:val="1"/>
+          <w:sz w:val="20"/>
+          <w:szCs w:val="20"/>
+          <w:rtl w:val="0"/>
+          <w:lang w:val="en-US"/>
+        </w:rPr>
+        <w:t>BIWorldwide</w:t>
+      </w:r>
+      <w:r>
+        <w:rPr>
+          <w:i w:val="1"/>
+          <w:iCs w:val="1"/>
+          <w:sz w:val="20"/>
+          <w:szCs w:val="20"/>
+          <w:rtl w:val="0"/>
+          <w:lang w:val="en-US"/>
+        </w:rPr>
+        <w:t>:</w:t>
+      </w:r>
+      <w:r>
+        <w:rPr>
+          <w:sz w:val="20"/>
+          <w:szCs w:val="20"/>
+          <w:rtl w:val="0"/>
+          <w:lang w:val="en-US"/>
+        </w:rPr>
+        <w:t xml:space="preserve"> Jan 2019 - Jan 2020:</w:t>
+      </w:r>
     </w:p>
     <w:p>
       <w:pPr>
         <w:pStyle w:val="Body"/>
-        <w:spacing w:after="80"/>
-        <w:rPr>
-          <w:sz w:val="24"/>
-          <w:szCs w:val="24"/>
-        </w:rPr>
-      </w:pPr>
-      <w:r>
-        <w:rPr>
-          <w:b w:val="1"/>
-          <w:bCs w:val="1"/>
-          <w:sz w:val="24"/>
-          <w:szCs w:val="24"/>
-          <w:rtl w:val="0"/>
-          <w:lang w:val="en-US"/>
-        </w:rPr>
-        <w:t xml:space="preserve">Best Buy </w:t>
-      </w:r>
-      <w:r>
-        <w:rPr>
-          <w:b w:val="1"/>
-          <w:bCs w:val="1"/>
-          <w:sz w:val="24"/>
-          <w:szCs w:val="24"/>
-          <w:rtl w:val="0"/>
-        </w:rPr>
-        <w:t>•</w:t>
-      </w:r>
-      <w:r>
-        <w:rPr>
-          <w:sz w:val="24"/>
-          <w:szCs w:val="24"/>
-          <w:rtl w:val="0"/>
-        </w:rPr>
-        <w:t xml:space="preserve"> </w:t>
-      </w:r>
-      <w:r>
-        <w:rPr>
-          <w:sz w:val="24"/>
-          <w:szCs w:val="24"/>
-          <w:rtl w:val="0"/>
-          <w:lang w:val="en-US"/>
-        </w:rPr>
-        <w:t>Feb</w:t>
-      </w:r>
-      <w:r>
-        <w:rPr>
-          <w:sz w:val="24"/>
-          <w:szCs w:val="24"/>
-          <w:rtl w:val="0"/>
-        </w:rPr>
-        <w:t xml:space="preserve"> 20</w:t>
-      </w:r>
-      <w:r>
-        <w:rPr>
-          <w:sz w:val="24"/>
-          <w:szCs w:val="24"/>
-          <w:rtl w:val="0"/>
-          <w:lang w:val="en-US"/>
-        </w:rPr>
-        <w:t xml:space="preserve">20 </w:t>
-      </w:r>
-      <w:r>
-        <w:rPr>
-          <w:sz w:val="24"/>
-          <w:szCs w:val="24"/>
-          <w:rtl w:val="0"/>
-        </w:rPr>
-        <w:t>-</w:t>
-      </w:r>
-      <w:r>
-        <w:rPr>
-          <w:sz w:val="24"/>
-          <w:szCs w:val="24"/>
-          <w:rtl w:val="0"/>
-          <w:lang w:val="en-US"/>
-        </w:rPr>
-        <w:t xml:space="preserve"> Jun </w:t>
-      </w:r>
-      <w:r>
-        <w:rPr>
-          <w:sz w:val="24"/>
-          <w:szCs w:val="24"/>
-          <w:rtl w:val="0"/>
-        </w:rPr>
-        <w:t>20</w:t>
-      </w:r>
-      <w:r>
-        <w:rPr>
-          <w:sz w:val="24"/>
-          <w:szCs w:val="24"/>
-          <w:rtl w:val="0"/>
-          <w:lang w:val="en-US"/>
-        </w:rPr>
-        <w:t>20</w:t>
-      </w:r>
-    </w:p>
-    <w:p>
-      <w:pPr>
-        <w:pStyle w:val="Body"/>
-        <w:spacing w:after="80"/>
-        <w:rPr>
-          <w:sz w:val="20"/>
-          <w:szCs w:val="20"/>
-        </w:rPr>
-      </w:pPr>
-      <w:r>
-        <w:rPr>
-          <w:sz w:val="20"/>
-          <w:szCs w:val="20"/>
-          <w:rtl w:val="0"/>
-          <w:lang w:val="en-US"/>
-        </w:rPr>
-        <w:t xml:space="preserve"> - Worked with React, Redux, Reselect, </w:t>
-      </w:r>
-      <w:r>
-        <w:rPr>
-          <w:b w:val="1"/>
-          <w:bCs w:val="1"/>
-          <w:sz w:val="20"/>
-          <w:szCs w:val="20"/>
-          <w:rtl w:val="0"/>
-          <w:lang w:val="en-US"/>
-        </w:rPr>
-        <w:t>SSR</w:t>
-      </w:r>
-      <w:r>
-        <w:rPr>
-          <w:sz w:val="20"/>
-          <w:szCs w:val="20"/>
-          <w:rtl w:val="0"/>
-          <w:lang w:val="en-US"/>
-        </w:rPr>
-        <w:t>, Node.js, Express.js, a home-grown feature-flag system, Akamai Edge-Side-Includes (ESI/SSI), LESS, flexbox, responsive css/media queries.</w:t>
-      </w:r>
-      <w:r>
-        <w:rPr>
-          <w:sz w:val="20"/>
-          <w:szCs w:val="20"/>
-          <w:rtl w:val="0"/>
-        </w:rPr>
-        <w:br w:type="textWrapping"/>
-        <w:t xml:space="preserve"> </w:t>
-      </w:r>
-      <w:r>
-        <w:rPr>
-          <w:sz w:val="20"/>
-          <w:szCs w:val="20"/>
-          <w:rtl w:val="0"/>
-          <w:lang w:val="en-US"/>
-        </w:rPr>
-        <w:t xml:space="preserve">- </w:t>
-      </w:r>
-      <w:r>
-        <w:rPr>
-          <w:sz w:val="20"/>
-          <w:szCs w:val="20"/>
-          <w:rtl w:val="0"/>
-          <w:lang w:val="en-US"/>
-        </w:rPr>
-        <w:t>Worked on preferred store location cookies, diagnosed and patched bug in fetch polyfill affecting iOS 11+10, causing the users store to get incorrectly overwritten with geolocation.</w:t>
-      </w:r>
-      <w:r>
-        <w:rPr>
-          <w:sz w:val="20"/>
-          <w:szCs w:val="20"/>
-          <w:rtl w:val="0"/>
-        </w:rPr>
-        <w:br w:type="textWrapping"/>
-        <w:t xml:space="preserve"> </w:t>
-      </w:r>
-      <w:r>
-        <w:rPr>
-          <w:sz w:val="20"/>
-          <w:szCs w:val="20"/>
-          <w:rtl w:val="0"/>
-          <w:lang w:val="en-US"/>
-        </w:rPr>
-        <w:t xml:space="preserve">- Wrote unit tests with </w:t>
-      </w:r>
-      <w:r>
-        <w:rPr>
-          <w:sz w:val="20"/>
-          <w:szCs w:val="20"/>
-          <w:rtl w:val="0"/>
-        </w:rPr>
-        <w:t>Jest</w:t>
-      </w:r>
-      <w:r>
-        <w:rPr>
-          <w:sz w:val="20"/>
-          <w:szCs w:val="20"/>
-          <w:rtl w:val="0"/>
-          <w:lang w:val="en-US"/>
-        </w:rPr>
-        <w:t xml:space="preserve">/Enzyme, and E2E tests with </w:t>
-      </w:r>
-      <w:r>
-        <w:rPr>
-          <w:sz w:val="20"/>
-          <w:szCs w:val="20"/>
-          <w:rtl w:val="0"/>
-        </w:rPr>
-        <w:t>Cypress</w:t>
-      </w:r>
-      <w:r>
-        <w:rPr>
-          <w:sz w:val="20"/>
-          <w:szCs w:val="20"/>
-          <w:rtl w:val="0"/>
-          <w:lang w:val="en-US"/>
-        </w:rPr>
-        <w:t>.</w:t>
-      </w:r>
-    </w:p>
-    <w:p>
-      <w:pPr>
-        <w:pStyle w:val="Body"/>
-        <w:rPr>
-          <w:sz w:val="6"/>
-          <w:szCs w:val="6"/>
-        </w:rPr>
-      </w:pPr>
-    </w:p>
-    <w:p>
-      <w:pPr>
-        <w:pStyle w:val="Body"/>
-        <w:spacing w:after="80"/>
-        <w:rPr>
-          <w:sz w:val="24"/>
-          <w:szCs w:val="24"/>
-        </w:rPr>
-      </w:pPr>
-      <w:r>
-        <w:rPr>
-          <w:b w:val="1"/>
-          <w:bCs w:val="1"/>
-          <w:sz w:val="24"/>
-          <w:szCs w:val="24"/>
-          <w:rtl w:val="0"/>
-          <w:lang w:val="en-US"/>
-        </w:rPr>
-        <w:t xml:space="preserve">BIWorldwide </w:t>
-      </w:r>
-      <w:r>
-        <w:rPr>
-          <w:b w:val="1"/>
-          <w:bCs w:val="1"/>
-          <w:sz w:val="24"/>
-          <w:szCs w:val="24"/>
-          <w:rtl w:val="0"/>
-        </w:rPr>
-        <w:t>•</w:t>
-      </w:r>
-      <w:r>
-        <w:rPr>
-          <w:sz w:val="24"/>
-          <w:szCs w:val="24"/>
-          <w:rtl w:val="0"/>
-        </w:rPr>
-        <w:t xml:space="preserve"> </w:t>
-      </w:r>
-      <w:r>
-        <w:rPr>
-          <w:sz w:val="24"/>
-          <w:szCs w:val="24"/>
-          <w:rtl w:val="0"/>
-          <w:lang w:val="en-US"/>
-        </w:rPr>
-        <w:t>Jan</w:t>
-      </w:r>
-      <w:r>
-        <w:rPr>
-          <w:sz w:val="24"/>
-          <w:szCs w:val="24"/>
-          <w:rtl w:val="0"/>
-        </w:rPr>
-        <w:t xml:space="preserve"> 201</w:t>
-      </w:r>
-      <w:r>
-        <w:rPr>
-          <w:sz w:val="24"/>
-          <w:szCs w:val="24"/>
-          <w:rtl w:val="0"/>
-          <w:lang w:val="en-US"/>
-        </w:rPr>
-        <w:t xml:space="preserve">9 </w:t>
-      </w:r>
-      <w:r>
-        <w:rPr>
-          <w:sz w:val="24"/>
-          <w:szCs w:val="24"/>
-          <w:rtl w:val="0"/>
-        </w:rPr>
-        <w:t>-</w:t>
-      </w:r>
-      <w:r>
-        <w:rPr>
-          <w:sz w:val="24"/>
-          <w:szCs w:val="24"/>
-          <w:rtl w:val="0"/>
-          <w:lang w:val="en-US"/>
-        </w:rPr>
-        <w:t xml:space="preserve"> Jan </w:t>
-      </w:r>
-      <w:r>
-        <w:rPr>
-          <w:sz w:val="24"/>
-          <w:szCs w:val="24"/>
-          <w:rtl w:val="0"/>
-        </w:rPr>
-        <w:t>20</w:t>
-      </w:r>
-      <w:r>
-        <w:rPr>
-          <w:sz w:val="24"/>
-          <w:szCs w:val="24"/>
-          <w:rtl w:val="0"/>
-          <w:lang w:val="en-US"/>
-        </w:rPr>
-        <w:t>20</w:t>
-      </w:r>
-    </w:p>
-    <w:p>
-      <w:pPr>
-        <w:pStyle w:val="Body"/>
-        <w:rPr>
-          <w:sz w:val="20"/>
-          <w:szCs w:val="20"/>
-        </w:rPr>
-      </w:pPr>
-      <w:r>
-        <w:rPr>
-          <w:sz w:val="20"/>
-          <w:szCs w:val="20"/>
-          <w:rtl w:val="0"/>
-          <w:lang w:val="en-US"/>
-        </w:rPr>
-        <w:t xml:space="preserve"> - Acted as lead on small dev team.</w:t>
+        <w:rPr>
+          <w:b w:val="1"/>
+          <w:bCs w:val="1"/>
+          <w:sz w:val="20"/>
+          <w:szCs w:val="20"/>
+        </w:rPr>
+      </w:pPr>
+      <w:r>
+        <w:rPr>
+          <w:sz w:val="20"/>
+          <w:szCs w:val="20"/>
+          <w:rtl w:val="0"/>
+          <w:lang w:val="en-US"/>
+        </w:rPr>
+        <w:t xml:space="preserve"> - </w:t>
+      </w:r>
+      <w:r>
+        <w:rPr>
+          <w:b w:val="1"/>
+          <w:bCs w:val="1"/>
+          <w:sz w:val="20"/>
+          <w:szCs w:val="20"/>
+          <w:rtl w:val="0"/>
+          <w:lang w:val="en-US"/>
+        </w:rPr>
+        <w:t>Acted as lead on small dev team.</w:t>
       </w:r>
     </w:p>
     <w:p>
@@ -3099,7 +3924,25 @@
           <w:rtl w:val="0"/>
           <w:lang w:val="en-US"/>
         </w:rPr>
-        <w:t xml:space="preserve"> - Built reverse proxy with Node.js to allow us to connect our local dev server to any backend, allowing us to simulate our code running in production. (Had to re-write cookie headers and modify cookie flags)</w:t>
+        <w:t xml:space="preserve"> - Built reverse proxy with Node.js to allow us to connect our local dev server to any backend, allowing us to simulate our</w:t>
+      </w:r>
+      <w:r>
+        <w:rPr>
+          <w:sz w:val="20"/>
+          <w:szCs w:val="20"/>
+          <w:rtl w:val="0"/>
+        </w:rPr>
+        <w:br w:type="textWrapping"/>
+        <w:t xml:space="preserve">   </w:t>
+      </w:r>
+      <w:r>
+        <w:rPr>
+          <w:sz w:val="20"/>
+          <w:szCs w:val="20"/>
+          <w:rtl w:val="0"/>
+          <w:lang w:val="en-US"/>
+        </w:rPr>
+        <w:t>code running in production. (Had to re-write cookie headers and modify cookie flags)</w:t>
       </w:r>
     </w:p>
     <w:p>
@@ -3171,7 +4014,7 @@
           <w:rtl w:val="0"/>
           <w:lang w:val="en-US"/>
         </w:rPr>
-        <w:t xml:space="preserve"> - Created versioning system for frontend, allowing us to check the console for exactly what version is deployed at that time in that browser and match it back to a git tag. </w:t>
+        <w:t xml:space="preserve"> - Created versioning system for frontend, allowing us to check the console for exactly what version is deployed at that</w:t>
       </w:r>
     </w:p>
     <w:p>
@@ -3189,7 +4032,209 @@
           <w:rtl w:val="0"/>
           <w:lang w:val="en-US"/>
         </w:rPr>
+        <w:t xml:space="preserve">   time in that browser and match it back to a git tag. </w:t>
+      </w:r>
+    </w:p>
+    <w:p>
+      <w:pPr>
+        <w:pStyle w:val="Body"/>
+        <w:rPr>
+          <w:sz w:val="10"/>
+          <w:szCs w:val="10"/>
+        </w:rPr>
+      </w:pPr>
+      <w:r>
+        <w:rPr>
+          <w:sz w:val="20"/>
+          <w:szCs w:val="20"/>
+          <w:rtl w:val="0"/>
+          <w:lang w:val="en-US"/>
+        </w:rPr>
         <w:t xml:space="preserve"> - Setup Sentry.js error dashboard.</w:t>
+      </w:r>
+      <w:r>
+        <w:rPr>
+          <w:sz w:val="20"/>
+          <w:szCs w:val="20"/>
+        </w:rPr>
+        <w:br w:type="textWrapping"/>
+      </w:r>
+    </w:p>
+    <w:p>
+      <w:pPr>
+        <w:pStyle w:val="Body"/>
+        <w:rPr>
+          <w:sz w:val="10"/>
+          <w:szCs w:val="10"/>
+        </w:rPr>
+      </w:pPr>
+      <w:r>
+        <w:rPr>
+          <w:i w:val="1"/>
+          <w:iCs w:val="1"/>
+          <w:sz w:val="20"/>
+          <w:szCs w:val="20"/>
+          <w:rtl w:val="0"/>
+          <w:lang w:val="en-US"/>
+        </w:rPr>
+        <w:t>Allen Interactions:</w:t>
+      </w:r>
+      <w:r>
+        <w:rPr>
+          <w:sz w:val="20"/>
+          <w:szCs w:val="20"/>
+          <w:rtl w:val="0"/>
+          <w:lang w:val="en-US"/>
+        </w:rPr>
+        <w:t xml:space="preserve"> Nov 2018 - Dec 2018: Created learning experiences with heavy animations, CSS3/HTML5/vanilla JS</w:t>
+      </w:r>
+      <w:r>
+        <w:rPr>
+          <w:sz w:val="20"/>
+          <w:szCs w:val="20"/>
+          <w:shd w:val="clear" w:color="auto" w:fill="ffffff"/>
+          <w:rtl w:val="0"/>
+          <w:lang w:val="en-US"/>
+        </w:rPr>
+        <w:t>.</w:t>
+      </w:r>
+      <w:r>
+        <w:rPr>
+          <w:sz w:val="10"/>
+          <w:szCs w:val="10"/>
+        </w:rPr>
+        <w:br w:type="textWrapping"/>
+      </w:r>
+    </w:p>
+    <w:p>
+      <w:pPr>
+        <w:pStyle w:val="Body"/>
+        <w:rPr>
+          <w:sz w:val="20"/>
+          <w:szCs w:val="20"/>
+        </w:rPr>
+      </w:pPr>
+      <w:r>
+        <w:rPr>
+          <w:i w:val="1"/>
+          <w:iCs w:val="1"/>
+          <w:sz w:val="20"/>
+          <w:szCs w:val="20"/>
+          <w:rtl w:val="0"/>
+          <w:lang w:val="en-US"/>
+        </w:rPr>
+        <w:t>Alliance Laundry Systems:</w:t>
+      </w:r>
+      <w:r>
+        <w:rPr>
+          <w:sz w:val="20"/>
+          <w:szCs w:val="20"/>
+          <w:rtl w:val="0"/>
+          <w:lang w:val="en-US"/>
+        </w:rPr>
+        <w:t xml:space="preserve"> Nov 2017 - Oct 2018: W</w:t>
+      </w:r>
+      <w:r>
+        <w:rPr>
+          <w:sz w:val="20"/>
+          <w:szCs w:val="20"/>
+          <w:shd w:val="clear" w:color="auto" w:fill="ffffff"/>
+          <w:rtl w:val="0"/>
+          <w:lang w:val="en-US"/>
+        </w:rPr>
+        <w:t>orked on</w:t>
+      </w:r>
+      <w:r>
+        <w:rPr>
+          <w:sz w:val="20"/>
+          <w:szCs w:val="20"/>
+          <w:shd w:val="clear" w:color="auto" w:fill="ffffff"/>
+          <w:rtl w:val="0"/>
+          <w:lang w:val="en-US"/>
+        </w:rPr>
+        <w:t xml:space="preserve"> </w:t>
+      </w:r>
+      <w:r>
+        <w:rPr>
+          <w:sz w:val="20"/>
+          <w:szCs w:val="20"/>
+          <w:shd w:val="clear" w:color="auto" w:fill="ffffff"/>
+          <w:rtl w:val="0"/>
+          <w:lang w:val="en-US"/>
+        </w:rPr>
+        <w:t xml:space="preserve">ember-frontend of laundromat </w:t>
+      </w:r>
+      <w:r>
+        <w:rPr>
+          <w:i w:val="1"/>
+          <w:iCs w:val="1"/>
+          <w:sz w:val="20"/>
+          <w:szCs w:val="20"/>
+          <w:shd w:val="clear" w:color="auto" w:fill="ffffff"/>
+          <w:rtl w:val="0"/>
+          <w:lang w:val="fr-FR"/>
+        </w:rPr>
+        <w:t>management</w:t>
+      </w:r>
+      <w:r>
+        <w:rPr>
+          <w:sz w:val="20"/>
+          <w:szCs w:val="20"/>
+          <w:shd w:val="clear" w:color="auto" w:fill="ffffff"/>
+          <w:rtl w:val="0"/>
+          <w:lang w:val="en-US"/>
+        </w:rPr>
+        <w:t xml:space="preserve"> app, with emphasis on re-writ</w:t>
+      </w:r>
+      <w:r>
+        <w:rPr>
+          <w:sz w:val="20"/>
+          <w:szCs w:val="20"/>
+          <w:shd w:val="clear" w:color="auto" w:fill="ffffff"/>
+          <w:rtl w:val="0"/>
+          <w:lang w:val="en-US"/>
+        </w:rPr>
+        <w:t xml:space="preserve">ing </w:t>
+      </w:r>
+      <w:r>
+        <w:rPr>
+          <w:sz w:val="20"/>
+          <w:szCs w:val="20"/>
+          <w:shd w:val="clear" w:color="auto" w:fill="ffffff"/>
+          <w:rtl w:val="0"/>
+          <w:lang w:val="en-US"/>
+        </w:rPr>
+        <w:t>washer</w:t>
+      </w:r>
+      <w:r>
+        <w:rPr>
+          <w:sz w:val="20"/>
+          <w:szCs w:val="20"/>
+          <w:shd w:val="clear" w:color="auto" w:fill="ffffff"/>
+          <w:rtl w:val="0"/>
+          <w:lang w:val="en-US"/>
+        </w:rPr>
+        <w:t>/</w:t>
+      </w:r>
+      <w:r>
+        <w:rPr>
+          <w:sz w:val="20"/>
+          <w:szCs w:val="20"/>
+          <w:shd w:val="clear" w:color="auto" w:fill="ffffff"/>
+          <w:rtl w:val="0"/>
+          <w:lang w:val="en-US"/>
+        </w:rPr>
+        <w:t>dryer programming interface</w:t>
+      </w:r>
+      <w:r>
+        <w:rPr>
+          <w:sz w:val="20"/>
+          <w:szCs w:val="20"/>
+          <w:shd w:val="clear" w:color="auto" w:fill="ffffff"/>
+          <w:rtl w:val="0"/>
+          <w:lang w:val="en-US"/>
+        </w:rPr>
+        <w:t>. Setup sentry.js error dashboard.</w:t>
       </w:r>
     </w:p>
     <w:p>
@@ -3219,7 +4264,7 @@
           <w:rtl w:val="0"/>
           <w:lang w:val="en-US"/>
         </w:rPr>
-        <w:t xml:space="preserve">Alliance Laundry Systems </w:t>
+        <w:t xml:space="preserve">EPAM </w:t>
       </w:r>
       <w:r>
         <w:rPr>
@@ -3246,7 +4291,62 @@
           <w:rtl w:val="0"/>
           <w:lang w:val="en-US"/>
         </w:rPr>
-        <w:t>Nov</w:t>
+        <w:t>JavaScript Developer</w:t>
+      </w:r>
+      <w:r>
+        <w:rPr>
+          <w:b w:val="1"/>
+          <w:bCs w:val="1"/>
+          <w:sz w:val="24"/>
+          <w:szCs w:val="24"/>
+          <w:rtl w:val="0"/>
+          <w:lang w:val="en-US"/>
+        </w:rPr>
+        <w:t xml:space="preserve"> </w:t>
+      </w:r>
+      <w:r>
+        <w:rPr>
+          <w:b w:val="1"/>
+          <w:bCs w:val="1"/>
+          <w:sz w:val="24"/>
+          <w:szCs w:val="24"/>
+          <w:rtl w:val="0"/>
+        </w:rPr>
+        <w:t>•</w:t>
+      </w:r>
+      <w:r>
+        <w:rPr>
+          <w:sz w:val="24"/>
+          <w:szCs w:val="24"/>
+          <w:rtl w:val="0"/>
+        </w:rPr>
+        <w:t xml:space="preserve"> Apr 201</w:t>
+      </w:r>
+      <w:r>
+        <w:rPr>
+          <w:sz w:val="24"/>
+          <w:szCs w:val="24"/>
+          <w:rtl w:val="0"/>
+          <w:lang w:val="en-US"/>
+        </w:rPr>
+        <w:t xml:space="preserve">6 </w:t>
+      </w:r>
+      <w:r>
+        <w:rPr>
+          <w:sz w:val="24"/>
+          <w:szCs w:val="24"/>
+          <w:rtl w:val="0"/>
+        </w:rPr>
+        <w:t>-</w:t>
+      </w:r>
+      <w:r>
+        <w:rPr>
+          <w:sz w:val="24"/>
+          <w:szCs w:val="24"/>
+          <w:rtl w:val="0"/>
+          <w:lang w:val="en-US"/>
+        </w:rPr>
+        <w:t xml:space="preserve"> Jun</w:t>
       </w:r>
       <w:r>
         <w:rPr>
@@ -3263,41 +4363,7 @@
           <w:rtl w:val="0"/>
           <w:lang w:val="en-US"/>
         </w:rPr>
-        <w:t xml:space="preserve">7 </w:t>
-      </w:r>
-      <w:r>
-        <w:rPr>
-          <w:sz w:val="24"/>
-          <w:szCs w:val="24"/>
-          <w:rtl w:val="0"/>
-        </w:rPr>
-        <w:t>-</w:t>
-      </w:r>
-      <w:r>
-        <w:rPr>
-          <w:sz w:val="24"/>
-          <w:szCs w:val="24"/>
-          <w:rtl w:val="0"/>
-          <w:lang w:val="en-US"/>
-        </w:rPr>
-        <w:t xml:space="preserve"> Nov </w:t>
-      </w:r>
-      <w:r>
-        <w:rPr>
-          <w:sz w:val="24"/>
-          <w:szCs w:val="24"/>
-          <w:rtl w:val="0"/>
-        </w:rPr>
-        <w:t>20</w:t>
-      </w:r>
-      <w:r>
-        <w:rPr>
-          <w:sz w:val="24"/>
-          <w:szCs w:val="24"/>
-          <w:rtl w:val="0"/>
-          <w:lang w:val="en-US"/>
-        </w:rPr>
-        <w:t>18</w:t>
+        <w:t>6</w:t>
       </w:r>
     </w:p>
     <w:p>
@@ -3315,84 +4381,25 @@
           <w:rtl w:val="0"/>
           <w:lang w:val="en-US"/>
         </w:rPr>
-        <w:t xml:space="preserve"> </w:t>
-      </w:r>
-      <w:r>
-        <w:rPr>
-          <w:sz w:val="20"/>
-          <w:szCs w:val="20"/>
-          <w:shd w:val="clear" w:color="auto" w:fill="ffffff"/>
-          <w:rtl w:val="0"/>
-          <w:lang w:val="en-US"/>
-        </w:rPr>
-        <w:t xml:space="preserve">- </w:t>
-      </w:r>
-      <w:r>
-        <w:rPr>
-          <w:sz w:val="20"/>
-          <w:szCs w:val="20"/>
-          <w:rtl w:val="0"/>
-          <w:lang w:val="en-US"/>
-        </w:rPr>
-        <w:t xml:space="preserve">Worked on ember-frontend of laundromat </w:t>
-      </w:r>
-      <w:r>
-        <w:rPr>
-          <w:i w:val="1"/>
-          <w:iCs w:val="1"/>
-          <w:sz w:val="20"/>
-          <w:szCs w:val="20"/>
-          <w:rtl w:val="0"/>
-          <w:lang w:val="fr-FR"/>
-        </w:rPr>
-        <w:t>management</w:t>
-      </w:r>
-      <w:r>
-        <w:rPr>
-          <w:sz w:val="20"/>
-          <w:szCs w:val="20"/>
-          <w:rtl w:val="0"/>
-          <w:lang w:val="en-US"/>
-        </w:rPr>
-        <w:t xml:space="preserve"> app, with emphasis on re-writing washer/dryer interface used to set washer/dryer temperature/duration/cost settings.</w:t>
-      </w:r>
-    </w:p>
-    <w:p>
-      <w:pPr>
-        <w:pStyle w:val="Body"/>
-        <w:rPr>
-          <w:sz w:val="20"/>
-          <w:szCs w:val="20"/>
-          <w:shd w:val="clear" w:color="auto" w:fill="ffffff"/>
-        </w:rPr>
-      </w:pPr>
-      <w:r>
-        <w:rPr>
-          <w:sz w:val="20"/>
-          <w:szCs w:val="20"/>
-          <w:rtl w:val="0"/>
-          <w:lang w:val="en-US"/>
-        </w:rPr>
-        <w:t xml:space="preserve"> - Used SASS and media queries to build Responsive web app</w:t>
-      </w:r>
-    </w:p>
-    <w:p>
-      <w:pPr>
-        <w:pStyle w:val="Body"/>
-        <w:rPr>
-          <w:sz w:val="20"/>
-          <w:szCs w:val="20"/>
-        </w:rPr>
-      </w:pPr>
-      <w:r>
-        <w:rPr>
-          <w:sz w:val="20"/>
-          <w:szCs w:val="20"/>
-          <w:shd w:val="clear" w:color="auto" w:fill="ffffff"/>
-          <w:rtl w:val="0"/>
-          <w:lang w:val="en-US"/>
-        </w:rPr>
-        <w:t xml:space="preserve"> - Setup sentry.js error dashboard.</w:t>
+        <w:t xml:space="preserve"> - Built a simple internal app for one of EPAM</w:t>
+      </w:r>
+      <w:r>
+        <w:rPr>
+          <w:sz w:val="20"/>
+          <w:szCs w:val="20"/>
+          <w:rtl w:val="0"/>
+          <w:lang w:val="en-US"/>
+        </w:rPr>
+        <w:t>’</w:t>
+      </w:r>
+      <w:r>
+        <w:rPr>
+          <w:sz w:val="20"/>
+          <w:szCs w:val="20"/>
+          <w:rtl w:val="0"/>
+          <w:lang w:val="en-US"/>
+        </w:rPr>
+        <w:t>s larger clients, Google.</w:t>
       </w:r>
     </w:p>
     <w:p>
@@ -3422,7 +4429,15 @@
           <w:rtl w:val="0"/>
           <w:lang w:val="en-US"/>
         </w:rPr>
-        <w:t xml:space="preserve">EPAM </w:t>
+        <w:t>Opera</w:t>
+      </w:r>
+      <w:r>
+        <w:rPr>
+          <w:sz w:val="24"/>
+          <w:szCs w:val="24"/>
+          <w:rtl w:val="0"/>
+        </w:rPr>
+        <w:t xml:space="preserve"> </w:t>
       </w:r>
       <w:r>
         <w:rPr>
@@ -3440,16 +4455,71 @@
           <w:szCs w:val="24"/>
           <w:rtl w:val="0"/>
         </w:rPr>
-        <w:t xml:space="preserve"> Apr 201</w:t>
-      </w:r>
-      <w:r>
-        <w:rPr>
-          <w:sz w:val="24"/>
-          <w:szCs w:val="24"/>
-          <w:rtl w:val="0"/>
-          <w:lang w:val="en-US"/>
-        </w:rPr>
-        <w:t xml:space="preserve">6 </w:t>
+        <w:t xml:space="preserve"> </w:t>
+      </w:r>
+      <w:r>
+        <w:rPr>
+          <w:sz w:val="24"/>
+          <w:szCs w:val="24"/>
+          <w:rtl w:val="0"/>
+          <w:lang w:val="en-US"/>
+        </w:rPr>
+        <w:t>Front-end JavaScript Developer</w:t>
+      </w:r>
+      <w:r>
+        <w:rPr>
+          <w:b w:val="1"/>
+          <w:bCs w:val="1"/>
+          <w:sz w:val="24"/>
+          <w:szCs w:val="24"/>
+          <w:rtl w:val="0"/>
+          <w:lang w:val="en-US"/>
+        </w:rPr>
+        <w:t xml:space="preserve"> </w:t>
+      </w:r>
+      <w:r>
+        <w:rPr>
+          <w:b w:val="1"/>
+          <w:bCs w:val="1"/>
+          <w:sz w:val="24"/>
+          <w:szCs w:val="24"/>
+          <w:rtl w:val="0"/>
+        </w:rPr>
+        <w:t>•</w:t>
+      </w:r>
+      <w:r>
+        <w:rPr>
+          <w:sz w:val="24"/>
+          <w:szCs w:val="24"/>
+          <w:rtl w:val="0"/>
+        </w:rPr>
+        <w:t xml:space="preserve"> </w:t>
+      </w:r>
+      <w:r>
+        <w:rPr>
+          <w:sz w:val="24"/>
+          <w:szCs w:val="24"/>
+          <w:rtl w:val="0"/>
+          <w:lang w:val="en-US"/>
+        </w:rPr>
+        <w:t>Jun</w:t>
+      </w:r>
+      <w:r>
+        <w:rPr>
+          <w:sz w:val="24"/>
+          <w:szCs w:val="24"/>
+          <w:rtl w:val="0"/>
+        </w:rPr>
+        <w:t xml:space="preserve"> 201</w:t>
+      </w:r>
+      <w:r>
+        <w:rPr>
+          <w:sz w:val="24"/>
+          <w:szCs w:val="24"/>
+          <w:rtl w:val="0"/>
+          <w:lang w:val="en-US"/>
+        </w:rPr>
+        <w:t xml:space="preserve">5 </w:t>
       </w:r>
       <w:r>
         <w:rPr>
@@ -3466,7 +4536,7 @@
           <w:rtl w:val="0"/>
           <w:lang w:val="en-US"/>
         </w:rPr>
-        <w:t xml:space="preserve"> Jun</w:t>
+        <w:t xml:space="preserve"> Jan</w:t>
       </w:r>
       <w:r>
         <w:rPr>
@@ -3501,25 +4571,115 @@
           <w:rtl w:val="0"/>
           <w:lang w:val="en-US"/>
         </w:rPr>
-        <w:t xml:space="preserve"> - Built a simple internal app for one of EPAM</w:t>
-      </w:r>
-      <w:r>
-        <w:rPr>
-          <w:sz w:val="20"/>
-          <w:szCs w:val="20"/>
-          <w:rtl w:val="0"/>
-          <w:lang w:val="en-US"/>
-        </w:rPr>
-        <w:t>’</w:t>
-      </w:r>
-      <w:r>
-        <w:rPr>
-          <w:sz w:val="20"/>
-          <w:szCs w:val="20"/>
-          <w:rtl w:val="0"/>
-          <w:lang w:val="en-US"/>
-        </w:rPr>
-        <w:t>s larger clients, Google.</w:t>
+        <w:t xml:space="preserve"> - Originally brought in for a simple 3 month project, which was completed successfully.</w:t>
+      </w:r>
+    </w:p>
+    <w:p>
+      <w:pPr>
+        <w:pStyle w:val="Body"/>
+        <w:rPr>
+          <w:sz w:val="20"/>
+          <w:szCs w:val="20"/>
+        </w:rPr>
+      </w:pPr>
+      <w:r>
+        <w:rPr>
+          <w:sz w:val="20"/>
+          <w:szCs w:val="20"/>
+          <w:rtl w:val="0"/>
+          <w:lang w:val="en-US"/>
+        </w:rPr>
+        <w:t xml:space="preserve"> - Contract was extended, for me to create a chrome extension</w:t>
+      </w:r>
+      <w:r>
+        <w:rPr>
+          <w:sz w:val="20"/>
+          <w:szCs w:val="20"/>
+          <w:rtl w:val="0"/>
+          <w:lang w:val="en-US"/>
+        </w:rPr>
+        <w:t xml:space="preserve"> for a</w:t>
+      </w:r>
+      <w:r>
+        <w:rPr>
+          <w:sz w:val="20"/>
+          <w:szCs w:val="20"/>
+          <w:rtl w:val="0"/>
+          <w:lang w:val="en-US"/>
+        </w:rPr>
+        <w:t xml:space="preserve"> new</w:t>
+      </w:r>
+      <w:r>
+        <w:rPr>
+          <w:sz w:val="20"/>
+          <w:szCs w:val="20"/>
+          <w:rtl w:val="0"/>
+          <w:lang w:val="en-US"/>
+        </w:rPr>
+        <w:t xml:space="preserve"> consumer </w:t>
+      </w:r>
+      <w:r>
+        <w:rPr>
+          <w:sz w:val="20"/>
+          <w:szCs w:val="20"/>
+          <w:rtl w:val="0"/>
+          <w:lang w:val="en-US"/>
+        </w:rPr>
+        <w:t>app.</w:t>
+      </w:r>
+    </w:p>
+    <w:p>
+      <w:pPr>
+        <w:pStyle w:val="Body"/>
+        <w:rPr>
+          <w:sz w:val="20"/>
+          <w:szCs w:val="20"/>
+        </w:rPr>
+      </w:pPr>
+      <w:r>
+        <w:rPr>
+          <w:sz w:val="20"/>
+          <w:szCs w:val="20"/>
+          <w:rtl w:val="0"/>
+          <w:lang w:val="en-US"/>
+        </w:rPr>
+        <w:t xml:space="preserve"> - This chrome extension was architected so most ui loaded through a simple iframe, which essentially pointed to a</w:t>
+      </w:r>
+    </w:p>
+    <w:p>
+      <w:pPr>
+        <w:pStyle w:val="Body"/>
+        <w:rPr>
+          <w:sz w:val="20"/>
+          <w:szCs w:val="20"/>
+        </w:rPr>
+      </w:pPr>
+      <w:r>
+        <w:rPr>
+          <w:sz w:val="20"/>
+          <w:szCs w:val="20"/>
+          <w:rtl w:val="0"/>
+          <w:lang w:val="en-US"/>
+        </w:rPr>
+        <w:t xml:space="preserve">  "mobile site" with all the ui.</w:t>
+      </w:r>
+      <w:r>
+        <w:rPr>
+          <w:sz w:val="20"/>
+          <w:szCs w:val="20"/>
+          <w:rtl w:val="0"/>
+        </w:rPr>
+        <w:br w:type="textWrapping"/>
+        <w:t xml:space="preserve"> </w:t>
+      </w:r>
+      <w:r>
+        <w:rPr>
+          <w:sz w:val="20"/>
+          <w:szCs w:val="20"/>
+          <w:rtl w:val="0"/>
+          <w:lang w:val="en-US"/>
+        </w:rPr>
+        <w:t>- This allowed us to rapidly iterate on the ux, without having to publish updates to the chrome web store.</w:t>
       </w:r>
     </w:p>
     <w:p>
@@ -3547,9 +4707,9 @@
           <w:sz w:val="24"/>
           <w:szCs w:val="24"/>
           <w:rtl w:val="0"/>
-          <w:lang w:val="en-US"/>
-        </w:rPr>
-        <w:t>Opera</w:t>
+          <w:lang w:val="nl-NL"/>
+        </w:rPr>
+        <w:t>Amobee</w:t>
       </w:r>
       <w:r>
         <w:rPr>
@@ -3584,24 +4744,45 @@
           <w:rtl w:val="0"/>
           <w:lang w:val="en-US"/>
         </w:rPr>
-        <w:t>Jun</w:t>
-      </w:r>
-      <w:r>
-        <w:rPr>
-          <w:sz w:val="24"/>
-          <w:szCs w:val="24"/>
-          <w:rtl w:val="0"/>
-        </w:rPr>
-        <w:t xml:space="preserve"> 201</w:t>
-      </w:r>
-      <w:r>
-        <w:rPr>
-          <w:sz w:val="24"/>
-          <w:szCs w:val="24"/>
-          <w:rtl w:val="0"/>
-          <w:lang w:val="en-US"/>
-        </w:rPr>
-        <w:t xml:space="preserve">5 </w:t>
+        <w:t>JavaScript Developer</w:t>
+      </w:r>
+      <w:r>
+        <w:rPr>
+          <w:b w:val="1"/>
+          <w:bCs w:val="1"/>
+          <w:sz w:val="24"/>
+          <w:szCs w:val="24"/>
+          <w:rtl w:val="0"/>
+          <w:lang w:val="en-US"/>
+        </w:rPr>
+        <w:t xml:space="preserve"> </w:t>
+      </w:r>
+      <w:r>
+        <w:rPr>
+          <w:b w:val="1"/>
+          <w:bCs w:val="1"/>
+          <w:sz w:val="24"/>
+          <w:szCs w:val="24"/>
+          <w:rtl w:val="0"/>
+        </w:rPr>
+        <w:t>•</w:t>
+      </w:r>
+      <w:r>
+        <w:rPr>
+          <w:sz w:val="24"/>
+          <w:szCs w:val="24"/>
+          <w:rtl w:val="0"/>
+        </w:rPr>
+        <w:t xml:space="preserve"> Apr 2013</w:t>
+      </w:r>
+      <w:r>
+        <w:rPr>
+          <w:sz w:val="24"/>
+          <w:szCs w:val="24"/>
+          <w:rtl w:val="0"/>
+          <w:lang w:val="en-US"/>
+        </w:rPr>
+        <w:t xml:space="preserve"> </w:t>
       </w:r>
       <w:r>
         <w:rPr>
@@ -3618,24 +4799,15 @@
           <w:rtl w:val="0"/>
           <w:lang w:val="en-US"/>
         </w:rPr>
-        <w:t xml:space="preserve"> Jan</w:t>
-      </w:r>
-      <w:r>
-        <w:rPr>
-          <w:sz w:val="24"/>
-          <w:szCs w:val="24"/>
-          <w:rtl w:val="0"/>
-        </w:rPr>
-        <w:t xml:space="preserve"> 201</w:t>
-      </w:r>
-      <w:r>
-        <w:rPr>
-          <w:sz w:val="24"/>
-          <w:szCs w:val="24"/>
-          <w:rtl w:val="0"/>
-          <w:lang w:val="en-US"/>
-        </w:rPr>
-        <w:t>6</w:t>
+        <w:t xml:space="preserve"> </w:t>
+      </w:r>
+      <w:r>
+        <w:rPr>
+          <w:sz w:val="24"/>
+          <w:szCs w:val="24"/>
+          <w:rtl w:val="0"/>
+        </w:rPr>
+        <w:t>Aug 2013</w:t>
       </w:r>
     </w:p>
     <w:p>
@@ -3653,7 +4825,77 @@
           <w:rtl w:val="0"/>
           <w:lang w:val="en-US"/>
         </w:rPr>
-        <w:t xml:space="preserve"> - Originally brought in for a simple 3 month project, which was completed successfully.</w:t>
+        <w:t xml:space="preserve"> - Helped</w:t>
+      </w:r>
+      <w:r>
+        <w:rPr>
+          <w:sz w:val="20"/>
+          <w:szCs w:val="20"/>
+          <w:rtl w:val="0"/>
+        </w:rPr>
+        <w:t xml:space="preserve"> </w:t>
+      </w:r>
+      <w:r>
+        <w:rPr>
+          <w:sz w:val="20"/>
+          <w:szCs w:val="20"/>
+          <w:rtl w:val="0"/>
+          <w:lang w:val="en-US"/>
+        </w:rPr>
+        <w:t xml:space="preserve">with js side of </w:t>
+      </w:r>
+      <w:r>
+        <w:rPr>
+          <w:sz w:val="20"/>
+          <w:szCs w:val="20"/>
+          <w:rtl w:val="0"/>
+          <w:lang w:val="en-US"/>
+        </w:rPr>
+        <w:t>hybrid native</w:t>
+      </w:r>
+      <w:r>
+        <w:rPr>
+          <w:sz w:val="20"/>
+          <w:szCs w:val="20"/>
+          <w:rtl w:val="0"/>
+          <w:lang w:val="en-US"/>
+        </w:rPr>
+        <w:t>+</w:t>
+      </w:r>
+      <w:r>
+        <w:rPr>
+          <w:sz w:val="20"/>
+          <w:szCs w:val="20"/>
+          <w:rtl w:val="0"/>
+          <w:lang w:val="en-US"/>
+        </w:rPr>
+        <w:t xml:space="preserve">web </w:t>
+      </w:r>
+      <w:r>
+        <w:rPr>
+          <w:sz w:val="20"/>
+          <w:szCs w:val="20"/>
+          <w:rtl w:val="0"/>
+          <w:lang w:val="en-US"/>
+        </w:rPr>
+        <w:t xml:space="preserve">3d </w:t>
+      </w:r>
+      <w:r>
+        <w:rPr>
+          <w:sz w:val="20"/>
+          <w:szCs w:val="20"/>
+          <w:rtl w:val="0"/>
+        </w:rPr>
+        <w:t xml:space="preserve">ad </w:t>
+      </w:r>
+      <w:r>
+        <w:rPr>
+          <w:sz w:val="20"/>
+          <w:szCs w:val="20"/>
+          <w:rtl w:val="0"/>
+          <w:lang w:val="en-US"/>
+        </w:rPr>
+        <w:t>engine.</w:t>
       </w:r>
     </w:p>
     <w:p>
@@ -3671,61 +4913,7 @@
           <w:rtl w:val="0"/>
           <w:lang w:val="en-US"/>
         </w:rPr>
-        <w:t xml:space="preserve"> - Contract was extended, for me to create a chrome extension</w:t>
-      </w:r>
-      <w:r>
-        <w:rPr>
-          <w:sz w:val="20"/>
-          <w:szCs w:val="20"/>
-          <w:rtl w:val="0"/>
-          <w:lang w:val="en-US"/>
-        </w:rPr>
-        <w:t xml:space="preserve"> for a</w:t>
-      </w:r>
-      <w:r>
-        <w:rPr>
-          <w:sz w:val="20"/>
-          <w:szCs w:val="20"/>
-          <w:rtl w:val="0"/>
-          <w:lang w:val="en-US"/>
-        </w:rPr>
-        <w:t xml:space="preserve"> new</w:t>
-      </w:r>
-      <w:r>
-        <w:rPr>
-          <w:sz w:val="20"/>
-          <w:szCs w:val="20"/>
-          <w:rtl w:val="0"/>
-          <w:lang w:val="en-US"/>
-        </w:rPr>
-        <w:t xml:space="preserve"> consumer </w:t>
-      </w:r>
-      <w:r>
-        <w:rPr>
-          <w:sz w:val="20"/>
-          <w:szCs w:val="20"/>
-          <w:rtl w:val="0"/>
-          <w:lang w:val="en-US"/>
-        </w:rPr>
-        <w:t>app.</w:t>
-      </w:r>
-    </w:p>
-    <w:p>
-      <w:pPr>
-        <w:pStyle w:val="Body"/>
-        <w:rPr>
-          <w:sz w:val="20"/>
-          <w:szCs w:val="20"/>
-        </w:rPr>
-      </w:pPr>
-      <w:r>
-        <w:rPr>
-          <w:sz w:val="20"/>
-          <w:szCs w:val="20"/>
-          <w:rtl w:val="0"/>
-          <w:lang w:val="en-US"/>
-        </w:rPr>
-        <w:t xml:space="preserve"> - This chrome extension was architected so most ui loaded through a simple iframe, which essentially pointed to a "mobile site" with all the ui. This allowed us to rapidly iterate on the ux, without having to publish updates to the web store.</w:t>
+        <w:t xml:space="preserve"> - Upgraded ad markup language from XML to Jade templating, using Grunt.js.</w:t>
       </w:r>
     </w:p>
     <w:p>
@@ -3753,17 +4941,9 @@
           <w:sz w:val="24"/>
           <w:szCs w:val="24"/>
           <w:rtl w:val="0"/>
-          <w:lang w:val="nl-NL"/>
-        </w:rPr>
-        <w:t>Amobee</w:t>
-      </w:r>
-      <w:r>
-        <w:rPr>
-          <w:sz w:val="24"/>
-          <w:szCs w:val="24"/>
-          <w:rtl w:val="0"/>
-        </w:rPr>
-        <w:t xml:space="preserve"> </w:t>
+          <w:lang w:val="en-US"/>
+        </w:rPr>
+        <w:t xml:space="preserve">Freelance &amp; Startup projects </w:t>
       </w:r>
       <w:r>
         <w:rPr>
@@ -3780,17 +4960,64 @@
           <w:sz w:val="24"/>
           <w:szCs w:val="24"/>
           <w:rtl w:val="0"/>
-        </w:rPr>
-        <w:t xml:space="preserve"> Apr 2013</w:t>
-      </w:r>
-      <w:r>
-        <w:rPr>
-          <w:sz w:val="24"/>
-          <w:szCs w:val="24"/>
-          <w:rtl w:val="0"/>
-          <w:lang w:val="en-US"/>
-        </w:rPr>
-        <w:t xml:space="preserve"> </w:t>
+          <w:lang w:val="en-US"/>
+        </w:rPr>
+        <w:t xml:space="preserve"> Full-Stack/Frontend/JavaScript</w:t>
+      </w:r>
+      <w:r>
+        <w:rPr>
+          <w:b w:val="1"/>
+          <w:bCs w:val="1"/>
+          <w:sz w:val="24"/>
+          <w:szCs w:val="24"/>
+          <w:rtl w:val="0"/>
+          <w:lang w:val="en-US"/>
+        </w:rPr>
+        <w:t xml:space="preserve"> </w:t>
+      </w:r>
+      <w:r>
+        <w:rPr>
+          <w:b w:val="1"/>
+          <w:bCs w:val="1"/>
+          <w:sz w:val="24"/>
+          <w:szCs w:val="24"/>
+          <w:rtl w:val="0"/>
+        </w:rPr>
+        <w:t>•</w:t>
+      </w:r>
+      <w:r>
+        <w:rPr>
+          <w:sz w:val="24"/>
+          <w:szCs w:val="24"/>
+          <w:rtl w:val="0"/>
+        </w:rPr>
+        <w:t xml:space="preserve"> </w:t>
+      </w:r>
+      <w:r>
+        <w:rPr>
+          <w:sz w:val="24"/>
+          <w:szCs w:val="24"/>
+          <w:rtl w:val="0"/>
+          <w:lang w:val="en-US"/>
+        </w:rPr>
+        <w:t>Dec</w:t>
+      </w:r>
+      <w:r>
+        <w:rPr>
+          <w:sz w:val="24"/>
+          <w:szCs w:val="24"/>
+          <w:rtl w:val="0"/>
+        </w:rPr>
+        <w:t xml:space="preserve"> 201</w:t>
+      </w:r>
+      <w:r>
+        <w:rPr>
+          <w:sz w:val="24"/>
+          <w:szCs w:val="24"/>
+          <w:rtl w:val="0"/>
+          <w:lang w:val="en-US"/>
+        </w:rPr>
+        <w:t xml:space="preserve">0 </w:t>
       </w:r>
       <w:r>
         <w:rPr>
@@ -3816,186 +5043,6 @@
           <w:rtl w:val="0"/>
         </w:rPr>
         <w:t>Aug 2013</w:t>
-      </w:r>
-    </w:p>
-    <w:p>
-      <w:pPr>
-        <w:pStyle w:val="Body"/>
-        <w:rPr>
-          <w:sz w:val="20"/>
-          <w:szCs w:val="20"/>
-        </w:rPr>
-      </w:pPr>
-      <w:r>
-        <w:rPr>
-          <w:sz w:val="20"/>
-          <w:szCs w:val="20"/>
-          <w:rtl w:val="0"/>
-          <w:lang w:val="en-US"/>
-        </w:rPr>
-        <w:t xml:space="preserve"> - Helped</w:t>
-      </w:r>
-      <w:r>
-        <w:rPr>
-          <w:sz w:val="20"/>
-          <w:szCs w:val="20"/>
-          <w:rtl w:val="0"/>
-        </w:rPr>
-        <w:t xml:space="preserve"> </w:t>
-      </w:r>
-      <w:r>
-        <w:rPr>
-          <w:sz w:val="20"/>
-          <w:szCs w:val="20"/>
-          <w:rtl w:val="0"/>
-          <w:lang w:val="en-US"/>
-        </w:rPr>
-        <w:t xml:space="preserve">with js side of </w:t>
-      </w:r>
-      <w:r>
-        <w:rPr>
-          <w:sz w:val="20"/>
-          <w:szCs w:val="20"/>
-          <w:rtl w:val="0"/>
-          <w:lang w:val="en-US"/>
-        </w:rPr>
-        <w:t>hybrid native</w:t>
-      </w:r>
-      <w:r>
-        <w:rPr>
-          <w:sz w:val="20"/>
-          <w:szCs w:val="20"/>
-          <w:rtl w:val="0"/>
-          <w:lang w:val="en-US"/>
-        </w:rPr>
-        <w:t>+</w:t>
-      </w:r>
-      <w:r>
-        <w:rPr>
-          <w:sz w:val="20"/>
-          <w:szCs w:val="20"/>
-          <w:rtl w:val="0"/>
-          <w:lang w:val="en-US"/>
-        </w:rPr>
-        <w:t xml:space="preserve">web </w:t>
-      </w:r>
-      <w:r>
-        <w:rPr>
-          <w:sz w:val="20"/>
-          <w:szCs w:val="20"/>
-          <w:rtl w:val="0"/>
-          <w:lang w:val="en-US"/>
-        </w:rPr>
-        <w:t xml:space="preserve">3d </w:t>
-      </w:r>
-      <w:r>
-        <w:rPr>
-          <w:sz w:val="20"/>
-          <w:szCs w:val="20"/>
-          <w:rtl w:val="0"/>
-        </w:rPr>
-        <w:t xml:space="preserve">ad </w:t>
-      </w:r>
-      <w:r>
-        <w:rPr>
-          <w:sz w:val="20"/>
-          <w:szCs w:val="20"/>
-          <w:rtl w:val="0"/>
-          <w:lang w:val="en-US"/>
-        </w:rPr>
-        <w:t>engine.</w:t>
-      </w:r>
-    </w:p>
-    <w:p>
-      <w:pPr>
-        <w:pStyle w:val="Body"/>
-        <w:rPr>
-          <w:sz w:val="20"/>
-          <w:szCs w:val="20"/>
-        </w:rPr>
-      </w:pPr>
-      <w:r>
-        <w:rPr>
-          <w:sz w:val="20"/>
-          <w:szCs w:val="20"/>
-          <w:rtl w:val="0"/>
-          <w:lang w:val="en-US"/>
-        </w:rPr>
-        <w:t xml:space="preserve"> - Upgraded ad markup language from XML to Jade templating, using Grunt.js.</w:t>
-      </w:r>
-    </w:p>
-    <w:p>
-      <w:pPr>
-        <w:pStyle w:val="Body"/>
-        <w:rPr>
-          <w:sz w:val="14"/>
-          <w:szCs w:val="14"/>
-        </w:rPr>
-      </w:pPr>
-    </w:p>
-    <w:p>
-      <w:pPr>
-        <w:pStyle w:val="Body"/>
-        <w:spacing w:after="80"/>
-        <w:rPr>
-          <w:sz w:val="24"/>
-          <w:szCs w:val="24"/>
-        </w:rPr>
-      </w:pPr>
-      <w:r>
-        <w:rPr>
-          <w:b w:val="1"/>
-          <w:bCs w:val="1"/>
-          <w:sz w:val="24"/>
-          <w:szCs w:val="24"/>
-          <w:rtl w:val="0"/>
-          <w:lang w:val="en-US"/>
-        </w:rPr>
-        <w:t xml:space="preserve">Freelance &amp; Startup projects </w:t>
-      </w:r>
-      <w:r>
-        <w:rPr>
-          <w:b w:val="1"/>
-          <w:bCs w:val="1"/>
-          <w:sz w:val="24"/>
-          <w:szCs w:val="24"/>
-          <w:rtl w:val="0"/>
-        </w:rPr>
-        <w:t>•</w:t>
-      </w:r>
-      <w:r>
-        <w:rPr>
-          <w:sz w:val="24"/>
-          <w:szCs w:val="24"/>
-          <w:rtl w:val="0"/>
-        </w:rPr>
-        <w:t xml:space="preserve"> </w:t>
-      </w:r>
-      <w:r>
-        <w:rPr>
-          <w:sz w:val="24"/>
-          <w:szCs w:val="24"/>
-          <w:rtl w:val="0"/>
-          <w:lang w:val="en-US"/>
-        </w:rPr>
-        <w:t>Since December</w:t>
-      </w:r>
-      <w:r>
-        <w:rPr>
-          <w:sz w:val="24"/>
-          <w:szCs w:val="24"/>
-          <w:rtl w:val="0"/>
-        </w:rPr>
-        <w:t xml:space="preserve"> 201</w:t>
-      </w:r>
-      <w:r>
-        <w:rPr>
-          <w:sz w:val="24"/>
-          <w:szCs w:val="24"/>
-          <w:rtl w:val="0"/>
-          <w:lang w:val="en-US"/>
-        </w:rPr>
-        <w:t>0</w:t>
       </w:r>
     </w:p>
     <w:p>
@@ -4241,7 +5288,24 @@
           <w:rtl w:val="0"/>
           <w:lang w:val="en-US"/>
         </w:rPr>
-        <w:t xml:space="preserve">, and scraping. </w:t>
+        <w:t xml:space="preserve">, and </w:t>
+      </w:r>
+      <w:r>
+        <w:rPr>
+          <w:sz w:val="20"/>
+          <w:szCs w:val="20"/>
+          <w:rtl w:val="0"/>
+          <w:lang w:val="en-US"/>
+        </w:rPr>
+        <w:t xml:space="preserve">web </w:t>
+      </w:r>
+      <w:r>
+        <w:rPr>
+          <w:sz w:val="20"/>
+          <w:szCs w:val="20"/>
+          <w:rtl w:val="0"/>
+        </w:rPr>
+        <w:t xml:space="preserve">scraping. </w:t>
       </w:r>
       <w:r>
         <w:rPr>
@@ -4360,6 +5424,715 @@
     </w:p>
     <w:p>
       <w:pPr>
+        <w:pStyle w:val="Body"/>
+        <w:rPr>
+          <w:sz w:val="14"/>
+          <w:szCs w:val="14"/>
+        </w:rPr>
+      </w:pPr>
+    </w:p>
+    <w:p>
+      <w:pPr>
+        <w:pStyle w:val="Body"/>
+        <w:spacing w:after="80"/>
+        <w:rPr>
+          <w:sz w:val="24"/>
+          <w:szCs w:val="24"/>
+        </w:rPr>
+      </w:pPr>
+      <w:r>
+        <w:rPr>
+          <w:b w:val="1"/>
+          <w:bCs w:val="1"/>
+          <w:sz w:val="24"/>
+          <w:szCs w:val="24"/>
+          <w:rtl w:val="0"/>
+          <w:lang w:val="en-US"/>
+        </w:rPr>
+        <w:t>Snap Speed Computer Care</w:t>
+      </w:r>
+      <w:r>
+        <w:rPr>
+          <w:sz w:val="24"/>
+          <w:szCs w:val="24"/>
+          <w:rtl w:val="0"/>
+        </w:rPr>
+        <w:t xml:space="preserve"> </w:t>
+      </w:r>
+      <w:r>
+        <w:rPr>
+          <w:b w:val="1"/>
+          <w:bCs w:val="1"/>
+          <w:sz w:val="24"/>
+          <w:szCs w:val="24"/>
+          <w:rtl w:val="0"/>
+        </w:rPr>
+        <w:t>•</w:t>
+      </w:r>
+      <w:r>
+        <w:rPr>
+          <w:sz w:val="24"/>
+          <w:szCs w:val="24"/>
+          <w:rtl w:val="0"/>
+        </w:rPr>
+        <w:t xml:space="preserve"> </w:t>
+      </w:r>
+      <w:r>
+        <w:rPr>
+          <w:sz w:val="24"/>
+          <w:szCs w:val="24"/>
+          <w:rtl w:val="0"/>
+          <w:lang w:val="en-US"/>
+        </w:rPr>
+        <w:t>Owner</w:t>
+      </w:r>
+      <w:r>
+        <w:rPr>
+          <w:b w:val="1"/>
+          <w:bCs w:val="1"/>
+          <w:sz w:val="24"/>
+          <w:szCs w:val="24"/>
+          <w:rtl w:val="0"/>
+          <w:lang w:val="en-US"/>
+        </w:rPr>
+        <w:t xml:space="preserve"> </w:t>
+      </w:r>
+      <w:r>
+        <w:rPr>
+          <w:b w:val="1"/>
+          <w:bCs w:val="1"/>
+          <w:sz w:val="24"/>
+          <w:szCs w:val="24"/>
+          <w:rtl w:val="0"/>
+        </w:rPr>
+        <w:t>•</w:t>
+      </w:r>
+      <w:r>
+        <w:rPr>
+          <w:sz w:val="24"/>
+          <w:szCs w:val="24"/>
+          <w:rtl w:val="0"/>
+        </w:rPr>
+        <w:t xml:space="preserve"> </w:t>
+      </w:r>
+      <w:r>
+        <w:rPr>
+          <w:sz w:val="24"/>
+          <w:szCs w:val="24"/>
+          <w:rtl w:val="0"/>
+          <w:lang w:val="en-US"/>
+        </w:rPr>
+        <w:t>Feb</w:t>
+      </w:r>
+      <w:r>
+        <w:rPr>
+          <w:sz w:val="24"/>
+          <w:szCs w:val="24"/>
+          <w:rtl w:val="0"/>
+        </w:rPr>
+        <w:t xml:space="preserve"> </w:t>
+      </w:r>
+      <w:r>
+        <w:rPr>
+          <w:sz w:val="24"/>
+          <w:szCs w:val="24"/>
+          <w:rtl w:val="0"/>
+          <w:lang w:val="en-US"/>
+        </w:rPr>
+        <w:t xml:space="preserve">2010 </w:t>
+      </w:r>
+      <w:r>
+        <w:rPr>
+          <w:sz w:val="24"/>
+          <w:szCs w:val="24"/>
+          <w:rtl w:val="0"/>
+        </w:rPr>
+        <w:t>-</w:t>
+      </w:r>
+      <w:r>
+        <w:rPr>
+          <w:sz w:val="24"/>
+          <w:szCs w:val="24"/>
+          <w:rtl w:val="0"/>
+          <w:lang w:val="en-US"/>
+        </w:rPr>
+        <w:t xml:space="preserve"> Sep</w:t>
+      </w:r>
+      <w:r>
+        <w:rPr>
+          <w:sz w:val="24"/>
+          <w:szCs w:val="24"/>
+          <w:rtl w:val="0"/>
+        </w:rPr>
+        <w:t xml:space="preserve"> </w:t>
+      </w:r>
+      <w:r>
+        <w:rPr>
+          <w:sz w:val="24"/>
+          <w:szCs w:val="24"/>
+          <w:rtl w:val="0"/>
+          <w:lang w:val="en-US"/>
+        </w:rPr>
+        <w:t>2010</w:t>
+      </w:r>
+    </w:p>
+    <w:p>
+      <w:pPr>
+        <w:pStyle w:val="Body"/>
+        <w:rPr>
+          <w:sz w:val="20"/>
+          <w:szCs w:val="20"/>
+        </w:rPr>
+      </w:pPr>
+      <w:r>
+        <w:rPr>
+          <w:sz w:val="20"/>
+          <w:szCs w:val="20"/>
+          <w:rtl w:val="0"/>
+          <w:lang w:val="en-US"/>
+        </w:rPr>
+        <w:t xml:space="preserve"> - </w:t>
+      </w:r>
+      <w:r>
+        <w:rPr>
+          <w:sz w:val="20"/>
+          <w:szCs w:val="20"/>
+          <w:rtl w:val="0"/>
+          <w:lang w:val="en-US"/>
+        </w:rPr>
+        <w:t>Had my own computer repair service in high school. This gave me a very real view of how the elderly work with</w:t>
+      </w:r>
+    </w:p>
+    <w:p>
+      <w:pPr>
+        <w:pStyle w:val="Body"/>
+        <w:rPr>
+          <w:sz w:val="20"/>
+          <w:szCs w:val="20"/>
+        </w:rPr>
+      </w:pPr>
+      <w:r>
+        <w:rPr>
+          <w:sz w:val="20"/>
+          <w:szCs w:val="20"/>
+          <w:rtl w:val="0"/>
+          <w:lang w:val="en-US"/>
+        </w:rPr>
+        <w:t xml:space="preserve">   </w:t>
+      </w:r>
+      <w:r>
+        <w:rPr>
+          <w:sz w:val="20"/>
+          <w:szCs w:val="20"/>
+          <w:rtl w:val="0"/>
+          <w:lang w:val="en-US"/>
+        </w:rPr>
+        <w:t>technology, and greatly influenced my perspectives on UX.</w:t>
+      </w:r>
+    </w:p>
+    <w:p>
+      <w:pPr>
+        <w:pStyle w:val="Body"/>
+        <w:rPr>
+          <w:sz w:val="14"/>
+          <w:szCs w:val="14"/>
+        </w:rPr>
+      </w:pPr>
+    </w:p>
+    <w:p>
+      <w:pPr>
+        <w:pStyle w:val="Body"/>
+        <w:spacing w:after="80"/>
+        <w:rPr>
+          <w:sz w:val="24"/>
+          <w:szCs w:val="24"/>
+        </w:rPr>
+      </w:pPr>
+      <w:r>
+        <w:rPr>
+          <w:b w:val="1"/>
+          <w:bCs w:val="1"/>
+          <w:sz w:val="24"/>
+          <w:szCs w:val="24"/>
+          <w:rtl w:val="0"/>
+          <w:lang w:val="en-US"/>
+        </w:rPr>
+        <w:t>Mesabi Range College</w:t>
+      </w:r>
+      <w:r>
+        <w:rPr>
+          <w:sz w:val="24"/>
+          <w:szCs w:val="24"/>
+          <w:rtl w:val="0"/>
+        </w:rPr>
+        <w:t xml:space="preserve"> </w:t>
+      </w:r>
+      <w:r>
+        <w:rPr>
+          <w:b w:val="1"/>
+          <w:bCs w:val="1"/>
+          <w:sz w:val="24"/>
+          <w:szCs w:val="24"/>
+          <w:rtl w:val="0"/>
+        </w:rPr>
+        <w:t>•</w:t>
+      </w:r>
+      <w:r>
+        <w:rPr>
+          <w:sz w:val="24"/>
+          <w:szCs w:val="24"/>
+          <w:rtl w:val="0"/>
+        </w:rPr>
+        <w:t xml:space="preserve"> </w:t>
+      </w:r>
+      <w:r>
+        <w:rPr>
+          <w:sz w:val="24"/>
+          <w:szCs w:val="24"/>
+          <w:rtl w:val="0"/>
+          <w:lang w:val="en-US"/>
+        </w:rPr>
+        <w:t>Tutor</w:t>
+      </w:r>
+      <w:r>
+        <w:rPr>
+          <w:b w:val="1"/>
+          <w:bCs w:val="1"/>
+          <w:sz w:val="24"/>
+          <w:szCs w:val="24"/>
+          <w:rtl w:val="0"/>
+          <w:lang w:val="en-US"/>
+        </w:rPr>
+        <w:t xml:space="preserve"> </w:t>
+      </w:r>
+      <w:r>
+        <w:rPr>
+          <w:b w:val="1"/>
+          <w:bCs w:val="1"/>
+          <w:sz w:val="24"/>
+          <w:szCs w:val="24"/>
+          <w:rtl w:val="0"/>
+        </w:rPr>
+        <w:t>•</w:t>
+      </w:r>
+      <w:r>
+        <w:rPr>
+          <w:sz w:val="24"/>
+          <w:szCs w:val="24"/>
+          <w:rtl w:val="0"/>
+        </w:rPr>
+        <w:t xml:space="preserve"> </w:t>
+      </w:r>
+      <w:r>
+        <w:rPr>
+          <w:sz w:val="24"/>
+          <w:szCs w:val="24"/>
+          <w:rtl w:val="0"/>
+          <w:lang w:val="en-US"/>
+        </w:rPr>
+        <w:t>Aug</w:t>
+      </w:r>
+      <w:r>
+        <w:rPr>
+          <w:sz w:val="24"/>
+          <w:szCs w:val="24"/>
+          <w:rtl w:val="0"/>
+        </w:rPr>
+        <w:t xml:space="preserve"> </w:t>
+      </w:r>
+      <w:r>
+        <w:rPr>
+          <w:sz w:val="24"/>
+          <w:szCs w:val="24"/>
+          <w:rtl w:val="0"/>
+          <w:lang w:val="en-US"/>
+        </w:rPr>
+        <w:t xml:space="preserve">2009 </w:t>
+      </w:r>
+      <w:r>
+        <w:rPr>
+          <w:sz w:val="24"/>
+          <w:szCs w:val="24"/>
+          <w:rtl w:val="0"/>
+        </w:rPr>
+        <w:t>-</w:t>
+      </w:r>
+      <w:r>
+        <w:rPr>
+          <w:sz w:val="24"/>
+          <w:szCs w:val="24"/>
+          <w:rtl w:val="0"/>
+          <w:lang w:val="en-US"/>
+        </w:rPr>
+        <w:t xml:space="preserve"> May</w:t>
+      </w:r>
+      <w:r>
+        <w:rPr>
+          <w:sz w:val="24"/>
+          <w:szCs w:val="24"/>
+          <w:rtl w:val="0"/>
+        </w:rPr>
+        <w:t xml:space="preserve"> 20</w:t>
+      </w:r>
+      <w:r>
+        <w:rPr>
+          <w:sz w:val="24"/>
+          <w:szCs w:val="24"/>
+          <w:rtl w:val="0"/>
+          <w:lang w:val="en-US"/>
+        </w:rPr>
+        <w:t>10</w:t>
+      </w:r>
+    </w:p>
+    <w:p>
+      <w:pPr>
+        <w:pStyle w:val="Body"/>
+        <w:rPr>
+          <w:sz w:val="20"/>
+          <w:szCs w:val="20"/>
+        </w:rPr>
+      </w:pPr>
+      <w:r>
+        <w:rPr>
+          <w:sz w:val="20"/>
+          <w:szCs w:val="20"/>
+          <w:rtl w:val="0"/>
+          <w:lang w:val="en-US"/>
+        </w:rPr>
+        <w:t xml:space="preserve"> - Helped students with their Algebra and Calculus 1 homework.</w:t>
+      </w:r>
+    </w:p>
+    <w:p>
+      <w:pPr>
+        <w:pStyle w:val="Body"/>
+        <w:rPr>
+          <w:sz w:val="14"/>
+          <w:szCs w:val="14"/>
+        </w:rPr>
+      </w:pPr>
+    </w:p>
+    <w:p>
+      <w:pPr>
+        <w:pStyle w:val="Body"/>
+        <w:spacing w:after="80"/>
+        <w:rPr>
+          <w:sz w:val="24"/>
+          <w:szCs w:val="24"/>
+        </w:rPr>
+      </w:pPr>
+      <w:r>
+        <w:rPr>
+          <w:b w:val="1"/>
+          <w:bCs w:val="1"/>
+          <w:sz w:val="24"/>
+          <w:szCs w:val="24"/>
+          <w:rtl w:val="0"/>
+          <w:lang w:val="en-US"/>
+        </w:rPr>
+        <w:t>McDonald's</w:t>
+      </w:r>
+      <w:r>
+        <w:rPr>
+          <w:sz w:val="24"/>
+          <w:szCs w:val="24"/>
+          <w:rtl w:val="0"/>
+        </w:rPr>
+        <w:t xml:space="preserve"> </w:t>
+      </w:r>
+      <w:r>
+        <w:rPr>
+          <w:b w:val="1"/>
+          <w:bCs w:val="1"/>
+          <w:sz w:val="24"/>
+          <w:szCs w:val="24"/>
+          <w:rtl w:val="0"/>
+        </w:rPr>
+        <w:t>•</w:t>
+      </w:r>
+      <w:r>
+        <w:rPr>
+          <w:sz w:val="24"/>
+          <w:szCs w:val="24"/>
+          <w:rtl w:val="0"/>
+        </w:rPr>
+        <w:t xml:space="preserve"> </w:t>
+      </w:r>
+      <w:r>
+        <w:rPr>
+          <w:sz w:val="24"/>
+          <w:szCs w:val="24"/>
+          <w:rtl w:val="0"/>
+          <w:lang w:val="en-US"/>
+        </w:rPr>
+        <w:t>Crew Member</w:t>
+      </w:r>
+      <w:r>
+        <w:rPr>
+          <w:b w:val="1"/>
+          <w:bCs w:val="1"/>
+          <w:sz w:val="24"/>
+          <w:szCs w:val="24"/>
+          <w:rtl w:val="0"/>
+          <w:lang w:val="en-US"/>
+        </w:rPr>
+        <w:t xml:space="preserve"> </w:t>
+      </w:r>
+      <w:r>
+        <w:rPr>
+          <w:b w:val="1"/>
+          <w:bCs w:val="1"/>
+          <w:sz w:val="24"/>
+          <w:szCs w:val="24"/>
+          <w:rtl w:val="0"/>
+        </w:rPr>
+        <w:t>•</w:t>
+      </w:r>
+      <w:r>
+        <w:rPr>
+          <w:sz w:val="24"/>
+          <w:szCs w:val="24"/>
+          <w:rtl w:val="0"/>
+        </w:rPr>
+        <w:t xml:space="preserve"> </w:t>
+      </w:r>
+      <w:r>
+        <w:rPr>
+          <w:sz w:val="24"/>
+          <w:szCs w:val="24"/>
+          <w:rtl w:val="0"/>
+          <w:lang w:val="en-US"/>
+        </w:rPr>
+        <w:t>May</w:t>
+      </w:r>
+      <w:r>
+        <w:rPr>
+          <w:sz w:val="24"/>
+          <w:szCs w:val="24"/>
+          <w:rtl w:val="0"/>
+        </w:rPr>
+        <w:t xml:space="preserve"> </w:t>
+      </w:r>
+      <w:r>
+        <w:rPr>
+          <w:sz w:val="24"/>
+          <w:szCs w:val="24"/>
+          <w:rtl w:val="0"/>
+          <w:lang w:val="en-US"/>
+        </w:rPr>
+        <w:t xml:space="preserve">2008 </w:t>
+      </w:r>
+      <w:r>
+        <w:rPr>
+          <w:sz w:val="24"/>
+          <w:szCs w:val="24"/>
+          <w:rtl w:val="0"/>
+        </w:rPr>
+        <w:t>-</w:t>
+      </w:r>
+      <w:r>
+        <w:rPr>
+          <w:sz w:val="24"/>
+          <w:szCs w:val="24"/>
+          <w:rtl w:val="0"/>
+          <w:lang w:val="en-US"/>
+        </w:rPr>
+        <w:t xml:space="preserve"> Apr</w:t>
+      </w:r>
+      <w:r>
+        <w:rPr>
+          <w:sz w:val="24"/>
+          <w:szCs w:val="24"/>
+          <w:rtl w:val="0"/>
+        </w:rPr>
+        <w:t xml:space="preserve"> 20</w:t>
+      </w:r>
+      <w:r>
+        <w:rPr>
+          <w:sz w:val="24"/>
+          <w:szCs w:val="24"/>
+          <w:rtl w:val="0"/>
+          <w:lang w:val="en-US"/>
+        </w:rPr>
+        <w:t>09</w:t>
+      </w:r>
+    </w:p>
+    <w:p>
+      <w:pPr>
+        <w:pStyle w:val="Body"/>
+        <w:rPr>
+          <w:sz w:val="20"/>
+          <w:szCs w:val="20"/>
+        </w:rPr>
+      </w:pPr>
+      <w:r>
+        <w:rPr>
+          <w:sz w:val="20"/>
+          <w:szCs w:val="20"/>
+          <w:rtl w:val="0"/>
+          <w:lang w:val="en-US"/>
+        </w:rPr>
+        <w:t xml:space="preserve"> - Learned how to work at non-stop fast pace. Except for legally mandated breaks, of course.</w:t>
+      </w:r>
+    </w:p>
+    <w:p>
+      <w:pPr>
+        <w:pStyle w:val="Body"/>
+        <w:rPr>
+          <w:sz w:val="14"/>
+          <w:szCs w:val="14"/>
+        </w:rPr>
+      </w:pPr>
+    </w:p>
+    <w:p>
+      <w:pPr>
+        <w:pStyle w:val="Body"/>
+        <w:spacing w:after="80"/>
+        <w:rPr>
+          <w:sz w:val="24"/>
+          <w:szCs w:val="24"/>
+        </w:rPr>
+      </w:pPr>
+      <w:r>
+        <w:rPr>
+          <w:b w:val="1"/>
+          <w:bCs w:val="1"/>
+          <w:sz w:val="24"/>
+          <w:szCs w:val="24"/>
+          <w:rtl w:val="0"/>
+          <w:lang w:val="en-US"/>
+        </w:rPr>
+        <w:t>Mesabi Daily News</w:t>
+      </w:r>
+      <w:r>
+        <w:rPr>
+          <w:sz w:val="24"/>
+          <w:szCs w:val="24"/>
+          <w:rtl w:val="0"/>
+        </w:rPr>
+        <w:t xml:space="preserve"> </w:t>
+      </w:r>
+      <w:r>
+        <w:rPr>
+          <w:b w:val="1"/>
+          <w:bCs w:val="1"/>
+          <w:sz w:val="24"/>
+          <w:szCs w:val="24"/>
+          <w:rtl w:val="0"/>
+        </w:rPr>
+        <w:t>•</w:t>
+      </w:r>
+      <w:r>
+        <w:rPr>
+          <w:sz w:val="24"/>
+          <w:szCs w:val="24"/>
+          <w:rtl w:val="0"/>
+        </w:rPr>
+        <w:t xml:space="preserve"> </w:t>
+      </w:r>
+      <w:r>
+        <w:rPr>
+          <w:sz w:val="24"/>
+          <w:szCs w:val="24"/>
+          <w:rtl w:val="0"/>
+          <w:lang w:val="en-US"/>
+        </w:rPr>
+        <w:t>Paper Carrier</w:t>
+      </w:r>
+      <w:r>
+        <w:rPr>
+          <w:b w:val="1"/>
+          <w:bCs w:val="1"/>
+          <w:sz w:val="24"/>
+          <w:szCs w:val="24"/>
+          <w:rtl w:val="0"/>
+          <w:lang w:val="en-US"/>
+        </w:rPr>
+        <w:t xml:space="preserve"> </w:t>
+      </w:r>
+      <w:r>
+        <w:rPr>
+          <w:b w:val="1"/>
+          <w:bCs w:val="1"/>
+          <w:sz w:val="24"/>
+          <w:szCs w:val="24"/>
+          <w:rtl w:val="0"/>
+        </w:rPr>
+        <w:t>•</w:t>
+      </w:r>
+      <w:r>
+        <w:rPr>
+          <w:sz w:val="24"/>
+          <w:szCs w:val="24"/>
+          <w:rtl w:val="0"/>
+          <w:lang w:val="en-US"/>
+        </w:rPr>
+        <w:t xml:space="preserve"> Apr </w:t>
+      </w:r>
+      <w:r>
+        <w:rPr>
+          <w:sz w:val="24"/>
+          <w:szCs w:val="24"/>
+          <w:rtl w:val="0"/>
+          <w:lang w:val="en-US"/>
+        </w:rPr>
+        <w:t xml:space="preserve">2007 </w:t>
+      </w:r>
+      <w:r>
+        <w:rPr>
+          <w:sz w:val="24"/>
+          <w:szCs w:val="24"/>
+          <w:rtl w:val="0"/>
+        </w:rPr>
+        <w:t>-</w:t>
+      </w:r>
+      <w:r>
+        <w:rPr>
+          <w:sz w:val="24"/>
+          <w:szCs w:val="24"/>
+          <w:rtl w:val="0"/>
+          <w:lang w:val="en-US"/>
+        </w:rPr>
+        <w:t xml:space="preserve"> Apr 2008</w:t>
+      </w:r>
+    </w:p>
+    <w:p>
+      <w:pPr>
+        <w:pStyle w:val="Body"/>
+        <w:rPr>
+          <w:sz w:val="20"/>
+          <w:szCs w:val="20"/>
+        </w:rPr>
+      </w:pPr>
+      <w:r>
+        <w:rPr>
+          <w:sz w:val="20"/>
+          <w:szCs w:val="20"/>
+          <w:rtl w:val="0"/>
+          <w:lang w:val="en-US"/>
+        </w:rPr>
+        <w:t xml:space="preserve"> - </w:t>
+      </w:r>
+      <w:r>
+        <w:rPr>
+          <w:sz w:val="20"/>
+          <w:szCs w:val="20"/>
+          <w:rtl w:val="0"/>
+          <w:lang w:val="en-US"/>
+        </w:rPr>
+        <w:t>Delivered newspaper every day of the week, every day of the year, for one year</w:t>
+      </w:r>
+      <w:r>
+        <w:rPr>
+          <w:sz w:val="20"/>
+          <w:szCs w:val="20"/>
+          <w:rtl w:val="0"/>
+          <w:lang w:val="en-US"/>
+        </w:rPr>
+        <w:t>, even on snow days.</w:t>
+      </w:r>
+    </w:p>
+    <w:p>
+      <w:pPr>
         <w:pStyle w:val="Heading 3"/>
         <w:pBdr>
           <w:top w:val="nil"/>
@@ -4413,7 +6186,7 @@
       <w:headerReference w:type="default" r:id="rId4"/>
       <w:footerReference w:type="default" r:id="rId5"/>
       <w:pgSz w:w="12240" w:h="15840" w:orient="portrait"/>
-      <w:pgMar w:top="720" w:right="720" w:bottom="720" w:left="720" w:header="720" w:footer="864"/>
+      <w:pgMar w:top="720" w:right="720" w:bottom="360" w:left="720" w:header="720" w:footer="864"/>
       <w:bidi w:val="0"/>
     </w:sectPr>
   </w:body>
